--- a/trunk/Arquitectura.docx
+++ b/trunk/Arquitectura.docx
@@ -1,10 +1,10 @@
 
 <file path=word/document.xml><?xml version="1.0" encoding="utf-8"?>
-<w:document xmlns:wpc="http://schemas.microsoft.com/office/word/2010/wordprocessingCanvas" xmlns:mc="http://schemas.openxmlformats.org/markup-compatibility/2006" xmlns:o="urn:schemas-microsoft-com:office:office" xmlns:r="http://schemas.openxmlformats.org/officeDocument/2006/relationships" xmlns:m="http://schemas.openxmlformats.org/officeDocument/2006/math" xmlns:v="urn:schemas-microsoft-com:vml" xmlns:wp14="http://schemas.microsoft.com/office/word/2010/wordprocessingDrawing" xmlns:wp="http://schemas.openxmlformats.org/drawingml/2006/wordprocessingDrawing" xmlns:w10="urn:schemas-microsoft-com:office:word" xmlns:w="http://schemas.openxmlformats.org/wordprocessingml/2006/main" xmlns:w14="http://schemas.microsoft.com/office/word/2010/wordml" xmlns:w15="http://schemas.microsoft.com/office/word/2012/wordml" xmlns:wpg="http://schemas.microsoft.com/office/word/2010/wordprocessingGroup" xmlns:wpi="http://schemas.microsoft.com/office/word/2010/wordprocessingInk" xmlns:wne="http://schemas.microsoft.com/office/word/2006/wordml" xmlns:wps="http://schemas.microsoft.com/office/word/2010/wordprocessingShape" mc:Ignorable="w14 w15 wp14">
+<w:document xmlns:ve="http://schemas.openxmlformats.org/markup-compatibility/2006" xmlns:o="urn:schemas-microsoft-com:office:office" xmlns:r="http://schemas.openxmlformats.org/officeDocument/2006/relationships" xmlns:m="http://schemas.openxmlformats.org/officeDocument/2006/math" xmlns:v="urn:schemas-microsoft-com:vml" xmlns:wp="http://schemas.openxmlformats.org/drawingml/2006/wordprocessingDrawing" xmlns:w10="urn:schemas-microsoft-com:office:word" xmlns:w="http://schemas.openxmlformats.org/wordprocessingml/2006/main" xmlns:wne="http://schemas.microsoft.com/office/word/2006/wordml">
   <w:body>
     <w:p>
       <w:pPr>
-        <w:pStyle w:val="Title"/>
+        <w:pStyle w:val="Ttulo"/>
       </w:pPr>
       <w:r>
         <w:t>Social Toilet</w:t>
@@ -12,7 +12,7 @@
     </w:p>
     <w:p>
       <w:pPr>
-        <w:pStyle w:val="Heading1"/>
+        <w:pStyle w:val="Ttulo1"/>
       </w:pPr>
       <w:bookmarkStart w:id="0" w:name="_Toc357553688"/>
       <w:r>
@@ -66,7 +66,7 @@
       <w:sdtContent>
         <w:p>
           <w:pPr>
-            <w:pStyle w:val="TOCHeading"/>
+            <w:pStyle w:val="TtulodeTDC"/>
           </w:pPr>
           <w:r>
             <w:t>Índice</w:t>
@@ -74,7 +74,7 @@
         </w:p>
         <w:p>
           <w:pPr>
-            <w:pStyle w:val="TOC1"/>
+            <w:pStyle w:val="TDC1"/>
             <w:tabs>
               <w:tab w:val="right" w:leader="dot" w:pos="8828"/>
             </w:tabs>
@@ -95,7 +95,7 @@
           <w:hyperlink w:anchor="_Toc357553688" w:history="1">
             <w:r>
               <w:rPr>
-                <w:rStyle w:val="Hyperlink"/>
+                <w:rStyle w:val="Hipervnculo"/>
                 <w:noProof/>
               </w:rPr>
               <w:t>Introducción</w:t>
@@ -152,7 +152,7 @@
         </w:p>
         <w:p>
           <w:pPr>
-            <w:pStyle w:val="TOC1"/>
+            <w:pStyle w:val="TDC1"/>
             <w:tabs>
               <w:tab w:val="right" w:leader="dot" w:pos="8828"/>
             </w:tabs>
@@ -164,7 +164,7 @@
           <w:hyperlink w:anchor="_Toc357553689" w:history="1">
             <w:r>
               <w:rPr>
-                <w:rStyle w:val="Hyperlink"/>
+                <w:rStyle w:val="Hipervnculo"/>
                 <w:noProof/>
               </w:rPr>
               <w:t>Vista de Casos de Uso</w:t>
@@ -221,7 +221,7 @@
         </w:p>
         <w:p>
           <w:pPr>
-            <w:pStyle w:val="TOC2"/>
+            <w:pStyle w:val="TDC2"/>
             <w:tabs>
               <w:tab w:val="right" w:leader="dot" w:pos="8828"/>
             </w:tabs>
@@ -233,7 +233,7 @@
           <w:hyperlink w:anchor="_Toc357553690" w:history="1">
             <w:r>
               <w:rPr>
-                <w:rStyle w:val="Hyperlink"/>
+                <w:rStyle w:val="Hipervnculo"/>
                 <w:noProof/>
               </w:rPr>
               <w:t>Actores</w:t>
@@ -290,7 +290,7 @@
         </w:p>
         <w:p>
           <w:pPr>
-            <w:pStyle w:val="TOC2"/>
+            <w:pStyle w:val="TDC2"/>
             <w:tabs>
               <w:tab w:val="right" w:leader="dot" w:pos="8828"/>
             </w:tabs>
@@ -302,7 +302,7 @@
           <w:hyperlink w:anchor="_Toc357553691" w:history="1">
             <w:r>
               <w:rPr>
-                <w:rStyle w:val="Hyperlink"/>
+                <w:rStyle w:val="Hipervnculo"/>
                 <w:noProof/>
               </w:rPr>
               <w:t>Casos de Uso</w:t>
@@ -359,7 +359,7 @@
         </w:p>
         <w:p>
           <w:pPr>
-            <w:pStyle w:val="TOC2"/>
+            <w:pStyle w:val="TDC2"/>
             <w:tabs>
               <w:tab w:val="right" w:leader="dot" w:pos="8828"/>
             </w:tabs>
@@ -371,7 +371,7 @@
           <w:hyperlink w:anchor="_Toc357553692" w:history="1">
             <w:r>
               <w:rPr>
-                <w:rStyle w:val="Hyperlink"/>
+                <w:rStyle w:val="Hipervnculo"/>
                 <w:noProof/>
               </w:rPr>
               <w:t>Diagrama de Casos de Uso</w:t>
@@ -428,7 +428,7 @@
         </w:p>
         <w:p>
           <w:pPr>
-            <w:pStyle w:val="TOC1"/>
+            <w:pStyle w:val="TDC1"/>
             <w:tabs>
               <w:tab w:val="right" w:leader="dot" w:pos="8828"/>
             </w:tabs>
@@ -440,7 +440,7 @@
           <w:hyperlink w:anchor="_Toc357553693" w:history="1">
             <w:r>
               <w:rPr>
-                <w:rStyle w:val="Hyperlink"/>
+                <w:rStyle w:val="Hipervnculo"/>
                 <w:noProof/>
               </w:rPr>
               <w:t>Vista de Desarrollo</w:t>
@@ -497,7 +497,7 @@
         </w:p>
         <w:p>
           <w:pPr>
-            <w:pStyle w:val="TOC1"/>
+            <w:pStyle w:val="TDC1"/>
             <w:tabs>
               <w:tab w:val="right" w:leader="dot" w:pos="8828"/>
             </w:tabs>
@@ -509,7 +509,7 @@
           <w:hyperlink w:anchor="_Toc357553694" w:history="1">
             <w:r>
               <w:rPr>
-                <w:rStyle w:val="Hyperlink"/>
+                <w:rStyle w:val="Hipervnculo"/>
                 <w:noProof/>
               </w:rPr>
               <w:t>Vista Lógica</w:t>
@@ -566,7 +566,7 @@
         </w:p>
         <w:p>
           <w:pPr>
-            <w:pStyle w:val="TOC2"/>
+            <w:pStyle w:val="TDC2"/>
             <w:tabs>
               <w:tab w:val="right" w:leader="dot" w:pos="8828"/>
             </w:tabs>
@@ -578,7 +578,7 @@
           <w:hyperlink w:anchor="_Toc357553695" w:history="1">
             <w:r>
               <w:rPr>
-                <w:rStyle w:val="Hyperlink"/>
+                <w:rStyle w:val="Hipervnculo"/>
                 <w:noProof/>
               </w:rPr>
               <w:t>Diagrama de paquetes</w:t>
@@ -635,7 +635,7 @@
         </w:p>
         <w:p>
           <w:pPr>
-            <w:pStyle w:val="TOC1"/>
+            <w:pStyle w:val="TDC1"/>
             <w:tabs>
               <w:tab w:val="right" w:leader="dot" w:pos="8828"/>
             </w:tabs>
@@ -647,7 +647,7 @@
           <w:hyperlink w:anchor="_Toc357553696" w:history="1">
             <w:r>
               <w:rPr>
-                <w:rStyle w:val="Hyperlink"/>
+                <w:rStyle w:val="Hipervnculo"/>
                 <w:noProof/>
               </w:rPr>
               <w:t>Vista física</w:t>
@@ -721,11 +721,11 @@
     </w:p>
     <w:p>
       <w:pPr>
-        <w:pStyle w:val="Heading1"/>
+        <w:pStyle w:val="Ttulo1"/>
       </w:pPr>
       <w:bookmarkStart w:id="1" w:name="_Vista_de_Casos"/>
-      <w:bookmarkStart w:id="2" w:name="_Toc331891053"/>
-      <w:bookmarkStart w:id="3" w:name="_Toc357553689"/>
+      <w:bookmarkStart w:id="2" w:name="_Toc357553689"/>
+      <w:bookmarkStart w:id="3" w:name="_Toc331891053"/>
       <w:bookmarkEnd w:id="1"/>
       <w:r>
         <w:lastRenderedPageBreak/>
@@ -734,7 +734,7 @@
       <w:r>
         <w:t>Casos de Uso</w:t>
       </w:r>
-      <w:bookmarkEnd w:id="3"/>
+      <w:bookmarkEnd w:id="2"/>
     </w:p>
     <w:p>
       <w:r>
@@ -746,7 +746,7 @@
     </w:p>
     <w:p>
       <w:pPr>
-        <w:pStyle w:val="Heading2"/>
+        <w:pStyle w:val="Ttulo2"/>
         <w:jc w:val="both"/>
       </w:pPr>
       <w:bookmarkStart w:id="4" w:name="_Toc354594731"/>
@@ -770,7 +770,7 @@
           <w:left w:w="10" w:type="dxa"/>
           <w:right w:w="10" w:type="dxa"/>
         </w:tblCellMar>
-        <w:tblLook w:val="0000" w:firstRow="0" w:lastRow="0" w:firstColumn="0" w:lastColumn="0" w:noHBand="0" w:noVBand="0"/>
+        <w:tblLook w:val="0000"/>
       </w:tblPr>
       <w:tblGrid>
         <w:gridCol w:w="7838"/>
@@ -798,7 +798,7 @@
           </w:tcPr>
           <w:p>
             <w:pPr>
-              <w:pStyle w:val="ListParagraph"/>
+              <w:pStyle w:val="Prrafodelista"/>
               <w:numPr>
                 <w:ilvl w:val="0"/>
                 <w:numId w:val="15"/>
@@ -820,7 +820,7 @@
           </w:p>
           <w:p>
             <w:pPr>
-              <w:pStyle w:val="ListParagraph"/>
+              <w:pStyle w:val="Prrafodelista"/>
               <w:numPr>
                 <w:ilvl w:val="0"/>
                 <w:numId w:val="15"/>
@@ -842,7 +842,7 @@
           </w:p>
           <w:p>
             <w:pPr>
-              <w:pStyle w:val="ListParagraph"/>
+              <w:pStyle w:val="Prrafodelista"/>
               <w:numPr>
                 <w:ilvl w:val="0"/>
                 <w:numId w:val="15"/>
@@ -864,7 +864,7 @@
           </w:p>
           <w:p>
             <w:pPr>
-              <w:pStyle w:val="ListParagraph"/>
+              <w:pStyle w:val="Prrafodelista"/>
               <w:numPr>
                 <w:ilvl w:val="0"/>
                 <w:numId w:val="15"/>
@@ -889,7 +889,7 @@
     </w:tbl>
     <w:p>
       <w:pPr>
-        <w:pStyle w:val="Heading2"/>
+        <w:pStyle w:val="Ttulo2"/>
         <w:jc w:val="both"/>
       </w:pPr>
       <w:bookmarkStart w:id="6" w:name="_Toc354594732"/>
@@ -913,7 +913,7 @@
           <w:left w:w="10" w:type="dxa"/>
           <w:right w:w="10" w:type="dxa"/>
         </w:tblCellMar>
-        <w:tblLook w:val="0000" w:firstRow="0" w:lastRow="0" w:firstColumn="0" w:lastColumn="0" w:noHBand="0" w:noVBand="0"/>
+        <w:tblLook w:val="0000"/>
       </w:tblPr>
       <w:tblGrid>
         <w:gridCol w:w="1647"/>
@@ -1922,7 +1922,7 @@
     </w:p>
     <w:p>
       <w:pPr>
-        <w:pStyle w:val="Heading2"/>
+        <w:pStyle w:val="Ttulo2"/>
         <w:jc w:val="both"/>
       </w:pPr>
       <w:bookmarkStart w:id="8" w:name="__DdeLink__275_1932468164"/>
@@ -1946,7 +1946,7 @@
           <w:lang w:eastAsia="es-AR"/>
         </w:rPr>
         <w:drawing>
-          <wp:inline distT="0" distB="0" distL="0" distR="0" wp14:anchorId="5DF154E5" wp14:editId="0E52BE35">
+          <wp:inline distT="0" distB="0" distL="0" distR="0">
             <wp:extent cx="3333750" cy="6800850"/>
             <wp:effectExtent l="0" t="0" r="0" b="0"/>
             <wp:docPr id="3" name="Imagen 1" descr="C:\Users\SEBAS\Desktop\6cc1100d.png"/>
@@ -2011,7 +2011,7 @@
         </w:rPr>
         <w:lastRenderedPageBreak/>
         <w:drawing>
-          <wp:inline distT="0" distB="0" distL="0" distR="0" wp14:anchorId="1757AD5B" wp14:editId="19A23515">
+          <wp:inline distT="0" distB="0" distL="0" distR="0">
             <wp:extent cx="3095625" cy="3580482"/>
             <wp:effectExtent l="0" t="0" r="0" b="0"/>
             <wp:docPr id="8" name="Imagen 2" descr="C:\Users\SEBAS\Desktop\04cedc83.png"/>
@@ -2085,7 +2085,7 @@
         </w:rPr>
         <w:lastRenderedPageBreak/>
         <w:drawing>
-          <wp:inline distT="0" distB="0" distL="0" distR="0" wp14:anchorId="39497F62" wp14:editId="77ED49AF">
+          <wp:inline distT="0" distB="0" distL="0" distR="0">
             <wp:extent cx="5612130" cy="3968115"/>
             <wp:effectExtent l="0" t="0" r="0" b="0"/>
             <wp:docPr id="10" name="Picture 10"/>
@@ -2103,7 +2103,7 @@
                     <a:blip r:embed="rId10">
                       <a:extLst>
                         <a:ext uri="{28A0092B-C50C-407E-A947-70E740481C1C}">
-                          <a14:useLocalDpi xmlns:a14="http://schemas.microsoft.com/office/drawing/2010/main" val="0"/>
+                          <a14:useLocalDpi xmlns:a14="http://schemas.microsoft.com/office/drawing/2010/main" xmlns:wps="http://schemas.microsoft.com/office/word/2010/wordprocessingShape" xmlns:wpi="http://schemas.microsoft.com/office/word/2010/wordprocessingInk" xmlns:wpg="http://schemas.microsoft.com/office/word/2010/wordprocessingGroup" xmlns:w15="http://schemas.microsoft.com/office/word/2012/wordml" xmlns:w14="http://schemas.microsoft.com/office/word/2010/wordml" xmlns:w="http://schemas.openxmlformats.org/wordprocessingml/2006/main" xmlns:w10="urn:schemas-microsoft-com:office:word" xmlns:wp14="http://schemas.microsoft.com/office/word/2010/wordprocessingDrawing" xmlns:v="urn:schemas-microsoft-com:vml" xmlns:o="urn:schemas-microsoft-com:office:office" xmlns:mc="http://schemas.openxmlformats.org/markup-compatibility/2006" xmlns:wpc="http://schemas.microsoft.com/office/word/2010/wordprocessingCanvas" xmlns="" val="0"/>
                         </a:ext>
                       </a:extLst>
                     </a:blip>
@@ -2129,7 +2129,7 @@
     </w:p>
     <w:p>
       <w:pPr>
-        <w:pStyle w:val="Heading1"/>
+        <w:pStyle w:val="Ttulo1"/>
       </w:pPr>
       <w:bookmarkStart w:id="11" w:name="_Toc357553693"/>
       <w:r>
@@ -2158,13 +2158,13 @@
       </w:pPr>
       <w:bookmarkStart w:id="12" w:name="_Vista_Lógica"/>
       <w:bookmarkStart w:id="13" w:name="_GoBack"/>
-      <w:bookmarkEnd w:id="2"/>
+      <w:bookmarkEnd w:id="3"/>
       <w:bookmarkEnd w:id="12"/>
       <w:bookmarkEnd w:id="13"/>
     </w:p>
     <w:p>
       <w:pPr>
-        <w:pStyle w:val="Heading1"/>
+        <w:pStyle w:val="Ttulo1"/>
       </w:pPr>
       <w:bookmarkStart w:id="14" w:name="_Toc357553694"/>
       <w:r>
@@ -2174,16 +2174,81 @@
     </w:p>
     <w:p>
       <w:r>
-        <w:rPr>
-          <w:highlight w:val="yellow"/>
-        </w:rPr>
-        <w:t>Pendiente</w:t>
+        <w:t>A continuación se muestra un diagrama de capas de la aplicación (cliente y servidor):</w:t>
       </w:r>
     </w:p>
-    <w:p/>
     <w:p>
-      <w:pPr>
-        <w:pStyle w:val="Heading2"/>
+      <w:r>
+        <w:rPr>
+          <w:noProof/>
+          <w:lang w:eastAsia="es-AR"/>
+        </w:rPr>
+        <w:lastRenderedPageBreak/>
+        <w:drawing>
+          <wp:inline distT="0" distB="0" distL="0" distR="0">
+            <wp:extent cx="4476750" cy="4110990"/>
+            <wp:effectExtent l="19050" t="0" r="0" b="0"/>
+            <wp:docPr id="1" name="Imagen 1"/>
+            <wp:cNvGraphicFramePr>
+              <a:graphicFrameLocks xmlns:a="http://schemas.openxmlformats.org/drawingml/2006/main" noChangeAspect="1"/>
+            </wp:cNvGraphicFramePr>
+            <a:graphic xmlns:a="http://schemas.openxmlformats.org/drawingml/2006/main">
+              <a:graphicData uri="http://schemas.openxmlformats.org/drawingml/2006/picture">
+                <pic:pic xmlns:pic="http://schemas.openxmlformats.org/drawingml/2006/picture">
+                  <pic:nvPicPr>
+                    <pic:cNvPr id="0" name="Picture 1"/>
+                    <pic:cNvPicPr>
+                      <a:picLocks noChangeAspect="1" noChangeArrowheads="1"/>
+                    </pic:cNvPicPr>
+                  </pic:nvPicPr>
+                  <pic:blipFill>
+                    <a:blip r:embed="rId11"/>
+                    <a:srcRect/>
+                    <a:stretch>
+                      <a:fillRect/>
+                    </a:stretch>
+                  </pic:blipFill>
+                  <pic:spPr bwMode="auto">
+                    <a:xfrm>
+                      <a:off x="0" y="0"/>
+                      <a:ext cx="4476750" cy="4110990"/>
+                    </a:xfrm>
+                    <a:prstGeom prst="rect">
+                      <a:avLst/>
+                    </a:prstGeom>
+                    <a:noFill/>
+                    <a:ln w="9525">
+                      <a:noFill/>
+                      <a:miter lim="800000"/>
+                      <a:headEnd/>
+                      <a:tailEnd/>
+                    </a:ln>
+                  </pic:spPr>
+                </pic:pic>
+              </a:graphicData>
+            </a:graphic>
+          </wp:inline>
+        </w:drawing>
+      </w:r>
+    </w:p>
+    <w:p>
+      <w:r>
+        <w:t xml:space="preserve">Se buscará trabajar con abstracciones, no implementaciones concretas, a fin de aumentar el desacople entre componentes, lo que provee mayor facilidad para cambiar los mismos y realizar tests unitarios. </w:t>
+      </w:r>
+    </w:p>
+    <w:p>
+      <w:r>
+        <w:t xml:space="preserve">El desacoplamiento buscado se ve en la capa de servicios. En la aplicación a desarrollar, la consulta de datos se hace de manera remota a través de servicios web. Implementando correctamente la interfaz de servicios se puede cambiar fácilmente entre la implementación real y los mock para realizar pruebas y prototipos. </w:t>
+      </w:r>
+    </w:p>
+    <w:p>
+      <w:r>
+        <w:t>Para lograr el desacoplamiento de componentes, cada clase recibe en su constructor interfaces, no implementaciones concretas. Para facilitar la construcción de estos objetos y poder modificar de manera simple y rápida la implementación a utilizar, se decidió utilizar un DependencyInjectionContainer, UnityContainer. El mismo se configura mediante un Bootstrapper.</w:t>
+      </w:r>
+    </w:p>
+    <w:p>
+      <w:pPr>
+        <w:pStyle w:val="Ttulo2"/>
       </w:pPr>
       <w:bookmarkStart w:id="15" w:name="_Toc357553695"/>
       <w:r>
@@ -2198,7 +2263,7 @@
     </w:p>
     <w:p>
       <w:pPr>
-        <w:pStyle w:val="Heading1"/>
+        <w:pStyle w:val="Ttulo1"/>
       </w:pPr>
       <w:bookmarkStart w:id="16" w:name="_Vista_de_procesos"/>
       <w:bookmarkStart w:id="17" w:name="_Vista_física"/>
@@ -2226,9 +2291,9 @@
     </w:p>
     <w:tbl>
       <w:tblPr>
-        <w:tblStyle w:val="TableGrid"/>
+        <w:tblStyle w:val="Tablaconcuadrcula"/>
         <w:tblW w:w="0" w:type="auto"/>
-        <w:tblLook w:val="04A0" w:firstRow="1" w:lastRow="0" w:firstColumn="1" w:lastColumn="0" w:noHBand="0" w:noVBand="1"/>
+        <w:tblLook w:val="04A0"/>
       </w:tblPr>
       <w:tblGrid>
         <w:gridCol w:w="8978"/>
@@ -2262,7 +2327,11 @@
               <w:t xml:space="preserve"> de la aplicación. </w:t>
             </w:r>
             <w:r>
-              <w:t>En caso de la puesta en producción de la aplicación se debería considerar probablemente otra arquitectura teniendo en cuenta cuestiones presupuestarias, escalabilidad, etc.</w:t>
+              <w:t xml:space="preserve">En caso de la puesta en producción de la aplicación se debería considerar probablemente otra arquitectura teniendo en cuenta </w:t>
+            </w:r>
+            <w:r>
+              <w:lastRenderedPageBreak/>
+              <w:t>cuestiones presupuestarias, escalabilidad, etc.</w:t>
             </w:r>
           </w:p>
         </w:tc>
@@ -2270,9 +2339,13 @@
     </w:tbl>
     <w:p>
       <w:r>
+        <w:rPr>
+          <w:noProof/>
+          <w:lang w:eastAsia="es-AR"/>
+        </w:rPr>
         <w:lastRenderedPageBreak/>
         <w:drawing>
-          <wp:inline distT="0" distB="0" distL="0" distR="0" wp14:anchorId="48C5B018" wp14:editId="0BFFBC9F">
+          <wp:inline distT="0" distB="0" distL="0" distR="0">
             <wp:extent cx="5612130" cy="3397250"/>
             <wp:effectExtent l="0" t="0" r="0" b="0"/>
             <wp:docPr id="11" name="Picture 11"/>
@@ -2287,7 +2360,7 @@
                     <pic:cNvPicPr/>
                   </pic:nvPicPr>
                   <pic:blipFill>
-                    <a:blip r:embed="rId11"/>
+                    <a:blip r:embed="rId12"/>
                     <a:stretch>
                       <a:fillRect/>
                     </a:stretch>
@@ -2310,8 +2383,8 @@
     </w:p>
     <w:p/>
     <w:sectPr>
-      <w:headerReference w:type="default" r:id="rId12"/>
-      <w:footerReference w:type="default" r:id="rId13"/>
+      <w:headerReference w:type="default" r:id="rId13"/>
+      <w:footerReference w:type="default" r:id="rId14"/>
       <w:pgSz w:w="12240" w:h="15840"/>
       <w:pgMar w:top="1417" w:right="1701" w:bottom="1417" w:left="1701" w:header="708" w:footer="708" w:gutter="0"/>
       <w:cols w:space="708"/>
@@ -2322,8 +2395,8 @@
 </file>
 
 <file path=word/endnotes.xml><?xml version="1.0" encoding="utf-8"?>
-<w:endnotes xmlns:wpc="http://schemas.microsoft.com/office/word/2010/wordprocessingCanvas" xmlns:mc="http://schemas.openxmlformats.org/markup-compatibility/2006" xmlns:o="urn:schemas-microsoft-com:office:office" xmlns:r="http://schemas.openxmlformats.org/officeDocument/2006/relationships" xmlns:m="http://schemas.openxmlformats.org/officeDocument/2006/math" xmlns:v="urn:schemas-microsoft-com:vml" xmlns:wp14="http://schemas.microsoft.com/office/word/2010/wordprocessingDrawing" xmlns:wp="http://schemas.openxmlformats.org/drawingml/2006/wordprocessingDrawing" xmlns:w10="urn:schemas-microsoft-com:office:word" xmlns:w="http://schemas.openxmlformats.org/wordprocessingml/2006/main" xmlns:w14="http://schemas.microsoft.com/office/word/2010/wordml" xmlns:w15="http://schemas.microsoft.com/office/word/2012/wordml" xmlns:wpg="http://schemas.microsoft.com/office/word/2010/wordprocessingGroup" xmlns:wpi="http://schemas.microsoft.com/office/word/2010/wordprocessingInk" xmlns:wne="http://schemas.microsoft.com/office/word/2006/wordml" xmlns:wps="http://schemas.microsoft.com/office/word/2010/wordprocessingShape" mc:Ignorable="w14 w15 wp14">
-  <w:endnote w:type="separator" w:id="-1">
+<w:endnotes xmlns:ve="http://schemas.openxmlformats.org/markup-compatibility/2006" xmlns:o="urn:schemas-microsoft-com:office:office" xmlns:r="http://schemas.openxmlformats.org/officeDocument/2006/relationships" xmlns:m="http://schemas.openxmlformats.org/officeDocument/2006/math" xmlns:v="urn:schemas-microsoft-com:vml" xmlns:wp="http://schemas.openxmlformats.org/drawingml/2006/wordprocessingDrawing" xmlns:w10="urn:schemas-microsoft-com:office:word" xmlns:w="http://schemas.openxmlformats.org/wordprocessingml/2006/main" xmlns:wne="http://schemas.microsoft.com/office/word/2006/wordml">
+  <w:endnote w:type="separator" w:id="0">
     <w:p>
       <w:pPr>
         <w:spacing w:after="0" w:line="240" w:lineRule="auto"/>
@@ -2333,7 +2406,7 @@
       </w:r>
     </w:p>
   </w:endnote>
-  <w:endnote w:type="continuationSeparator" w:id="0">
+  <w:endnote w:type="continuationSeparator" w:id="1">
     <w:p>
       <w:pPr>
         <w:spacing w:after="0" w:line="240" w:lineRule="auto"/>
@@ -2347,10 +2420,10 @@
 </file>
 
 <file path=word/footer1.xml><?xml version="1.0" encoding="utf-8"?>
-<w:ftr xmlns:wpc="http://schemas.microsoft.com/office/word/2010/wordprocessingCanvas" xmlns:mc="http://schemas.openxmlformats.org/markup-compatibility/2006" xmlns:o="urn:schemas-microsoft-com:office:office" xmlns:r="http://schemas.openxmlformats.org/officeDocument/2006/relationships" xmlns:m="http://schemas.openxmlformats.org/officeDocument/2006/math" xmlns:v="urn:schemas-microsoft-com:vml" xmlns:wp14="http://schemas.microsoft.com/office/word/2010/wordprocessingDrawing" xmlns:wp="http://schemas.openxmlformats.org/drawingml/2006/wordprocessingDrawing" xmlns:w10="urn:schemas-microsoft-com:office:word" xmlns:w="http://schemas.openxmlformats.org/wordprocessingml/2006/main" xmlns:w14="http://schemas.microsoft.com/office/word/2010/wordml" xmlns:w15="http://schemas.microsoft.com/office/word/2012/wordml" xmlns:wpg="http://schemas.microsoft.com/office/word/2010/wordprocessingGroup" xmlns:wpi="http://schemas.microsoft.com/office/word/2010/wordprocessingInk" xmlns:wne="http://schemas.microsoft.com/office/word/2006/wordml" xmlns:wps="http://schemas.microsoft.com/office/word/2010/wordprocessingShape" mc:Ignorable="w14 w15 wp14">
+<w:ftr xmlns:ve="http://schemas.openxmlformats.org/markup-compatibility/2006" xmlns:o="urn:schemas-microsoft-com:office:office" xmlns:r="http://schemas.openxmlformats.org/officeDocument/2006/relationships" xmlns:m="http://schemas.openxmlformats.org/officeDocument/2006/math" xmlns:v="urn:schemas-microsoft-com:vml" xmlns:wp="http://schemas.openxmlformats.org/drawingml/2006/wordprocessingDrawing" xmlns:w10="urn:schemas-microsoft-com:office:word" xmlns:w="http://schemas.openxmlformats.org/wordprocessingml/2006/main" xmlns:wne="http://schemas.microsoft.com/office/word/2006/wordml">
   <w:p>
     <w:pPr>
-      <w:pStyle w:val="Footer"/>
+      <w:pStyle w:val="Piedepgina"/>
       <w:pBdr>
         <w:top w:val="thinThickSmallGap" w:sz="24" w:space="1" w:color="622423" w:themeColor="accent2" w:themeShade="7F"/>
       </w:pBdr>
@@ -2379,7 +2452,7 @@
         <w:noProof/>
         <w:lang w:val="en-US"/>
       </w:rPr>
-      <w:t>6</w:t>
+      <w:t>7</w:t>
     </w:r>
     <w:r>
       <w:rPr>
@@ -2391,15 +2464,15 @@
   </w:p>
   <w:p>
     <w:pPr>
-      <w:pStyle w:val="Footer"/>
+      <w:pStyle w:val="Piedepgina"/>
     </w:pPr>
   </w:p>
 </w:ftr>
 </file>
 
 <file path=word/footnotes.xml><?xml version="1.0" encoding="utf-8"?>
-<w:footnotes xmlns:wpc="http://schemas.microsoft.com/office/word/2010/wordprocessingCanvas" xmlns:mc="http://schemas.openxmlformats.org/markup-compatibility/2006" xmlns:o="urn:schemas-microsoft-com:office:office" xmlns:r="http://schemas.openxmlformats.org/officeDocument/2006/relationships" xmlns:m="http://schemas.openxmlformats.org/officeDocument/2006/math" xmlns:v="urn:schemas-microsoft-com:vml" xmlns:wp14="http://schemas.microsoft.com/office/word/2010/wordprocessingDrawing" xmlns:wp="http://schemas.openxmlformats.org/drawingml/2006/wordprocessingDrawing" xmlns:w10="urn:schemas-microsoft-com:office:word" xmlns:w="http://schemas.openxmlformats.org/wordprocessingml/2006/main" xmlns:w14="http://schemas.microsoft.com/office/word/2010/wordml" xmlns:w15="http://schemas.microsoft.com/office/word/2012/wordml" xmlns:wpg="http://schemas.microsoft.com/office/word/2010/wordprocessingGroup" xmlns:wpi="http://schemas.microsoft.com/office/word/2010/wordprocessingInk" xmlns:wne="http://schemas.microsoft.com/office/word/2006/wordml" xmlns:wps="http://schemas.microsoft.com/office/word/2010/wordprocessingShape" mc:Ignorable="w14 w15 wp14">
-  <w:footnote w:type="separator" w:id="-1">
+<w:footnotes xmlns:ve="http://schemas.openxmlformats.org/markup-compatibility/2006" xmlns:o="urn:schemas-microsoft-com:office:office" xmlns:r="http://schemas.openxmlformats.org/officeDocument/2006/relationships" xmlns:m="http://schemas.openxmlformats.org/officeDocument/2006/math" xmlns:v="urn:schemas-microsoft-com:vml" xmlns:wp="http://schemas.openxmlformats.org/drawingml/2006/wordprocessingDrawing" xmlns:w10="urn:schemas-microsoft-com:office:word" xmlns:w="http://schemas.openxmlformats.org/wordprocessingml/2006/main" xmlns:wne="http://schemas.microsoft.com/office/word/2006/wordml">
+  <w:footnote w:type="separator" w:id="0">
     <w:p>
       <w:pPr>
         <w:spacing w:after="0" w:line="240" w:lineRule="auto"/>
@@ -2409,7 +2482,7 @@
       </w:r>
     </w:p>
   </w:footnote>
-  <w:footnote w:type="continuationSeparator" w:id="0">
+  <w:footnote w:type="continuationSeparator" w:id="1">
     <w:p>
       <w:pPr>
         <w:spacing w:after="0" w:line="240" w:lineRule="auto"/>
@@ -2423,7 +2496,7 @@
 </file>
 
 <file path=word/header1.xml><?xml version="1.0" encoding="utf-8"?>
-<w:hdr xmlns:wpc="http://schemas.microsoft.com/office/word/2010/wordprocessingCanvas" xmlns:mc="http://schemas.openxmlformats.org/markup-compatibility/2006" xmlns:o="urn:schemas-microsoft-com:office:office" xmlns:r="http://schemas.openxmlformats.org/officeDocument/2006/relationships" xmlns:m="http://schemas.openxmlformats.org/officeDocument/2006/math" xmlns:v="urn:schemas-microsoft-com:vml" xmlns:wp14="http://schemas.microsoft.com/office/word/2010/wordprocessingDrawing" xmlns:wp="http://schemas.openxmlformats.org/drawingml/2006/wordprocessingDrawing" xmlns:w10="urn:schemas-microsoft-com:office:word" xmlns:w="http://schemas.openxmlformats.org/wordprocessingml/2006/main" xmlns:w14="http://schemas.microsoft.com/office/word/2010/wordml" xmlns:w15="http://schemas.microsoft.com/office/word/2012/wordml" xmlns:wpg="http://schemas.microsoft.com/office/word/2010/wordprocessingGroup" xmlns:wpi="http://schemas.microsoft.com/office/word/2010/wordprocessingInk" xmlns:wne="http://schemas.microsoft.com/office/word/2006/wordml" xmlns:wps="http://schemas.microsoft.com/office/word/2010/wordprocessingShape" mc:Ignorable="w14 w15 wp14">
+<w:hdr xmlns:ve="http://schemas.openxmlformats.org/markup-compatibility/2006" xmlns:o="urn:schemas-microsoft-com:office:office" xmlns:r="http://schemas.openxmlformats.org/officeDocument/2006/relationships" xmlns:m="http://schemas.openxmlformats.org/officeDocument/2006/math" xmlns:v="urn:schemas-microsoft-com:vml" xmlns:wp="http://schemas.openxmlformats.org/drawingml/2006/wordprocessingDrawing" xmlns:w10="urn:schemas-microsoft-com:office:word" xmlns:w="http://schemas.openxmlformats.org/wordprocessingml/2006/main" xmlns:wne="http://schemas.microsoft.com/office/word/2006/wordml">
   <w:sdt>
     <w:sdtPr>
       <w:rPr>
@@ -2436,11 +2509,10 @@
       <w:dataBinding w:prefixMappings="xmlns:ns0='http://schemas.openxmlformats.org/package/2006/metadata/core-properties' xmlns:ns1='http://purl.org/dc/elements/1.1/'" w:xpath="/ns0:coreProperties[1]/ns1:title[1]" w:storeItemID="{6C3C8BC8-F283-45AE-878A-BAB7291924A1}"/>
       <w:text/>
     </w:sdtPr>
-    <w:sdtEndPr/>
     <w:sdtContent>
       <w:p>
         <w:pPr>
-          <w:pStyle w:val="Header"/>
+          <w:pStyle w:val="Encabezado"/>
           <w:pBdr>
             <w:bottom w:val="thickThinSmallGap" w:sz="24" w:space="1" w:color="622423" w:themeColor="accent2" w:themeShade="7F"/>
           </w:pBdr>
@@ -2465,7 +2537,7 @@
   </w:sdt>
   <w:p>
     <w:pPr>
-      <w:pStyle w:val="Header"/>
+      <w:pStyle w:val="Encabezado"/>
       <w:rPr>
         <w:lang w:val="es-ES"/>
       </w:rPr>
@@ -2475,7 +2547,7 @@
 </file>
 
 <file path=word/numbering.xml><?xml version="1.0" encoding="utf-8"?>
-<w:numbering xmlns:wpc="http://schemas.microsoft.com/office/word/2010/wordprocessingCanvas" xmlns:mc="http://schemas.openxmlformats.org/markup-compatibility/2006" xmlns:o="urn:schemas-microsoft-com:office:office" xmlns:r="http://schemas.openxmlformats.org/officeDocument/2006/relationships" xmlns:m="http://schemas.openxmlformats.org/officeDocument/2006/math" xmlns:v="urn:schemas-microsoft-com:vml" xmlns:wp14="http://schemas.microsoft.com/office/word/2010/wordprocessingDrawing" xmlns:wp="http://schemas.openxmlformats.org/drawingml/2006/wordprocessingDrawing" xmlns:w10="urn:schemas-microsoft-com:office:word" xmlns:w="http://schemas.openxmlformats.org/wordprocessingml/2006/main" xmlns:w14="http://schemas.microsoft.com/office/word/2010/wordml" xmlns:w15="http://schemas.microsoft.com/office/word/2012/wordml" xmlns:wpg="http://schemas.microsoft.com/office/word/2010/wordprocessingGroup" xmlns:wpi="http://schemas.microsoft.com/office/word/2010/wordprocessingInk" xmlns:wne="http://schemas.microsoft.com/office/word/2006/wordml" xmlns:wps="http://schemas.microsoft.com/office/word/2010/wordprocessingShape" mc:Ignorable="w14 w15 wp14">
+<w:numbering xmlns:ve="http://schemas.openxmlformats.org/markup-compatibility/2006" xmlns:o="urn:schemas-microsoft-com:office:office" xmlns:r="http://schemas.openxmlformats.org/officeDocument/2006/relationships" xmlns:m="http://schemas.openxmlformats.org/officeDocument/2006/math" xmlns:v="urn:schemas-microsoft-com:vml" xmlns:wp="http://schemas.openxmlformats.org/drawingml/2006/wordprocessingDrawing" xmlns:w10="urn:schemas-microsoft-com:office:word" xmlns:w="http://schemas.openxmlformats.org/wordprocessingml/2006/main" xmlns:wne="http://schemas.microsoft.com/office/word/2006/wordml">
   <w:abstractNum w:abstractNumId="0">
     <w:nsid w:val="08055889"/>
     <w:multiLevelType w:val="hybridMultilevel"/>
@@ -4220,7 +4292,7 @@
 </file>
 
 <file path=word/styles.xml><?xml version="1.0" encoding="utf-8"?>
-<w:styles xmlns:mc="http://schemas.openxmlformats.org/markup-compatibility/2006" xmlns:r="http://schemas.openxmlformats.org/officeDocument/2006/relationships" xmlns:w="http://schemas.openxmlformats.org/wordprocessingml/2006/main" xmlns:w14="http://schemas.microsoft.com/office/word/2010/wordml" xmlns:w15="http://schemas.microsoft.com/office/word/2012/wordml" mc:Ignorable="w14 w15">
+<w:styles xmlns:r="http://schemas.openxmlformats.org/officeDocument/2006/relationships" xmlns:w="http://schemas.openxmlformats.org/wordprocessingml/2006/main">
   <w:docDefaults>
     <w:rPrDefault>
       <w:rPr>
@@ -4236,389 +4308,155 @@
       </w:pPr>
     </w:pPrDefault>
   </w:docDefaults>
-  <w:latentStyles w:defLockedState="0" w:defUIPriority="99" w:defSemiHidden="0" w:defUnhideWhenUsed="0" w:defQFormat="0" w:count="371">
-    <w:lsdException w:name="Normal" w:uiPriority="0" w:qFormat="1"/>
-    <w:lsdException w:name="heading 1" w:uiPriority="9" w:qFormat="1"/>
-    <w:lsdException w:name="heading 2" w:semiHidden="1" w:uiPriority="9" w:unhideWhenUsed="1" w:qFormat="1"/>
-    <w:lsdException w:name="heading 3" w:semiHidden="1" w:uiPriority="9" w:unhideWhenUsed="1" w:qFormat="1"/>
-    <w:lsdException w:name="heading 4" w:semiHidden="1" w:uiPriority="9" w:unhideWhenUsed="1" w:qFormat="1"/>
-    <w:lsdException w:name="heading 5" w:semiHidden="1" w:uiPriority="9" w:unhideWhenUsed="1" w:qFormat="1"/>
-    <w:lsdException w:name="heading 6" w:semiHidden="1" w:uiPriority="9" w:unhideWhenUsed="1" w:qFormat="1"/>
-    <w:lsdException w:name="heading 7" w:semiHidden="1" w:uiPriority="9" w:unhideWhenUsed="1" w:qFormat="1"/>
-    <w:lsdException w:name="heading 8" w:semiHidden="1" w:uiPriority="9" w:unhideWhenUsed="1" w:qFormat="1"/>
-    <w:lsdException w:name="heading 9" w:semiHidden="1" w:uiPriority="9" w:unhideWhenUsed="1" w:qFormat="1"/>
-    <w:lsdException w:name="index 1" w:semiHidden="1" w:unhideWhenUsed="1"/>
-    <w:lsdException w:name="index 2" w:semiHidden="1" w:unhideWhenUsed="1"/>
-    <w:lsdException w:name="index 3" w:semiHidden="1" w:unhideWhenUsed="1"/>
-    <w:lsdException w:name="index 4" w:semiHidden="1" w:unhideWhenUsed="1"/>
-    <w:lsdException w:name="index 5" w:semiHidden="1" w:unhideWhenUsed="1"/>
-    <w:lsdException w:name="index 6" w:semiHidden="1" w:unhideWhenUsed="1"/>
-    <w:lsdException w:name="index 7" w:semiHidden="1" w:unhideWhenUsed="1"/>
-    <w:lsdException w:name="index 8" w:semiHidden="1" w:unhideWhenUsed="1"/>
-    <w:lsdException w:name="index 9" w:semiHidden="1" w:unhideWhenUsed="1"/>
-    <w:lsdException w:name="toc 1" w:semiHidden="1" w:uiPriority="39" w:unhideWhenUsed="1"/>
-    <w:lsdException w:name="toc 2" w:semiHidden="1" w:uiPriority="39" w:unhideWhenUsed="1"/>
-    <w:lsdException w:name="toc 3" w:semiHidden="1" w:uiPriority="39" w:unhideWhenUsed="1"/>
-    <w:lsdException w:name="toc 4" w:semiHidden="1" w:uiPriority="39" w:unhideWhenUsed="1"/>
-    <w:lsdException w:name="toc 5" w:semiHidden="1" w:uiPriority="39" w:unhideWhenUsed="1"/>
-    <w:lsdException w:name="toc 6" w:semiHidden="1" w:uiPriority="39" w:unhideWhenUsed="1"/>
-    <w:lsdException w:name="toc 7" w:semiHidden="1" w:uiPriority="39" w:unhideWhenUsed="1"/>
-    <w:lsdException w:name="toc 8" w:semiHidden="1" w:uiPriority="39" w:unhideWhenUsed="1"/>
-    <w:lsdException w:name="toc 9" w:semiHidden="1" w:uiPriority="39" w:unhideWhenUsed="1"/>
-    <w:lsdException w:name="Normal Indent" w:semiHidden="1" w:unhideWhenUsed="1"/>
-    <w:lsdException w:name="footnote text" w:semiHidden="1" w:unhideWhenUsed="1"/>
-    <w:lsdException w:name="annotation text" w:semiHidden="1" w:unhideWhenUsed="1"/>
-    <w:lsdException w:name="header" w:semiHidden="1" w:unhideWhenUsed="1"/>
-    <w:lsdException w:name="footer" w:semiHidden="1" w:unhideWhenUsed="1"/>
-    <w:lsdException w:name="index heading" w:semiHidden="1" w:unhideWhenUsed="1"/>
-    <w:lsdException w:name="caption" w:semiHidden="1" w:uiPriority="35" w:unhideWhenUsed="1" w:qFormat="1"/>
-    <w:lsdException w:name="table of figures" w:semiHidden="1" w:unhideWhenUsed="1"/>
-    <w:lsdException w:name="envelope address" w:semiHidden="1" w:unhideWhenUsed="1"/>
-    <w:lsdException w:name="envelope return" w:semiHidden="1" w:unhideWhenUsed="1"/>
-    <w:lsdException w:name="footnote reference" w:semiHidden="1" w:unhideWhenUsed="1"/>
-    <w:lsdException w:name="annotation reference" w:semiHidden="1" w:unhideWhenUsed="1"/>
-    <w:lsdException w:name="line number" w:semiHidden="1" w:unhideWhenUsed="1"/>
-    <w:lsdException w:name="page number" w:semiHidden="1" w:unhideWhenUsed="1"/>
-    <w:lsdException w:name="endnote reference" w:semiHidden="1" w:unhideWhenUsed="1"/>
-    <w:lsdException w:name="endnote text" w:semiHidden="1" w:unhideWhenUsed="1"/>
-    <w:lsdException w:name="table of authorities" w:semiHidden="1" w:unhideWhenUsed="1"/>
-    <w:lsdException w:name="macro" w:semiHidden="1" w:unhideWhenUsed="1"/>
-    <w:lsdException w:name="toa heading" w:semiHidden="1" w:unhideWhenUsed="1"/>
-    <w:lsdException w:name="List" w:semiHidden="1" w:unhideWhenUsed="1"/>
-    <w:lsdException w:name="List Bullet" w:semiHidden="1" w:unhideWhenUsed="1"/>
-    <w:lsdException w:name="List Number" w:semiHidden="1" w:unhideWhenUsed="1"/>
-    <w:lsdException w:name="List 2" w:semiHidden="1" w:unhideWhenUsed="1"/>
-    <w:lsdException w:name="List 3" w:semiHidden="1" w:unhideWhenUsed="1"/>
-    <w:lsdException w:name="List 4" w:semiHidden="1" w:unhideWhenUsed="1"/>
-    <w:lsdException w:name="List 5" w:semiHidden="1" w:unhideWhenUsed="1"/>
-    <w:lsdException w:name="List Bullet 2" w:semiHidden="1" w:unhideWhenUsed="1"/>
-    <w:lsdException w:name="List Bullet 3" w:semiHidden="1" w:unhideWhenUsed="1"/>
-    <w:lsdException w:name="List Bullet 4" w:semiHidden="1" w:unhideWhenUsed="1"/>
-    <w:lsdException w:name="List Bullet 5" w:semiHidden="1" w:unhideWhenUsed="1"/>
-    <w:lsdException w:name="List Number 2" w:semiHidden="1" w:unhideWhenUsed="1"/>
-    <w:lsdException w:name="List Number 3" w:semiHidden="1" w:unhideWhenUsed="1"/>
-    <w:lsdException w:name="List Number 4" w:semiHidden="1" w:unhideWhenUsed="1"/>
-    <w:lsdException w:name="List Number 5" w:semiHidden="1" w:unhideWhenUsed="1"/>
-    <w:lsdException w:name="Title" w:uiPriority="10" w:qFormat="1"/>
-    <w:lsdException w:name="Closing" w:semiHidden="1" w:unhideWhenUsed="1"/>
-    <w:lsdException w:name="Signature" w:semiHidden="1" w:unhideWhenUsed="1"/>
-    <w:lsdException w:name="Default Paragraph Font" w:semiHidden="1" w:uiPriority="1" w:unhideWhenUsed="1"/>
-    <w:lsdException w:name="Body Text" w:semiHidden="1" w:unhideWhenUsed="1"/>
-    <w:lsdException w:name="Body Text Indent" w:semiHidden="1" w:unhideWhenUsed="1"/>
-    <w:lsdException w:name="List Continue" w:semiHidden="1" w:unhideWhenUsed="1"/>
-    <w:lsdException w:name="List Continue 2" w:semiHidden="1" w:unhideWhenUsed="1"/>
-    <w:lsdException w:name="List Continue 3" w:semiHidden="1" w:unhideWhenUsed="1"/>
-    <w:lsdException w:name="List Continue 4" w:semiHidden="1" w:unhideWhenUsed="1"/>
-    <w:lsdException w:name="List Continue 5" w:semiHidden="1" w:unhideWhenUsed="1"/>
-    <w:lsdException w:name="Message Header" w:semiHidden="1" w:unhideWhenUsed="1"/>
-    <w:lsdException w:name="Subtitle" w:uiPriority="11" w:qFormat="1"/>
-    <w:lsdException w:name="Salutation" w:semiHidden="1" w:unhideWhenUsed="1"/>
-    <w:lsdException w:name="Date" w:semiHidden="1" w:unhideWhenUsed="1"/>
-    <w:lsdException w:name="Body Text First Indent" w:semiHidden="1" w:unhideWhenUsed="1"/>
-    <w:lsdException w:name="Body Text First Indent 2" w:semiHidden="1" w:unhideWhenUsed="1"/>
-    <w:lsdException w:name="Note Heading" w:semiHidden="1" w:unhideWhenUsed="1"/>
-    <w:lsdException w:name="Body Text 2" w:semiHidden="1" w:unhideWhenUsed="1"/>
-    <w:lsdException w:name="Body Text 3" w:semiHidden="1" w:unhideWhenUsed="1"/>
-    <w:lsdException w:name="Body Text Indent 2" w:semiHidden="1" w:unhideWhenUsed="1"/>
-    <w:lsdException w:name="Body Text Indent 3" w:semiHidden="1" w:unhideWhenUsed="1"/>
-    <w:lsdException w:name="Block Text" w:semiHidden="1" w:unhideWhenUsed="1"/>
-    <w:lsdException w:name="Hyperlink" w:semiHidden="1" w:unhideWhenUsed="1"/>
-    <w:lsdException w:name="FollowedHyperlink" w:semiHidden="1" w:unhideWhenUsed="1"/>
-    <w:lsdException w:name="Strong" w:uiPriority="22" w:qFormat="1"/>
-    <w:lsdException w:name="Emphasis" w:uiPriority="20" w:qFormat="1"/>
-    <w:lsdException w:name="Document Map" w:semiHidden="1" w:unhideWhenUsed="1"/>
-    <w:lsdException w:name="Plain Text" w:semiHidden="1" w:unhideWhenUsed="1"/>
-    <w:lsdException w:name="E-mail Signature" w:semiHidden="1" w:unhideWhenUsed="1"/>
-    <w:lsdException w:name="HTML Top of Form" w:semiHidden="1" w:unhideWhenUsed="1"/>
-    <w:lsdException w:name="HTML Bottom of Form" w:semiHidden="1" w:unhideWhenUsed="1"/>
-    <w:lsdException w:name="Normal (Web)" w:semiHidden="1" w:unhideWhenUsed="1"/>
-    <w:lsdException w:name="HTML Acronym" w:semiHidden="1" w:unhideWhenUsed="1"/>
-    <w:lsdException w:name="HTML Address" w:semiHidden="1" w:unhideWhenUsed="1"/>
-    <w:lsdException w:name="HTML Cite" w:semiHidden="1" w:unhideWhenUsed="1"/>
-    <w:lsdException w:name="HTML Code" w:semiHidden="1" w:unhideWhenUsed="1"/>
-    <w:lsdException w:name="HTML Definition" w:semiHidden="1" w:unhideWhenUsed="1"/>
-    <w:lsdException w:name="HTML Keyboard" w:semiHidden="1" w:unhideWhenUsed="1"/>
-    <w:lsdException w:name="HTML Preformatted" w:semiHidden="1" w:unhideWhenUsed="1"/>
-    <w:lsdException w:name="HTML Sample" w:semiHidden="1" w:unhideWhenUsed="1"/>
-    <w:lsdException w:name="HTML Typewriter" w:semiHidden="1" w:unhideWhenUsed="1"/>
-    <w:lsdException w:name="HTML Variable" w:semiHidden="1" w:unhideWhenUsed="1"/>
-    <w:lsdException w:name="Normal Table" w:semiHidden="1" w:unhideWhenUsed="1"/>
-    <w:lsdException w:name="annotation subject" w:semiHidden="1" w:unhideWhenUsed="1"/>
-    <w:lsdException w:name="No List" w:semiHidden="1" w:unhideWhenUsed="1"/>
-    <w:lsdException w:name="Outline List 1" w:semiHidden="1" w:unhideWhenUsed="1"/>
-    <w:lsdException w:name="Outline List 2" w:semiHidden="1" w:unhideWhenUsed="1"/>
-    <w:lsdException w:name="Outline List 3" w:semiHidden="1" w:unhideWhenUsed="1"/>
-    <w:lsdException w:name="Table Simple 1" w:semiHidden="1" w:unhideWhenUsed="1"/>
-    <w:lsdException w:name="Table Simple 2" w:semiHidden="1" w:unhideWhenUsed="1"/>
-    <w:lsdException w:name="Table Simple 3" w:semiHidden="1" w:unhideWhenUsed="1"/>
-    <w:lsdException w:name="Table Classic 1" w:semiHidden="1" w:unhideWhenUsed="1"/>
-    <w:lsdException w:name="Table Classic 2" w:semiHidden="1" w:unhideWhenUsed="1"/>
-    <w:lsdException w:name="Table Classic 3" w:semiHidden="1" w:unhideWhenUsed="1"/>
-    <w:lsdException w:name="Table Classic 4" w:semiHidden="1" w:unhideWhenUsed="1"/>
-    <w:lsdException w:name="Table Colorful 1" w:semiHidden="1" w:unhideWhenUsed="1"/>
-    <w:lsdException w:name="Table Colorful 2" w:semiHidden="1" w:unhideWhenUsed="1"/>
-    <w:lsdException w:name="Table Colorful 3" w:semiHidden="1" w:unhideWhenUsed="1"/>
-    <w:lsdException w:name="Table Columns 1" w:semiHidden="1" w:unhideWhenUsed="1"/>
-    <w:lsdException w:name="Table Columns 2" w:semiHidden="1" w:unhideWhenUsed="1"/>
-    <w:lsdException w:name="Table Columns 3" w:semiHidden="1" w:unhideWhenUsed="1"/>
-    <w:lsdException w:name="Table Columns 4" w:semiHidden="1" w:unhideWhenUsed="1"/>
-    <w:lsdException w:name="Table Columns 5" w:semiHidden="1" w:unhideWhenUsed="1"/>
-    <w:lsdException w:name="Table Grid 1" w:semiHidden="1" w:unhideWhenUsed="1"/>
-    <w:lsdException w:name="Table Grid 2" w:semiHidden="1" w:unhideWhenUsed="1"/>
-    <w:lsdException w:name="Table Grid 3" w:semiHidden="1" w:unhideWhenUsed="1"/>
-    <w:lsdException w:name="Table Grid 4" w:semiHidden="1" w:unhideWhenUsed="1"/>
-    <w:lsdException w:name="Table Grid 5" w:semiHidden="1" w:unhideWhenUsed="1"/>
-    <w:lsdException w:name="Table Grid 6" w:semiHidden="1" w:unhideWhenUsed="1"/>
-    <w:lsdException w:name="Table Grid 7" w:semiHidden="1" w:unhideWhenUsed="1"/>
-    <w:lsdException w:name="Table Grid 8" w:semiHidden="1" w:unhideWhenUsed="1"/>
-    <w:lsdException w:name="Table List 1" w:semiHidden="1" w:unhideWhenUsed="1"/>
-    <w:lsdException w:name="Table List 2" w:semiHidden="1" w:unhideWhenUsed="1"/>
-    <w:lsdException w:name="Table List 3" w:semiHidden="1" w:unhideWhenUsed="1"/>
-    <w:lsdException w:name="Table List 4" w:semiHidden="1" w:unhideWhenUsed="1"/>
-    <w:lsdException w:name="Table List 5" w:semiHidden="1" w:unhideWhenUsed="1"/>
-    <w:lsdException w:name="Table List 6" w:semiHidden="1" w:unhideWhenUsed="1"/>
-    <w:lsdException w:name="Table List 7" w:semiHidden="1" w:unhideWhenUsed="1"/>
-    <w:lsdException w:name="Table List 8" w:semiHidden="1" w:unhideWhenUsed="1"/>
-    <w:lsdException w:name="Table 3D effects 1" w:semiHidden="1" w:unhideWhenUsed="1"/>
-    <w:lsdException w:name="Table 3D effects 2" w:semiHidden="1" w:unhideWhenUsed="1"/>
-    <w:lsdException w:name="Table 3D effects 3" w:semiHidden="1" w:unhideWhenUsed="1"/>
-    <w:lsdException w:name="Table Contemporary" w:semiHidden="1" w:unhideWhenUsed="1"/>
-    <w:lsdException w:name="Table Elegant" w:semiHidden="1" w:unhideWhenUsed="1"/>
-    <w:lsdException w:name="Table Professional" w:semiHidden="1" w:unhideWhenUsed="1"/>
-    <w:lsdException w:name="Table Subtle 1" w:semiHidden="1" w:unhideWhenUsed="1"/>
-    <w:lsdException w:name="Table Subtle 2" w:semiHidden="1" w:unhideWhenUsed="1"/>
-    <w:lsdException w:name="Table Web 1" w:semiHidden="1" w:unhideWhenUsed="1"/>
-    <w:lsdException w:name="Table Web 2" w:semiHidden="1" w:unhideWhenUsed="1"/>
-    <w:lsdException w:name="Table Web 3" w:semiHidden="1" w:unhideWhenUsed="1"/>
-    <w:lsdException w:name="Balloon Text" w:semiHidden="1" w:unhideWhenUsed="1"/>
-    <w:lsdException w:name="Table Grid" w:uiPriority="59"/>
-    <w:lsdException w:name="Table Theme" w:semiHidden="1" w:unhideWhenUsed="1"/>
-    <w:lsdException w:name="Placeholder Text" w:semiHidden="1"/>
-    <w:lsdException w:name="No Spacing" w:uiPriority="1" w:qFormat="1"/>
-    <w:lsdException w:name="Light Shading" w:uiPriority="60"/>
-    <w:lsdException w:name="Light List" w:uiPriority="61"/>
-    <w:lsdException w:name="Light Grid" w:uiPriority="62"/>
-    <w:lsdException w:name="Medium Shading 1" w:uiPriority="63"/>
-    <w:lsdException w:name="Medium Shading 2" w:uiPriority="64"/>
-    <w:lsdException w:name="Medium List 1" w:uiPriority="65"/>
-    <w:lsdException w:name="Medium List 2" w:uiPriority="66"/>
-    <w:lsdException w:name="Medium Grid 1" w:uiPriority="67"/>
-    <w:lsdException w:name="Medium Grid 2" w:uiPriority="68"/>
-    <w:lsdException w:name="Medium Grid 3" w:uiPriority="69"/>
-    <w:lsdException w:name="Dark List" w:uiPriority="70"/>
-    <w:lsdException w:name="Colorful Shading" w:uiPriority="71"/>
-    <w:lsdException w:name="Colorful List" w:uiPriority="72"/>
-    <w:lsdException w:name="Colorful Grid" w:uiPriority="73"/>
-    <w:lsdException w:name="Light Shading Accent 1" w:uiPriority="60"/>
-    <w:lsdException w:name="Light List Accent 1" w:uiPriority="61"/>
-    <w:lsdException w:name="Light Grid Accent 1" w:uiPriority="62"/>
-    <w:lsdException w:name="Medium Shading 1 Accent 1" w:uiPriority="63"/>
-    <w:lsdException w:name="Medium Shading 2 Accent 1" w:uiPriority="64"/>
-    <w:lsdException w:name="Medium List 1 Accent 1" w:uiPriority="65"/>
-    <w:lsdException w:name="Revision" w:semiHidden="1"/>
-    <w:lsdException w:name="List Paragraph" w:uiPriority="34" w:qFormat="1"/>
-    <w:lsdException w:name="Quote" w:uiPriority="29" w:qFormat="1"/>
-    <w:lsdException w:name="Intense Quote" w:uiPriority="30" w:qFormat="1"/>
-    <w:lsdException w:name="Medium List 2 Accent 1" w:uiPriority="66"/>
-    <w:lsdException w:name="Medium Grid 1 Accent 1" w:uiPriority="67"/>
-    <w:lsdException w:name="Medium Grid 2 Accent 1" w:uiPriority="68"/>
-    <w:lsdException w:name="Medium Grid 3 Accent 1" w:uiPriority="69"/>
-    <w:lsdException w:name="Dark List Accent 1" w:uiPriority="70"/>
-    <w:lsdException w:name="Colorful Shading Accent 1" w:uiPriority="71"/>
-    <w:lsdException w:name="Colorful List Accent 1" w:uiPriority="72"/>
-    <w:lsdException w:name="Colorful Grid Accent 1" w:uiPriority="73"/>
-    <w:lsdException w:name="Light Shading Accent 2" w:uiPriority="60"/>
-    <w:lsdException w:name="Light List Accent 2" w:uiPriority="61"/>
-    <w:lsdException w:name="Light Grid Accent 2" w:uiPriority="62"/>
-    <w:lsdException w:name="Medium Shading 1 Accent 2" w:uiPriority="63"/>
-    <w:lsdException w:name="Medium Shading 2 Accent 2" w:uiPriority="64"/>
-    <w:lsdException w:name="Medium List 1 Accent 2" w:uiPriority="65"/>
-    <w:lsdException w:name="Medium List 2 Accent 2" w:uiPriority="66"/>
-    <w:lsdException w:name="Medium Grid 1 Accent 2" w:uiPriority="67"/>
-    <w:lsdException w:name="Medium Grid 2 Accent 2" w:uiPriority="68"/>
-    <w:lsdException w:name="Medium Grid 3 Accent 2" w:uiPriority="69"/>
-    <w:lsdException w:name="Dark List Accent 2" w:uiPriority="70"/>
-    <w:lsdException w:name="Colorful Shading Accent 2" w:uiPriority="71"/>
-    <w:lsdException w:name="Colorful List Accent 2" w:uiPriority="72"/>
-    <w:lsdException w:name="Colorful Grid Accent 2" w:uiPriority="73"/>
-    <w:lsdException w:name="Light Shading Accent 3" w:uiPriority="60"/>
-    <w:lsdException w:name="Light List Accent 3" w:uiPriority="61"/>
-    <w:lsdException w:name="Light Grid Accent 3" w:uiPriority="62"/>
-    <w:lsdException w:name="Medium Shading 1 Accent 3" w:uiPriority="63"/>
-    <w:lsdException w:name="Medium Shading 2 Accent 3" w:uiPriority="64"/>
-    <w:lsdException w:name="Medium List 1 Accent 3" w:uiPriority="65"/>
-    <w:lsdException w:name="Medium List 2 Accent 3" w:uiPriority="66"/>
-    <w:lsdException w:name="Medium Grid 1 Accent 3" w:uiPriority="67"/>
-    <w:lsdException w:name="Medium Grid 2 Accent 3" w:uiPriority="68"/>
-    <w:lsdException w:name="Medium Grid 3 Accent 3" w:uiPriority="69"/>
-    <w:lsdException w:name="Dark List Accent 3" w:uiPriority="70"/>
-    <w:lsdException w:name="Colorful Shading Accent 3" w:uiPriority="71"/>
-    <w:lsdException w:name="Colorful List Accent 3" w:uiPriority="72"/>
-    <w:lsdException w:name="Colorful Grid Accent 3" w:uiPriority="73"/>
-    <w:lsdException w:name="Light Shading Accent 4" w:uiPriority="60"/>
-    <w:lsdException w:name="Light List Accent 4" w:uiPriority="61"/>
-    <w:lsdException w:name="Light Grid Accent 4" w:uiPriority="62"/>
-    <w:lsdException w:name="Medium Shading 1 Accent 4" w:uiPriority="63"/>
-    <w:lsdException w:name="Medium Shading 2 Accent 4" w:uiPriority="64"/>
-    <w:lsdException w:name="Medium List 1 Accent 4" w:uiPriority="65"/>
-    <w:lsdException w:name="Medium List 2 Accent 4" w:uiPriority="66"/>
-    <w:lsdException w:name="Medium Grid 1 Accent 4" w:uiPriority="67"/>
-    <w:lsdException w:name="Medium Grid 2 Accent 4" w:uiPriority="68"/>
-    <w:lsdException w:name="Medium Grid 3 Accent 4" w:uiPriority="69"/>
-    <w:lsdException w:name="Dark List Accent 4" w:uiPriority="70"/>
-    <w:lsdException w:name="Colorful Shading Accent 4" w:uiPriority="71"/>
-    <w:lsdException w:name="Colorful List Accent 4" w:uiPriority="72"/>
-    <w:lsdException w:name="Colorful Grid Accent 4" w:uiPriority="73"/>
-    <w:lsdException w:name="Light Shading Accent 5" w:uiPriority="60"/>
-    <w:lsdException w:name="Light List Accent 5" w:uiPriority="61"/>
-    <w:lsdException w:name="Light Grid Accent 5" w:uiPriority="62"/>
-    <w:lsdException w:name="Medium Shading 1 Accent 5" w:uiPriority="63"/>
-    <w:lsdException w:name="Medium Shading 2 Accent 5" w:uiPriority="64"/>
-    <w:lsdException w:name="Medium List 1 Accent 5" w:uiPriority="65"/>
-    <w:lsdException w:name="Medium List 2 Accent 5" w:uiPriority="66"/>
-    <w:lsdException w:name="Medium Grid 1 Accent 5" w:uiPriority="67"/>
-    <w:lsdException w:name="Medium Grid 2 Accent 5" w:uiPriority="68"/>
-    <w:lsdException w:name="Medium Grid 3 Accent 5" w:uiPriority="69"/>
-    <w:lsdException w:name="Dark List Accent 5" w:uiPriority="70"/>
-    <w:lsdException w:name="Colorful Shading Accent 5" w:uiPriority="71"/>
-    <w:lsdException w:name="Colorful List Accent 5" w:uiPriority="72"/>
-    <w:lsdException w:name="Colorful Grid Accent 5" w:uiPriority="73"/>
-    <w:lsdException w:name="Light Shading Accent 6" w:uiPriority="60"/>
-    <w:lsdException w:name="Light List Accent 6" w:uiPriority="61"/>
-    <w:lsdException w:name="Light Grid Accent 6" w:uiPriority="62"/>
-    <w:lsdException w:name="Medium Shading 1 Accent 6" w:uiPriority="63"/>
-    <w:lsdException w:name="Medium Shading 2 Accent 6" w:uiPriority="64"/>
-    <w:lsdException w:name="Medium List 1 Accent 6" w:uiPriority="65"/>
-    <w:lsdException w:name="Medium List 2 Accent 6" w:uiPriority="66"/>
-    <w:lsdException w:name="Medium Grid 1 Accent 6" w:uiPriority="67"/>
-    <w:lsdException w:name="Medium Grid 2 Accent 6" w:uiPriority="68"/>
-    <w:lsdException w:name="Medium Grid 3 Accent 6" w:uiPriority="69"/>
-    <w:lsdException w:name="Dark List Accent 6" w:uiPriority="70"/>
-    <w:lsdException w:name="Colorful Shading Accent 6" w:uiPriority="71"/>
-    <w:lsdException w:name="Colorful List Accent 6" w:uiPriority="72"/>
-    <w:lsdException w:name="Colorful Grid Accent 6" w:uiPriority="73"/>
-    <w:lsdException w:name="Subtle Emphasis" w:uiPriority="19" w:qFormat="1"/>
-    <w:lsdException w:name="Intense Emphasis" w:uiPriority="21" w:qFormat="1"/>
-    <w:lsdException w:name="Subtle Reference" w:uiPriority="31" w:qFormat="1"/>
-    <w:lsdException w:name="Intense Reference" w:uiPriority="32" w:qFormat="1"/>
-    <w:lsdException w:name="Book Title" w:uiPriority="33" w:qFormat="1"/>
-    <w:lsdException w:name="Bibliography" w:semiHidden="1" w:uiPriority="37" w:unhideWhenUsed="1"/>
-    <w:lsdException w:name="TOC Heading" w:semiHidden="1" w:uiPriority="39" w:unhideWhenUsed="1" w:qFormat="1"/>
-    <w:lsdException w:name="Plain Table 1" w:uiPriority="41"/>
-    <w:lsdException w:name="Plain Table 2" w:uiPriority="42"/>
-    <w:lsdException w:name="Plain Table 3" w:uiPriority="43"/>
-    <w:lsdException w:name="Plain Table 4" w:uiPriority="44"/>
-    <w:lsdException w:name="Plain Table 5" w:uiPriority="45"/>
-    <w:lsdException w:name="Grid Table Light" w:uiPriority="40"/>
-    <w:lsdException w:name="Grid Table 1 Light" w:uiPriority="46"/>
-    <w:lsdException w:name="Grid Table 2" w:uiPriority="47"/>
-    <w:lsdException w:name="Grid Table 3" w:uiPriority="48"/>
-    <w:lsdException w:name="Grid Table 4" w:uiPriority="49"/>
-    <w:lsdException w:name="Grid Table 5 Dark" w:uiPriority="50"/>
-    <w:lsdException w:name="Grid Table 6 Colorful" w:uiPriority="51"/>
-    <w:lsdException w:name="Grid Table 7 Colorful" w:uiPriority="52"/>
-    <w:lsdException w:name="Grid Table 1 Light Accent 1" w:uiPriority="46"/>
-    <w:lsdException w:name="Grid Table 2 Accent 1" w:uiPriority="47"/>
-    <w:lsdException w:name="Grid Table 3 Accent 1" w:uiPriority="48"/>
-    <w:lsdException w:name="Grid Table 4 Accent 1" w:uiPriority="49"/>
-    <w:lsdException w:name="Grid Table 5 Dark Accent 1" w:uiPriority="50"/>
-    <w:lsdException w:name="Grid Table 6 Colorful Accent 1" w:uiPriority="51"/>
-    <w:lsdException w:name="Grid Table 7 Colorful Accent 1" w:uiPriority="52"/>
-    <w:lsdException w:name="Grid Table 1 Light Accent 2" w:uiPriority="46"/>
-    <w:lsdException w:name="Grid Table 2 Accent 2" w:uiPriority="47"/>
-    <w:lsdException w:name="Grid Table 3 Accent 2" w:uiPriority="48"/>
-    <w:lsdException w:name="Grid Table 4 Accent 2" w:uiPriority="49"/>
-    <w:lsdException w:name="Grid Table 5 Dark Accent 2" w:uiPriority="50"/>
-    <w:lsdException w:name="Grid Table 6 Colorful Accent 2" w:uiPriority="51"/>
-    <w:lsdException w:name="Grid Table 7 Colorful Accent 2" w:uiPriority="52"/>
-    <w:lsdException w:name="Grid Table 1 Light Accent 3" w:uiPriority="46"/>
-    <w:lsdException w:name="Grid Table 2 Accent 3" w:uiPriority="47"/>
-    <w:lsdException w:name="Grid Table 3 Accent 3" w:uiPriority="48"/>
-    <w:lsdException w:name="Grid Table 4 Accent 3" w:uiPriority="49"/>
-    <w:lsdException w:name="Grid Table 5 Dark Accent 3" w:uiPriority="50"/>
-    <w:lsdException w:name="Grid Table 6 Colorful Accent 3" w:uiPriority="51"/>
-    <w:lsdException w:name="Grid Table 7 Colorful Accent 3" w:uiPriority="52"/>
-    <w:lsdException w:name="Grid Table 1 Light Accent 4" w:uiPriority="46"/>
-    <w:lsdException w:name="Grid Table 2 Accent 4" w:uiPriority="47"/>
-    <w:lsdException w:name="Grid Table 3 Accent 4" w:uiPriority="48"/>
-    <w:lsdException w:name="Grid Table 4 Accent 4" w:uiPriority="49"/>
-    <w:lsdException w:name="Grid Table 5 Dark Accent 4" w:uiPriority="50"/>
-    <w:lsdException w:name="Grid Table 6 Colorful Accent 4" w:uiPriority="51"/>
-    <w:lsdException w:name="Grid Table 7 Colorful Accent 4" w:uiPriority="52"/>
-    <w:lsdException w:name="Grid Table 1 Light Accent 5" w:uiPriority="46"/>
-    <w:lsdException w:name="Grid Table 2 Accent 5" w:uiPriority="47"/>
-    <w:lsdException w:name="Grid Table 3 Accent 5" w:uiPriority="48"/>
-    <w:lsdException w:name="Grid Table 4 Accent 5" w:uiPriority="49"/>
-    <w:lsdException w:name="Grid Table 5 Dark Accent 5" w:uiPriority="50"/>
-    <w:lsdException w:name="Grid Table 6 Colorful Accent 5" w:uiPriority="51"/>
-    <w:lsdException w:name="Grid Table 7 Colorful Accent 5" w:uiPriority="52"/>
-    <w:lsdException w:name="Grid Table 1 Light Accent 6" w:uiPriority="46"/>
-    <w:lsdException w:name="Grid Table 2 Accent 6" w:uiPriority="47"/>
-    <w:lsdException w:name="Grid Table 3 Accent 6" w:uiPriority="48"/>
-    <w:lsdException w:name="Grid Table 4 Accent 6" w:uiPriority="49"/>
-    <w:lsdException w:name="Grid Table 5 Dark Accent 6" w:uiPriority="50"/>
-    <w:lsdException w:name="Grid Table 6 Colorful Accent 6" w:uiPriority="51"/>
-    <w:lsdException w:name="Grid Table 7 Colorful Accent 6" w:uiPriority="52"/>
-    <w:lsdException w:name="List Table 1 Light" w:uiPriority="46"/>
-    <w:lsdException w:name="List Table 2" w:uiPriority="47"/>
-    <w:lsdException w:name="List Table 3" w:uiPriority="48"/>
-    <w:lsdException w:name="List Table 4" w:uiPriority="49"/>
-    <w:lsdException w:name="List Table 5 Dark" w:uiPriority="50"/>
-    <w:lsdException w:name="List Table 6 Colorful" w:uiPriority="51"/>
-    <w:lsdException w:name="List Table 7 Colorful" w:uiPriority="52"/>
-    <w:lsdException w:name="List Table 1 Light Accent 1" w:uiPriority="46"/>
-    <w:lsdException w:name="List Table 2 Accent 1" w:uiPriority="47"/>
-    <w:lsdException w:name="List Table 3 Accent 1" w:uiPriority="48"/>
-    <w:lsdException w:name="List Table 4 Accent 1" w:uiPriority="49"/>
-    <w:lsdException w:name="List Table 5 Dark Accent 1" w:uiPriority="50"/>
-    <w:lsdException w:name="List Table 6 Colorful Accent 1" w:uiPriority="51"/>
-    <w:lsdException w:name="List Table 7 Colorful Accent 1" w:uiPriority="52"/>
-    <w:lsdException w:name="List Table 1 Light Accent 2" w:uiPriority="46"/>
-    <w:lsdException w:name="List Table 2 Accent 2" w:uiPriority="47"/>
-    <w:lsdException w:name="List Table 3 Accent 2" w:uiPriority="48"/>
-    <w:lsdException w:name="List Table 4 Accent 2" w:uiPriority="49"/>
-    <w:lsdException w:name="List Table 5 Dark Accent 2" w:uiPriority="50"/>
-    <w:lsdException w:name="List Table 6 Colorful Accent 2" w:uiPriority="51"/>
-    <w:lsdException w:name="List Table 7 Colorful Accent 2" w:uiPriority="52"/>
-    <w:lsdException w:name="List Table 1 Light Accent 3" w:uiPriority="46"/>
-    <w:lsdException w:name="List Table 2 Accent 3" w:uiPriority="47"/>
-    <w:lsdException w:name="List Table 3 Accent 3" w:uiPriority="48"/>
-    <w:lsdException w:name="List Table 4 Accent 3" w:uiPriority="49"/>
-    <w:lsdException w:name="List Table 5 Dark Accent 3" w:uiPriority="50"/>
-    <w:lsdException w:name="List Table 6 Colorful Accent 3" w:uiPriority="51"/>
-    <w:lsdException w:name="List Table 7 Colorful Accent 3" w:uiPriority="52"/>
-    <w:lsdException w:name="List Table 1 Light Accent 4" w:uiPriority="46"/>
-    <w:lsdException w:name="List Table 2 Accent 4" w:uiPriority="47"/>
-    <w:lsdException w:name="List Table 3 Accent 4" w:uiPriority="48"/>
-    <w:lsdException w:name="List Table 4 Accent 4" w:uiPriority="49"/>
-    <w:lsdException w:name="List Table 5 Dark Accent 4" w:uiPriority="50"/>
-    <w:lsdException w:name="List Table 6 Colorful Accent 4" w:uiPriority="51"/>
-    <w:lsdException w:name="List Table 7 Colorful Accent 4" w:uiPriority="52"/>
-    <w:lsdException w:name="List Table 1 Light Accent 5" w:uiPriority="46"/>
-    <w:lsdException w:name="List Table 2 Accent 5" w:uiPriority="47"/>
-    <w:lsdException w:name="List Table 3 Accent 5" w:uiPriority="48"/>
-    <w:lsdException w:name="List Table 4 Accent 5" w:uiPriority="49"/>
-    <w:lsdException w:name="List Table 5 Dark Accent 5" w:uiPriority="50"/>
-    <w:lsdException w:name="List Table 6 Colorful Accent 5" w:uiPriority="51"/>
-    <w:lsdException w:name="List Table 7 Colorful Accent 5" w:uiPriority="52"/>
-    <w:lsdException w:name="List Table 1 Light Accent 6" w:uiPriority="46"/>
-    <w:lsdException w:name="List Table 2 Accent 6" w:uiPriority="47"/>
-    <w:lsdException w:name="List Table 3 Accent 6" w:uiPriority="48"/>
-    <w:lsdException w:name="List Table 4 Accent 6" w:uiPriority="49"/>
-    <w:lsdException w:name="List Table 5 Dark Accent 6" w:uiPriority="50"/>
-    <w:lsdException w:name="List Table 6 Colorful Accent 6" w:uiPriority="51"/>
-    <w:lsdException w:name="List Table 7 Colorful Accent 6" w:uiPriority="52"/>
+  <w:latentStyles w:defLockedState="0" w:defUIPriority="99" w:defSemiHidden="1" w:defUnhideWhenUsed="1" w:defQFormat="0" w:count="267">
+    <w:lsdException w:name="Normal" w:semiHidden="0" w:uiPriority="0" w:unhideWhenUsed="0" w:qFormat="1"/>
+    <w:lsdException w:name="heading 1" w:semiHidden="0" w:uiPriority="9" w:unhideWhenUsed="0" w:qFormat="1"/>
+    <w:lsdException w:name="heading 2" w:uiPriority="9" w:qFormat="1"/>
+    <w:lsdException w:name="heading 3" w:uiPriority="9" w:qFormat="1"/>
+    <w:lsdException w:name="heading 4" w:uiPriority="9" w:qFormat="1"/>
+    <w:lsdException w:name="heading 5" w:uiPriority="9" w:qFormat="1"/>
+    <w:lsdException w:name="heading 6" w:uiPriority="9" w:qFormat="1"/>
+    <w:lsdException w:name="heading 7" w:uiPriority="9" w:qFormat="1"/>
+    <w:lsdException w:name="heading 8" w:uiPriority="9" w:qFormat="1"/>
+    <w:lsdException w:name="heading 9" w:uiPriority="9" w:qFormat="1"/>
+    <w:lsdException w:name="toc 1" w:uiPriority="39"/>
+    <w:lsdException w:name="toc 2" w:uiPriority="39"/>
+    <w:lsdException w:name="toc 3" w:uiPriority="39"/>
+    <w:lsdException w:name="toc 4" w:uiPriority="39"/>
+    <w:lsdException w:name="toc 5" w:uiPriority="39"/>
+    <w:lsdException w:name="toc 6" w:uiPriority="39"/>
+    <w:lsdException w:name="toc 7" w:uiPriority="39"/>
+    <w:lsdException w:name="toc 8" w:uiPriority="39"/>
+    <w:lsdException w:name="toc 9" w:uiPriority="39"/>
+    <w:lsdException w:name="caption" w:uiPriority="35" w:qFormat="1"/>
+    <w:lsdException w:name="Title" w:semiHidden="0" w:uiPriority="10" w:unhideWhenUsed="0" w:qFormat="1"/>
+    <w:lsdException w:name="Default Paragraph Font" w:uiPriority="1"/>
+    <w:lsdException w:name="Subtitle" w:semiHidden="0" w:uiPriority="11" w:unhideWhenUsed="0" w:qFormat="1"/>
+    <w:lsdException w:name="Strong" w:semiHidden="0" w:uiPriority="22" w:unhideWhenUsed="0" w:qFormat="1"/>
+    <w:lsdException w:name="Emphasis" w:semiHidden="0" w:uiPriority="20" w:unhideWhenUsed="0" w:qFormat="1"/>
+    <w:lsdException w:name="Table Grid" w:semiHidden="0" w:uiPriority="59" w:unhideWhenUsed="0"/>
+    <w:lsdException w:name="Placeholder Text" w:unhideWhenUsed="0"/>
+    <w:lsdException w:name="No Spacing" w:semiHidden="0" w:uiPriority="1" w:unhideWhenUsed="0" w:qFormat="1"/>
+    <w:lsdException w:name="Light Shading" w:semiHidden="0" w:uiPriority="60" w:unhideWhenUsed="0"/>
+    <w:lsdException w:name="Light List" w:semiHidden="0" w:uiPriority="61" w:unhideWhenUsed="0"/>
+    <w:lsdException w:name="Light Grid" w:semiHidden="0" w:uiPriority="62" w:unhideWhenUsed="0"/>
+    <w:lsdException w:name="Medium Shading 1" w:semiHidden="0" w:uiPriority="63" w:unhideWhenUsed="0"/>
+    <w:lsdException w:name="Medium Shading 2" w:semiHidden="0" w:uiPriority="64" w:unhideWhenUsed="0"/>
+    <w:lsdException w:name="Medium List 1" w:semiHidden="0" w:uiPriority="65" w:unhideWhenUsed="0"/>
+    <w:lsdException w:name="Medium List 2" w:semiHidden="0" w:uiPriority="66" w:unhideWhenUsed="0"/>
+    <w:lsdException w:name="Medium Grid 1" w:semiHidden="0" w:uiPriority="67" w:unhideWhenUsed="0"/>
+    <w:lsdException w:name="Medium Grid 2" w:semiHidden="0" w:uiPriority="68" w:unhideWhenUsed="0"/>
+    <w:lsdException w:name="Medium Grid 3" w:semiHidden="0" w:uiPriority="69" w:unhideWhenUsed="0"/>
+    <w:lsdException w:name="Dark List" w:semiHidden="0" w:uiPriority="70" w:unhideWhenUsed="0"/>
+    <w:lsdException w:name="Colorful Shading" w:semiHidden="0" w:uiPriority="71" w:unhideWhenUsed="0"/>
+    <w:lsdException w:name="Colorful List" w:semiHidden="0" w:uiPriority="72" w:unhideWhenUsed="0"/>
+    <w:lsdException w:name="Colorful Grid" w:semiHidden="0" w:uiPriority="73" w:unhideWhenUsed="0"/>
+    <w:lsdException w:name="Light Shading Accent 1" w:semiHidden="0" w:uiPriority="60" w:unhideWhenUsed="0"/>
+    <w:lsdException w:name="Light List Accent 1" w:semiHidden="0" w:uiPriority="61" w:unhideWhenUsed="0"/>
+    <w:lsdException w:name="Light Grid Accent 1" w:semiHidden="0" w:uiPriority="62" w:unhideWhenUsed="0"/>
+    <w:lsdException w:name="Medium Shading 1 Accent 1" w:semiHidden="0" w:uiPriority="63" w:unhideWhenUsed="0"/>
+    <w:lsdException w:name="Medium Shading 2 Accent 1" w:semiHidden="0" w:uiPriority="64" w:unhideWhenUsed="0"/>
+    <w:lsdException w:name="Medium List 1 Accent 1" w:semiHidden="0" w:uiPriority="65" w:unhideWhenUsed="0"/>
+    <w:lsdException w:name="Revision" w:unhideWhenUsed="0"/>
+    <w:lsdException w:name="List Paragraph" w:semiHidden="0" w:uiPriority="34" w:unhideWhenUsed="0" w:qFormat="1"/>
+    <w:lsdException w:name="Quote" w:semiHidden="0" w:uiPriority="29" w:unhideWhenUsed="0" w:qFormat="1"/>
+    <w:lsdException w:name="Intense Quote" w:semiHidden="0" w:uiPriority="30" w:unhideWhenUsed="0" w:qFormat="1"/>
+    <w:lsdException w:name="Medium List 2 Accent 1" w:semiHidden="0" w:uiPriority="66" w:unhideWhenUsed="0"/>
+    <w:lsdException w:name="Medium Grid 1 Accent 1" w:semiHidden="0" w:uiPriority="67" w:unhideWhenUsed="0"/>
+    <w:lsdException w:name="Medium Grid 2 Accent 1" w:semiHidden="0" w:uiPriority="68" w:unhideWhenUsed="0"/>
+    <w:lsdException w:name="Medium Grid 3 Accent 1" w:semiHidden="0" w:uiPriority="69" w:unhideWhenUsed="0"/>
+    <w:lsdException w:name="Dark List Accent 1" w:semiHidden="0" w:uiPriority="70" w:unhideWhenUsed="0"/>
+    <w:lsdException w:name="Colorful Shading Accent 1" w:semiHidden="0" w:uiPriority="71" w:unhideWhenUsed="0"/>
+    <w:lsdException w:name="Colorful List Accent 1" w:semiHidden="0" w:uiPriority="72" w:unhideWhenUsed="0"/>
+    <w:lsdException w:name="Colorful Grid Accent 1" w:semiHidden="0" w:uiPriority="73" w:unhideWhenUsed="0"/>
+    <w:lsdException w:name="Light Shading Accent 2" w:semiHidden="0" w:uiPriority="60" w:unhideWhenUsed="0"/>
+    <w:lsdException w:name="Light List Accent 2" w:semiHidden="0" w:uiPriority="61" w:unhideWhenUsed="0"/>
+    <w:lsdException w:name="Light Grid Accent 2" w:semiHidden="0" w:uiPriority="62" w:unhideWhenUsed="0"/>
+    <w:lsdException w:name="Medium Shading 1 Accent 2" w:semiHidden="0" w:uiPriority="63" w:unhideWhenUsed="0"/>
+    <w:lsdException w:name="Medium Shading 2 Accent 2" w:semiHidden="0" w:uiPriority="64" w:unhideWhenUsed="0"/>
+    <w:lsdException w:name="Medium List 1 Accent 2" w:semiHidden="0" w:uiPriority="65" w:unhideWhenUsed="0"/>
+    <w:lsdException w:name="Medium List 2 Accent 2" w:semiHidden="0" w:uiPriority="66" w:unhideWhenUsed="0"/>
+    <w:lsdException w:name="Medium Grid 1 Accent 2" w:semiHidden="0" w:uiPriority="67" w:unhideWhenUsed="0"/>
+    <w:lsdException w:name="Medium Grid 2 Accent 2" w:semiHidden="0" w:uiPriority="68" w:unhideWhenUsed="0"/>
+    <w:lsdException w:name="Medium Grid 3 Accent 2" w:semiHidden="0" w:uiPriority="69" w:unhideWhenUsed="0"/>
+    <w:lsdException w:name="Dark List Accent 2" w:semiHidden="0" w:uiPriority="70" w:unhideWhenUsed="0"/>
+    <w:lsdException w:name="Colorful Shading Accent 2" w:semiHidden="0" w:uiPriority="71" w:unhideWhenUsed="0"/>
+    <w:lsdException w:name="Colorful List Accent 2" w:semiHidden="0" w:uiPriority="72" w:unhideWhenUsed="0"/>
+    <w:lsdException w:name="Colorful Grid Accent 2" w:semiHidden="0" w:uiPriority="73" w:unhideWhenUsed="0"/>
+    <w:lsdException w:name="Light Shading Accent 3" w:semiHidden="0" w:uiPriority="60" w:unhideWhenUsed="0"/>
+    <w:lsdException w:name="Light List Accent 3" w:semiHidden="0" w:uiPriority="61" w:unhideWhenUsed="0"/>
+    <w:lsdException w:name="Light Grid Accent 3" w:semiHidden="0" w:uiPriority="62" w:unhideWhenUsed="0"/>
+    <w:lsdException w:name="Medium Shading 1 Accent 3" w:semiHidden="0" w:uiPriority="63" w:unhideWhenUsed="0"/>
+    <w:lsdException w:name="Medium Shading 2 Accent 3" w:semiHidden="0" w:uiPriority="64" w:unhideWhenUsed="0"/>
+    <w:lsdException w:name="Medium List 1 Accent 3" w:semiHidden="0" w:uiPriority="65" w:unhideWhenUsed="0"/>
+    <w:lsdException w:name="Medium List 2 Accent 3" w:semiHidden="0" w:uiPriority="66" w:unhideWhenUsed="0"/>
+    <w:lsdException w:name="Medium Grid 1 Accent 3" w:semiHidden="0" w:uiPriority="67" w:unhideWhenUsed="0"/>
+    <w:lsdException w:name="Medium Grid 2 Accent 3" w:semiHidden="0" w:uiPriority="68" w:unhideWhenUsed="0"/>
+    <w:lsdException w:name="Medium Grid 3 Accent 3" w:semiHidden="0" w:uiPriority="69" w:unhideWhenUsed="0"/>
+    <w:lsdException w:name="Dark List Accent 3" w:semiHidden="0" w:uiPriority="70" w:unhideWhenUsed="0"/>
+    <w:lsdException w:name="Colorful Shading Accent 3" w:semiHidden="0" w:uiPriority="71" w:unhideWhenUsed="0"/>
+    <w:lsdException w:name="Colorful List Accent 3" w:semiHidden="0" w:uiPriority="72" w:unhideWhenUsed="0"/>
+    <w:lsdException w:name="Colorful Grid Accent 3" w:semiHidden="0" w:uiPriority="73" w:unhideWhenUsed="0"/>
+    <w:lsdException w:name="Light Shading Accent 4" w:semiHidden="0" w:uiPriority="60" w:unhideWhenUsed="0"/>
+    <w:lsdException w:name="Light List Accent 4" w:semiHidden="0" w:uiPriority="61" w:unhideWhenUsed="0"/>
+    <w:lsdException w:name="Light Grid Accent 4" w:semiHidden="0" w:uiPriority="62" w:unhideWhenUsed="0"/>
+    <w:lsdException w:name="Medium Shading 1 Accent 4" w:semiHidden="0" w:uiPriority="63" w:unhideWhenUsed="0"/>
+    <w:lsdException w:name="Medium Shading 2 Accent 4" w:semiHidden="0" w:uiPriority="64" w:unhideWhenUsed="0"/>
+    <w:lsdException w:name="Medium List 1 Accent 4" w:semiHidden="0" w:uiPriority="65" w:unhideWhenUsed="0"/>
+    <w:lsdException w:name="Medium List 2 Accent 4" w:semiHidden="0" w:uiPriority="66" w:unhideWhenUsed="0"/>
+    <w:lsdException w:name="Medium Grid 1 Accent 4" w:semiHidden="0" w:uiPriority="67" w:unhideWhenUsed="0"/>
+    <w:lsdException w:name="Medium Grid 2 Accent 4" w:semiHidden="0" w:uiPriority="68" w:unhideWhenUsed="0"/>
+    <w:lsdException w:name="Medium Grid 3 Accent 4" w:semiHidden="0" w:uiPriority="69" w:unhideWhenUsed="0"/>
+    <w:lsdException w:name="Dark List Accent 4" w:semiHidden="0" w:uiPriority="70" w:unhideWhenUsed="0"/>
+    <w:lsdException w:name="Colorful Shading Accent 4" w:semiHidden="0" w:uiPriority="71" w:unhideWhenUsed="0"/>
+    <w:lsdException w:name="Colorful List Accent 4" w:semiHidden="0" w:uiPriority="72" w:unhideWhenUsed="0"/>
+    <w:lsdException w:name="Colorful Grid Accent 4" w:semiHidden="0" w:uiPriority="73" w:unhideWhenUsed="0"/>
+    <w:lsdException w:name="Light Shading Accent 5" w:semiHidden="0" w:uiPriority="60" w:unhideWhenUsed="0"/>
+    <w:lsdException w:name="Light List Accent 5" w:semiHidden="0" w:uiPriority="61" w:unhideWhenUsed="0"/>
+    <w:lsdException w:name="Light Grid Accent 5" w:semiHidden="0" w:uiPriority="62" w:unhideWhenUsed="0"/>
+    <w:lsdException w:name="Medium Shading 1 Accent 5" w:semiHidden="0" w:uiPriority="63" w:unhideWhenUsed="0"/>
+    <w:lsdException w:name="Medium Shading 2 Accent 5" w:semiHidden="0" w:uiPriority="64" w:unhideWhenUsed="0"/>
+    <w:lsdException w:name="Medium List 1 Accent 5" w:semiHidden="0" w:uiPriority="65" w:unhideWhenUsed="0"/>
+    <w:lsdException w:name="Medium List 2 Accent 5" w:semiHidden="0" w:uiPriority="66" w:unhideWhenUsed="0"/>
+    <w:lsdException w:name="Medium Grid 1 Accent 5" w:semiHidden="0" w:uiPriority="67" w:unhideWhenUsed="0"/>
+    <w:lsdException w:name="Medium Grid 2 Accent 5" w:semiHidden="0" w:uiPriority="68" w:unhideWhenUsed="0"/>
+    <w:lsdException w:name="Medium Grid 3 Accent 5" w:semiHidden="0" w:uiPriority="69" w:unhideWhenUsed="0"/>
+    <w:lsdException w:name="Dark List Accent 5" w:semiHidden="0" w:uiPriority="70" w:unhideWhenUsed="0"/>
+    <w:lsdException w:name="Colorful Shading Accent 5" w:semiHidden="0" w:uiPriority="71" w:unhideWhenUsed="0"/>
+    <w:lsdException w:name="Colorful List Accent 5" w:semiHidden="0" w:uiPriority="72" w:unhideWhenUsed="0"/>
+    <w:lsdException w:name="Colorful Grid Accent 5" w:semiHidden="0" w:uiPriority="73" w:unhideWhenUsed="0"/>
+    <w:lsdException w:name="Light Shading Accent 6" w:semiHidden="0" w:uiPriority="60" w:unhideWhenUsed="0"/>
+    <w:lsdException w:name="Light List Accent 6" w:semiHidden="0" w:uiPriority="61" w:unhideWhenUsed="0"/>
+    <w:lsdException w:name="Light Grid Accent 6" w:semiHidden="0" w:uiPriority="62" w:unhideWhenUsed="0"/>
+    <w:lsdException w:name="Medium Shading 1 Accent 6" w:semiHidden="0" w:uiPriority="63" w:unhideWhenUsed="0"/>
+    <w:lsdException w:name="Medium Shading 2 Accent 6" w:semiHidden="0" w:uiPriority="64" w:unhideWhenUsed="0"/>
+    <w:lsdException w:name="Medium List 1 Accent 6" w:semiHidden="0" w:uiPriority="65" w:unhideWhenUsed="0"/>
+    <w:lsdException w:name="Medium List 2 Accent 6" w:semiHidden="0" w:uiPriority="66" w:unhideWhenUsed="0"/>
+    <w:lsdException w:name="Medium Grid 1 Accent 6" w:semiHidden="0" w:uiPriority="67" w:unhideWhenUsed="0"/>
+    <w:lsdException w:name="Medium Grid 2 Accent 6" w:semiHidden="0" w:uiPriority="68" w:unhideWhenUsed="0"/>
+    <w:lsdException w:name="Medium Grid 3 Accent 6" w:semiHidden="0" w:uiPriority="69" w:unhideWhenUsed="0"/>
+    <w:lsdException w:name="Dark List Accent 6" w:semiHidden="0" w:uiPriority="70" w:unhideWhenUsed="0"/>
+    <w:lsdException w:name="Colorful Shading Accent 6" w:semiHidden="0" w:uiPriority="71" w:unhideWhenUsed="0"/>
+    <w:lsdException w:name="Colorful List Accent 6" w:semiHidden="0" w:uiPriority="72" w:unhideWhenUsed="0"/>
+    <w:lsdException w:name="Colorful Grid Accent 6" w:semiHidden="0" w:uiPriority="73" w:unhideWhenUsed="0"/>
+    <w:lsdException w:name="Subtle Emphasis" w:semiHidden="0" w:uiPriority="19" w:unhideWhenUsed="0" w:qFormat="1"/>
+    <w:lsdException w:name="Intense Emphasis" w:semiHidden="0" w:uiPriority="21" w:unhideWhenUsed="0" w:qFormat="1"/>
+    <w:lsdException w:name="Subtle Reference" w:semiHidden="0" w:uiPriority="31" w:unhideWhenUsed="0" w:qFormat="1"/>
+    <w:lsdException w:name="Intense Reference" w:semiHidden="0" w:uiPriority="32" w:unhideWhenUsed="0" w:qFormat="1"/>
+    <w:lsdException w:name="Book Title" w:semiHidden="0" w:uiPriority="33" w:unhideWhenUsed="0" w:qFormat="1"/>
+    <w:lsdException w:name="Bibliography" w:uiPriority="37"/>
+    <w:lsdException w:name="TOC Heading" w:uiPriority="39" w:qFormat="1"/>
   </w:latentStyles>
   <w:style w:type="paragraph" w:default="1" w:styleId="Normal">
     <w:name w:val="Normal"/>
     <w:qFormat/>
     <w:rsid w:val="00515B32"/>
   </w:style>
-  <w:style w:type="paragraph" w:styleId="Heading1">
+  <w:style w:type="paragraph" w:styleId="Ttulo1">
     <w:name w:val="heading 1"/>
     <w:basedOn w:val="Normal"/>
     <w:next w:val="Normal"/>
-    <w:link w:val="Heading1Char"/>
+    <w:link w:val="Ttulo1Car"/>
     <w:uiPriority w:val="9"/>
     <w:qFormat/>
     <w:rsid w:val="00515B32"/>
@@ -4635,11 +4473,11 @@
       <w:szCs w:val="32"/>
     </w:rPr>
   </w:style>
-  <w:style w:type="paragraph" w:styleId="Heading2">
+  <w:style w:type="paragraph" w:styleId="Ttulo2">
     <w:name w:val="heading 2"/>
     <w:basedOn w:val="Normal"/>
     <w:next w:val="Normal"/>
-    <w:link w:val="Heading2Char"/>
+    <w:link w:val="Ttulo2Car"/>
     <w:uiPriority w:val="9"/>
     <w:unhideWhenUsed/>
     <w:qFormat/>
@@ -4657,11 +4495,11 @@
       <w:szCs w:val="28"/>
     </w:rPr>
   </w:style>
-  <w:style w:type="paragraph" w:styleId="Heading3">
+  <w:style w:type="paragraph" w:styleId="Ttulo3">
     <w:name w:val="heading 3"/>
     <w:basedOn w:val="Normal"/>
     <w:next w:val="Normal"/>
-    <w:link w:val="Heading3Char"/>
+    <w:link w:val="Ttulo3Car"/>
     <w:uiPriority w:val="9"/>
     <w:unhideWhenUsed/>
     <w:qFormat/>
@@ -4679,11 +4517,11 @@
       <w:szCs w:val="24"/>
     </w:rPr>
   </w:style>
-  <w:style w:type="paragraph" w:styleId="Heading4">
+  <w:style w:type="paragraph" w:styleId="Ttulo4">
     <w:name w:val="heading 4"/>
     <w:basedOn w:val="Normal"/>
     <w:next w:val="Normal"/>
-    <w:link w:val="Heading4Char"/>
+    <w:link w:val="Ttulo4Car"/>
     <w:uiPriority w:val="9"/>
     <w:unhideWhenUsed/>
     <w:qFormat/>
@@ -4701,11 +4539,11 @@
       <w:color w:val="365F91" w:themeColor="accent1" w:themeShade="BF"/>
     </w:rPr>
   </w:style>
-  <w:style w:type="paragraph" w:styleId="Heading5">
+  <w:style w:type="paragraph" w:styleId="Ttulo5">
     <w:name w:val="heading 5"/>
     <w:basedOn w:val="Normal"/>
     <w:next w:val="Normal"/>
-    <w:link w:val="Heading5Char"/>
+    <w:link w:val="Ttulo5Car"/>
     <w:uiPriority w:val="9"/>
     <w:semiHidden/>
     <w:unhideWhenUsed/>
@@ -4722,11 +4560,11 @@
       <w:color w:val="365F91" w:themeColor="accent1" w:themeShade="BF"/>
     </w:rPr>
   </w:style>
-  <w:style w:type="paragraph" w:styleId="Heading6">
+  <w:style w:type="paragraph" w:styleId="Ttulo6">
     <w:name w:val="heading 6"/>
     <w:basedOn w:val="Normal"/>
     <w:next w:val="Normal"/>
-    <w:link w:val="Heading6Char"/>
+    <w:link w:val="Ttulo6Car"/>
     <w:uiPriority w:val="9"/>
     <w:semiHidden/>
     <w:unhideWhenUsed/>
@@ -4743,11 +4581,11 @@
       <w:color w:val="244061" w:themeColor="accent1" w:themeShade="80"/>
     </w:rPr>
   </w:style>
-  <w:style w:type="paragraph" w:styleId="Heading7">
+  <w:style w:type="paragraph" w:styleId="Ttulo7">
     <w:name w:val="heading 7"/>
     <w:basedOn w:val="Normal"/>
     <w:next w:val="Normal"/>
-    <w:link w:val="Heading7Char"/>
+    <w:link w:val="Ttulo7Car"/>
     <w:uiPriority w:val="9"/>
     <w:semiHidden/>
     <w:unhideWhenUsed/>
@@ -4766,11 +4604,11 @@
       <w:color w:val="244061" w:themeColor="accent1" w:themeShade="80"/>
     </w:rPr>
   </w:style>
-  <w:style w:type="paragraph" w:styleId="Heading8">
+  <w:style w:type="paragraph" w:styleId="Ttulo8">
     <w:name w:val="heading 8"/>
     <w:basedOn w:val="Normal"/>
     <w:next w:val="Normal"/>
-    <w:link w:val="Heading8Char"/>
+    <w:link w:val="Ttulo8Car"/>
     <w:uiPriority w:val="9"/>
     <w:semiHidden/>
     <w:unhideWhenUsed/>
@@ -4789,11 +4627,11 @@
       <w:szCs w:val="21"/>
     </w:rPr>
   </w:style>
-  <w:style w:type="paragraph" w:styleId="Heading9">
+  <w:style w:type="paragraph" w:styleId="Ttulo9">
     <w:name w:val="heading 9"/>
     <w:basedOn w:val="Normal"/>
     <w:next w:val="Normal"/>
-    <w:link w:val="Heading9Char"/>
+    <w:link w:val="Ttulo9Car"/>
     <w:uiPriority w:val="9"/>
     <w:semiHidden/>
     <w:unhideWhenUsed/>
@@ -4814,16 +4652,18 @@
       <w:szCs w:val="21"/>
     </w:rPr>
   </w:style>
-  <w:style w:type="character" w:default="1" w:styleId="DefaultParagraphFont">
+  <w:style w:type="character" w:default="1" w:styleId="Fuentedeprrafopredeter">
     <w:name w:val="Default Paragraph Font"/>
     <w:uiPriority w:val="1"/>
+    <w:semiHidden/>
     <w:unhideWhenUsed/>
   </w:style>
-  <w:style w:type="table" w:default="1" w:styleId="TableNormal">
+  <w:style w:type="table" w:default="1" w:styleId="Tablanormal">
     <w:name w:val="Normal Table"/>
     <w:uiPriority w:val="99"/>
     <w:semiHidden/>
     <w:unhideWhenUsed/>
+    <w:qFormat/>
     <w:tblPr>
       <w:tblInd w:w="0" w:type="dxa"/>
       <w:tblCellMar>
@@ -4834,17 +4674,17 @@
       </w:tblCellMar>
     </w:tblPr>
   </w:style>
-  <w:style w:type="numbering" w:default="1" w:styleId="NoList">
+  <w:style w:type="numbering" w:default="1" w:styleId="Sinlista">
     <w:name w:val="No List"/>
     <w:uiPriority w:val="99"/>
     <w:semiHidden/>
     <w:unhideWhenUsed/>
   </w:style>
-  <w:style w:type="paragraph" w:styleId="Title">
+  <w:style w:type="paragraph" w:styleId="Ttulo">
     <w:name w:val="Title"/>
     <w:basedOn w:val="Normal"/>
     <w:next w:val="Normal"/>
-    <w:link w:val="TitleChar"/>
+    <w:link w:val="TtuloCar"/>
     <w:uiPriority w:val="10"/>
     <w:qFormat/>
     <w:rsid w:val="00515B32"/>
@@ -4859,10 +4699,10 @@
       <w:szCs w:val="56"/>
     </w:rPr>
   </w:style>
-  <w:style w:type="character" w:customStyle="1" w:styleId="TitleChar">
-    <w:name w:val="Title Char"/>
-    <w:basedOn w:val="DefaultParagraphFont"/>
-    <w:link w:val="Title"/>
+  <w:style w:type="character" w:customStyle="1" w:styleId="TtuloCar">
+    <w:name w:val="Título Car"/>
+    <w:basedOn w:val="Fuentedeprrafopredeter"/>
+    <w:link w:val="Ttulo"/>
     <w:uiPriority w:val="10"/>
     <w:rsid w:val="00515B32"/>
     <w:rPr>
@@ -4872,10 +4712,10 @@
       <w:szCs w:val="56"/>
     </w:rPr>
   </w:style>
-  <w:style w:type="character" w:customStyle="1" w:styleId="Heading1Char">
-    <w:name w:val="Heading 1 Char"/>
-    <w:basedOn w:val="DefaultParagraphFont"/>
-    <w:link w:val="Heading1"/>
+  <w:style w:type="character" w:customStyle="1" w:styleId="Ttulo1Car">
+    <w:name w:val="Título 1 Car"/>
+    <w:basedOn w:val="Fuentedeprrafopredeter"/>
+    <w:link w:val="Ttulo1"/>
     <w:uiPriority w:val="9"/>
     <w:rsid w:val="00515B32"/>
     <w:rPr>
@@ -4885,10 +4725,10 @@
       <w:szCs w:val="32"/>
     </w:rPr>
   </w:style>
-  <w:style w:type="paragraph" w:styleId="BalloonText">
+  <w:style w:type="paragraph" w:styleId="Textodeglobo">
     <w:name w:val="Balloon Text"/>
     <w:basedOn w:val="Normal"/>
-    <w:link w:val="BalloonTextChar"/>
+    <w:link w:val="TextodegloboCar"/>
     <w:uiPriority w:val="99"/>
     <w:semiHidden/>
     <w:unhideWhenUsed/>
@@ -4902,10 +4742,10 @@
       <w:szCs w:val="16"/>
     </w:rPr>
   </w:style>
-  <w:style w:type="character" w:customStyle="1" w:styleId="BalloonTextChar">
-    <w:name w:val="Balloon Text Char"/>
-    <w:basedOn w:val="DefaultParagraphFont"/>
-    <w:link w:val="BalloonText"/>
+  <w:style w:type="character" w:customStyle="1" w:styleId="TextodegloboCar">
+    <w:name w:val="Texto de globo Car"/>
+    <w:basedOn w:val="Fuentedeprrafopredeter"/>
+    <w:link w:val="Textodeglobo"/>
     <w:uiPriority w:val="99"/>
     <w:semiHidden/>
     <w:rsid w:val="00F2368E"/>
@@ -4916,9 +4756,9 @@
       <w:lang w:val="en-US"/>
     </w:rPr>
   </w:style>
-  <w:style w:type="character" w:styleId="Hyperlink">
+  <w:style w:type="character" w:styleId="Hipervnculo">
     <w:name w:val="Hyperlink"/>
-    <w:basedOn w:val="DefaultParagraphFont"/>
+    <w:basedOn w:val="Fuentedeprrafopredeter"/>
     <w:uiPriority w:val="99"/>
     <w:unhideWhenUsed/>
     <w:rsid w:val="00F2368E"/>
@@ -4927,7 +4767,7 @@
       <w:u w:val="single"/>
     </w:rPr>
   </w:style>
-  <w:style w:type="paragraph" w:styleId="ListParagraph">
+  <w:style w:type="paragraph" w:styleId="Prrafodelista">
     <w:name w:val="List Paragraph"/>
     <w:basedOn w:val="Normal"/>
     <w:uiPriority w:val="34"/>
@@ -4938,10 +4778,10 @@
       <w:contextualSpacing/>
     </w:pPr>
   </w:style>
-  <w:style w:type="character" w:customStyle="1" w:styleId="Heading2Char">
-    <w:name w:val="Heading 2 Char"/>
-    <w:basedOn w:val="DefaultParagraphFont"/>
-    <w:link w:val="Heading2"/>
+  <w:style w:type="character" w:customStyle="1" w:styleId="Ttulo2Car">
+    <w:name w:val="Título 2 Car"/>
+    <w:basedOn w:val="Fuentedeprrafopredeter"/>
+    <w:link w:val="Ttulo2"/>
     <w:uiPriority w:val="9"/>
     <w:rsid w:val="00515B32"/>
     <w:rPr>
@@ -4951,10 +4791,10 @@
       <w:szCs w:val="28"/>
     </w:rPr>
   </w:style>
-  <w:style w:type="paragraph" w:styleId="Header">
+  <w:style w:type="paragraph" w:styleId="Encabezado">
     <w:name w:val="header"/>
     <w:basedOn w:val="Normal"/>
-    <w:link w:val="HeaderChar"/>
+    <w:link w:val="EncabezadoCar"/>
     <w:uiPriority w:val="99"/>
     <w:unhideWhenUsed/>
     <w:rsid w:val="000D34EA"/>
@@ -4966,20 +4806,20 @@
       <w:spacing w:after="0" w:line="240" w:lineRule="auto"/>
     </w:pPr>
   </w:style>
-  <w:style w:type="character" w:customStyle="1" w:styleId="HeaderChar">
-    <w:name w:val="Header Char"/>
-    <w:basedOn w:val="DefaultParagraphFont"/>
-    <w:link w:val="Header"/>
+  <w:style w:type="character" w:customStyle="1" w:styleId="EncabezadoCar">
+    <w:name w:val="Encabezado Car"/>
+    <w:basedOn w:val="Fuentedeprrafopredeter"/>
+    <w:link w:val="Encabezado"/>
     <w:uiPriority w:val="99"/>
     <w:rsid w:val="000D34EA"/>
     <w:rPr>
       <w:lang w:val="en-US"/>
     </w:rPr>
   </w:style>
-  <w:style w:type="paragraph" w:styleId="Footer">
+  <w:style w:type="paragraph" w:styleId="Piedepgina">
     <w:name w:val="footer"/>
     <w:basedOn w:val="Normal"/>
-    <w:link w:val="FooterChar"/>
+    <w:link w:val="PiedepginaCar"/>
     <w:uiPriority w:val="99"/>
     <w:unhideWhenUsed/>
     <w:rsid w:val="000D34EA"/>
@@ -4991,19 +4831,19 @@
       <w:spacing w:after="0" w:line="240" w:lineRule="auto"/>
     </w:pPr>
   </w:style>
-  <w:style w:type="character" w:customStyle="1" w:styleId="FooterChar">
-    <w:name w:val="Footer Char"/>
-    <w:basedOn w:val="DefaultParagraphFont"/>
-    <w:link w:val="Footer"/>
+  <w:style w:type="character" w:customStyle="1" w:styleId="PiedepginaCar">
+    <w:name w:val="Pie de página Car"/>
+    <w:basedOn w:val="Fuentedeprrafopredeter"/>
+    <w:link w:val="Piedepgina"/>
     <w:uiPriority w:val="99"/>
     <w:rsid w:val="000D34EA"/>
     <w:rPr>
       <w:lang w:val="en-US"/>
     </w:rPr>
   </w:style>
-  <w:style w:type="paragraph" w:styleId="TOCHeading">
+  <w:style w:type="paragraph" w:styleId="TtulodeTDC">
     <w:name w:val="TOC Heading"/>
-    <w:basedOn w:val="Heading1"/>
+    <w:basedOn w:val="Ttulo1"/>
     <w:next w:val="Normal"/>
     <w:uiPriority w:val="39"/>
     <w:unhideWhenUsed/>
@@ -5013,7 +4853,7 @@
       <w:outlineLvl w:val="9"/>
     </w:pPr>
   </w:style>
-  <w:style w:type="paragraph" w:styleId="TOC1">
+  <w:style w:type="paragraph" w:styleId="TDC1">
     <w:name w:val="toc 1"/>
     <w:basedOn w:val="Normal"/>
     <w:next w:val="Normal"/>
@@ -5025,7 +4865,7 @@
       <w:spacing w:after="100"/>
     </w:pPr>
   </w:style>
-  <w:style w:type="paragraph" w:styleId="TOC2">
+  <w:style w:type="paragraph" w:styleId="TDC2">
     <w:name w:val="toc 2"/>
     <w:basedOn w:val="Normal"/>
     <w:next w:val="Normal"/>
@@ -5038,10 +4878,10 @@
       <w:ind w:left="220"/>
     </w:pPr>
   </w:style>
-  <w:style w:type="character" w:customStyle="1" w:styleId="Heading3Char">
-    <w:name w:val="Heading 3 Char"/>
-    <w:basedOn w:val="DefaultParagraphFont"/>
-    <w:link w:val="Heading3"/>
+  <w:style w:type="character" w:customStyle="1" w:styleId="Ttulo3Car">
+    <w:name w:val="Título 3 Car"/>
+    <w:basedOn w:val="Fuentedeprrafopredeter"/>
+    <w:link w:val="Ttulo3"/>
     <w:uiPriority w:val="9"/>
     <w:rsid w:val="00515B32"/>
     <w:rPr>
@@ -5051,10 +4891,10 @@
       <w:szCs w:val="24"/>
     </w:rPr>
   </w:style>
-  <w:style w:type="character" w:customStyle="1" w:styleId="Heading4Char">
-    <w:name w:val="Heading 4 Char"/>
-    <w:basedOn w:val="DefaultParagraphFont"/>
-    <w:link w:val="Heading4"/>
+  <w:style w:type="character" w:customStyle="1" w:styleId="Ttulo4Car">
+    <w:name w:val="Título 4 Car"/>
+    <w:basedOn w:val="Fuentedeprrafopredeter"/>
+    <w:link w:val="Ttulo4"/>
     <w:uiPriority w:val="9"/>
     <w:rsid w:val="00515B32"/>
     <w:rPr>
@@ -5064,9 +4904,9 @@
       <w:color w:val="365F91" w:themeColor="accent1" w:themeShade="BF"/>
     </w:rPr>
   </w:style>
-  <w:style w:type="character" w:styleId="FollowedHyperlink">
+  <w:style w:type="character" w:styleId="Hipervnculovisitado">
     <w:name w:val="FollowedHyperlink"/>
-    <w:basedOn w:val="DefaultParagraphFont"/>
+    <w:basedOn w:val="Fuentedeprrafopredeter"/>
     <w:uiPriority w:val="99"/>
     <w:semiHidden/>
     <w:unhideWhenUsed/>
@@ -5076,9 +4916,9 @@
       <w:u w:val="single"/>
     </w:rPr>
   </w:style>
-  <w:style w:type="table" w:styleId="TableGrid">
+  <w:style w:type="table" w:styleId="Tablaconcuadrcula">
     <w:name w:val="Table Grid"/>
-    <w:basedOn w:val="TableNormal"/>
+    <w:basedOn w:val="Tablanormal"/>
     <w:uiPriority w:val="59"/>
     <w:rsid w:val="00913F1F"/>
     <w:pPr>
@@ -5102,9 +4942,9 @@
       </w:tblCellMar>
     </w:tblPr>
   </w:style>
-  <w:style w:type="character" w:styleId="CommentReference">
+  <w:style w:type="character" w:styleId="Refdecomentario">
     <w:name w:val="annotation reference"/>
-    <w:basedOn w:val="DefaultParagraphFont"/>
+    <w:basedOn w:val="Fuentedeprrafopredeter"/>
     <w:uiPriority w:val="99"/>
     <w:semiHidden/>
     <w:unhideWhenUsed/>
@@ -5114,10 +4954,10 @@
       <w:szCs w:val="16"/>
     </w:rPr>
   </w:style>
-  <w:style w:type="paragraph" w:styleId="CommentText">
+  <w:style w:type="paragraph" w:styleId="Textocomentario">
     <w:name w:val="annotation text"/>
     <w:basedOn w:val="Normal"/>
-    <w:link w:val="CommentTextChar"/>
+    <w:link w:val="TextocomentarioCar"/>
     <w:uiPriority w:val="99"/>
     <w:semiHidden/>
     <w:unhideWhenUsed/>
@@ -5130,10 +4970,10 @@
       <w:szCs w:val="20"/>
     </w:rPr>
   </w:style>
-  <w:style w:type="character" w:customStyle="1" w:styleId="CommentTextChar">
-    <w:name w:val="Comment Text Char"/>
-    <w:basedOn w:val="DefaultParagraphFont"/>
-    <w:link w:val="CommentText"/>
+  <w:style w:type="character" w:customStyle="1" w:styleId="TextocomentarioCar">
+    <w:name w:val="Texto comentario Car"/>
+    <w:basedOn w:val="Fuentedeprrafopredeter"/>
+    <w:link w:val="Textocomentario"/>
     <w:uiPriority w:val="99"/>
     <w:semiHidden/>
     <w:rsid w:val="00D044F4"/>
@@ -5143,11 +4983,11 @@
       <w:lang w:val="en-US"/>
     </w:rPr>
   </w:style>
-  <w:style w:type="paragraph" w:styleId="CommentSubject">
+  <w:style w:type="paragraph" w:styleId="Asuntodelcomentario">
     <w:name w:val="annotation subject"/>
-    <w:basedOn w:val="CommentText"/>
-    <w:next w:val="CommentText"/>
-    <w:link w:val="CommentSubjectChar"/>
+    <w:basedOn w:val="Textocomentario"/>
+    <w:next w:val="Textocomentario"/>
+    <w:link w:val="AsuntodelcomentarioCar"/>
     <w:uiPriority w:val="99"/>
     <w:semiHidden/>
     <w:unhideWhenUsed/>
@@ -5157,10 +4997,10 @@
       <w:bCs/>
     </w:rPr>
   </w:style>
-  <w:style w:type="character" w:customStyle="1" w:styleId="CommentSubjectChar">
-    <w:name w:val="Comment Subject Char"/>
-    <w:basedOn w:val="CommentTextChar"/>
-    <w:link w:val="CommentSubject"/>
+  <w:style w:type="character" w:customStyle="1" w:styleId="AsuntodelcomentarioCar">
+    <w:name w:val="Asunto del comentario Car"/>
+    <w:basedOn w:val="TextocomentarioCar"/>
+    <w:link w:val="Asuntodelcomentario"/>
     <w:uiPriority w:val="99"/>
     <w:semiHidden/>
     <w:rsid w:val="00D044F4"/>
@@ -5172,10 +5012,10 @@
       <w:lang w:val="en-US"/>
     </w:rPr>
   </w:style>
-  <w:style w:type="character" w:customStyle="1" w:styleId="Heading5Char">
-    <w:name w:val="Heading 5 Char"/>
-    <w:basedOn w:val="DefaultParagraphFont"/>
-    <w:link w:val="Heading5"/>
+  <w:style w:type="character" w:customStyle="1" w:styleId="Ttulo5Car">
+    <w:name w:val="Título 5 Car"/>
+    <w:basedOn w:val="Fuentedeprrafopredeter"/>
+    <w:link w:val="Ttulo5"/>
     <w:uiPriority w:val="9"/>
     <w:semiHidden/>
     <w:rsid w:val="00515B32"/>
@@ -5184,10 +5024,10 @@
       <w:color w:val="365F91" w:themeColor="accent1" w:themeShade="BF"/>
     </w:rPr>
   </w:style>
-  <w:style w:type="character" w:customStyle="1" w:styleId="Heading6Char">
-    <w:name w:val="Heading 6 Char"/>
-    <w:basedOn w:val="DefaultParagraphFont"/>
-    <w:link w:val="Heading6"/>
+  <w:style w:type="character" w:customStyle="1" w:styleId="Ttulo6Car">
+    <w:name w:val="Título 6 Car"/>
+    <w:basedOn w:val="Fuentedeprrafopredeter"/>
+    <w:link w:val="Ttulo6"/>
     <w:uiPriority w:val="9"/>
     <w:semiHidden/>
     <w:rsid w:val="00515B32"/>
@@ -5196,10 +5036,10 @@
       <w:color w:val="244061" w:themeColor="accent1" w:themeShade="80"/>
     </w:rPr>
   </w:style>
-  <w:style w:type="character" w:customStyle="1" w:styleId="Heading7Char">
-    <w:name w:val="Heading 7 Char"/>
-    <w:basedOn w:val="DefaultParagraphFont"/>
-    <w:link w:val="Heading7"/>
+  <w:style w:type="character" w:customStyle="1" w:styleId="Ttulo7Car">
+    <w:name w:val="Título 7 Car"/>
+    <w:basedOn w:val="Fuentedeprrafopredeter"/>
+    <w:link w:val="Ttulo7"/>
     <w:uiPriority w:val="9"/>
     <w:semiHidden/>
     <w:rsid w:val="00515B32"/>
@@ -5210,10 +5050,10 @@
       <w:color w:val="244061" w:themeColor="accent1" w:themeShade="80"/>
     </w:rPr>
   </w:style>
-  <w:style w:type="character" w:customStyle="1" w:styleId="Heading8Char">
-    <w:name w:val="Heading 8 Char"/>
-    <w:basedOn w:val="DefaultParagraphFont"/>
-    <w:link w:val="Heading8"/>
+  <w:style w:type="character" w:customStyle="1" w:styleId="Ttulo8Car">
+    <w:name w:val="Título 8 Car"/>
+    <w:basedOn w:val="Fuentedeprrafopredeter"/>
+    <w:link w:val="Ttulo8"/>
     <w:uiPriority w:val="9"/>
     <w:semiHidden/>
     <w:rsid w:val="00515B32"/>
@@ -5224,10 +5064,10 @@
       <w:szCs w:val="21"/>
     </w:rPr>
   </w:style>
-  <w:style w:type="character" w:customStyle="1" w:styleId="Heading9Char">
-    <w:name w:val="Heading 9 Char"/>
-    <w:basedOn w:val="DefaultParagraphFont"/>
-    <w:link w:val="Heading9"/>
+  <w:style w:type="character" w:customStyle="1" w:styleId="Ttulo9Car">
+    <w:name w:val="Título 9 Car"/>
+    <w:basedOn w:val="Fuentedeprrafopredeter"/>
+    <w:link w:val="Ttulo9"/>
     <w:uiPriority w:val="9"/>
     <w:semiHidden/>
     <w:rsid w:val="00515B32"/>
@@ -5240,7 +5080,7 @@
       <w:szCs w:val="21"/>
     </w:rPr>
   </w:style>
-  <w:style w:type="paragraph" w:styleId="Caption">
+  <w:style w:type="paragraph" w:styleId="Epgrafe">
     <w:name w:val="caption"/>
     <w:basedOn w:val="Normal"/>
     <w:next w:val="Normal"/>
@@ -5260,11 +5100,11 @@
       <w:szCs w:val="18"/>
     </w:rPr>
   </w:style>
-  <w:style w:type="paragraph" w:styleId="Subtitle">
+  <w:style w:type="paragraph" w:styleId="Subttulo">
     <w:name w:val="Subtitle"/>
     <w:basedOn w:val="Normal"/>
     <w:next w:val="Normal"/>
-    <w:link w:val="SubtitleChar"/>
+    <w:link w:val="SubttuloCar"/>
     <w:uiPriority w:val="11"/>
     <w:qFormat/>
     <w:rsid w:val="00515B32"/>
@@ -5278,10 +5118,10 @@
       <w:spacing w:val="15"/>
     </w:rPr>
   </w:style>
-  <w:style w:type="character" w:customStyle="1" w:styleId="SubtitleChar">
-    <w:name w:val="Subtitle Char"/>
-    <w:basedOn w:val="DefaultParagraphFont"/>
-    <w:link w:val="Subtitle"/>
+  <w:style w:type="character" w:customStyle="1" w:styleId="SubttuloCar">
+    <w:name w:val="Subtítulo Car"/>
+    <w:basedOn w:val="Fuentedeprrafopredeter"/>
+    <w:link w:val="Subttulo"/>
     <w:uiPriority w:val="11"/>
     <w:rsid w:val="00515B32"/>
     <w:rPr>
@@ -5289,9 +5129,9 @@
       <w:spacing w:val="15"/>
     </w:rPr>
   </w:style>
-  <w:style w:type="character" w:styleId="Strong">
+  <w:style w:type="character" w:styleId="Textoennegrita">
     <w:name w:val="Strong"/>
-    <w:basedOn w:val="DefaultParagraphFont"/>
+    <w:basedOn w:val="Fuentedeprrafopredeter"/>
     <w:uiPriority w:val="22"/>
     <w:qFormat/>
     <w:rsid w:val="00515B32"/>
@@ -5301,9 +5141,9 @@
       <w:color w:val="auto"/>
     </w:rPr>
   </w:style>
-  <w:style w:type="character" w:styleId="Emphasis">
+  <w:style w:type="character" w:styleId="nfasis">
     <w:name w:val="Emphasis"/>
-    <w:basedOn w:val="DefaultParagraphFont"/>
+    <w:basedOn w:val="Fuentedeprrafopredeter"/>
     <w:uiPriority w:val="20"/>
     <w:qFormat/>
     <w:rsid w:val="00515B32"/>
@@ -5313,7 +5153,7 @@
       <w:color w:val="auto"/>
     </w:rPr>
   </w:style>
-  <w:style w:type="paragraph" w:styleId="NoSpacing">
+  <w:style w:type="paragraph" w:styleId="Sinespaciado">
     <w:name w:val="No Spacing"/>
     <w:uiPriority w:val="1"/>
     <w:qFormat/>
@@ -5322,11 +5162,11 @@
       <w:spacing w:after="0" w:line="240" w:lineRule="auto"/>
     </w:pPr>
   </w:style>
-  <w:style w:type="paragraph" w:styleId="Quote">
+  <w:style w:type="paragraph" w:styleId="Cita">
     <w:name w:val="Quote"/>
     <w:basedOn w:val="Normal"/>
     <w:next w:val="Normal"/>
-    <w:link w:val="QuoteChar"/>
+    <w:link w:val="CitaCar"/>
     <w:uiPriority w:val="29"/>
     <w:qFormat/>
     <w:rsid w:val="00515B32"/>
@@ -5340,10 +5180,10 @@
       <w:color w:val="404040" w:themeColor="text1" w:themeTint="BF"/>
     </w:rPr>
   </w:style>
-  <w:style w:type="character" w:customStyle="1" w:styleId="QuoteChar">
-    <w:name w:val="Quote Char"/>
-    <w:basedOn w:val="DefaultParagraphFont"/>
-    <w:link w:val="Quote"/>
+  <w:style w:type="character" w:customStyle="1" w:styleId="CitaCar">
+    <w:name w:val="Cita Car"/>
+    <w:basedOn w:val="Fuentedeprrafopredeter"/>
+    <w:link w:val="Cita"/>
     <w:uiPriority w:val="29"/>
     <w:rsid w:val="00515B32"/>
     <w:rPr>
@@ -5352,11 +5192,11 @@
       <w:color w:val="404040" w:themeColor="text1" w:themeTint="BF"/>
     </w:rPr>
   </w:style>
-  <w:style w:type="paragraph" w:styleId="IntenseQuote">
+  <w:style w:type="paragraph" w:styleId="Citadestacada">
     <w:name w:val="Intense Quote"/>
     <w:basedOn w:val="Normal"/>
     <w:next w:val="Normal"/>
-    <w:link w:val="IntenseQuoteChar"/>
+    <w:link w:val="CitadestacadaCar"/>
     <w:uiPriority w:val="30"/>
     <w:qFormat/>
     <w:rsid w:val="00515B32"/>
@@ -5375,10 +5215,10 @@
       <w:color w:val="4F81BD" w:themeColor="accent1"/>
     </w:rPr>
   </w:style>
-  <w:style w:type="character" w:customStyle="1" w:styleId="IntenseQuoteChar">
-    <w:name w:val="Intense Quote Char"/>
-    <w:basedOn w:val="DefaultParagraphFont"/>
-    <w:link w:val="IntenseQuote"/>
+  <w:style w:type="character" w:customStyle="1" w:styleId="CitadestacadaCar">
+    <w:name w:val="Cita destacada Car"/>
+    <w:basedOn w:val="Fuentedeprrafopredeter"/>
+    <w:link w:val="Citadestacada"/>
     <w:uiPriority w:val="30"/>
     <w:rsid w:val="00515B32"/>
     <w:rPr>
@@ -5387,9 +5227,9 @@
       <w:color w:val="4F81BD" w:themeColor="accent1"/>
     </w:rPr>
   </w:style>
-  <w:style w:type="character" w:styleId="SubtleEmphasis">
+  <w:style w:type="character" w:styleId="nfasissutil">
     <w:name w:val="Subtle Emphasis"/>
-    <w:basedOn w:val="DefaultParagraphFont"/>
+    <w:basedOn w:val="Fuentedeprrafopredeter"/>
     <w:uiPriority w:val="19"/>
     <w:qFormat/>
     <w:rsid w:val="00515B32"/>
@@ -5399,9 +5239,9 @@
       <w:color w:val="404040" w:themeColor="text1" w:themeTint="BF"/>
     </w:rPr>
   </w:style>
-  <w:style w:type="character" w:styleId="IntenseEmphasis">
+  <w:style w:type="character" w:styleId="nfasisintenso">
     <w:name w:val="Intense Emphasis"/>
-    <w:basedOn w:val="DefaultParagraphFont"/>
+    <w:basedOn w:val="Fuentedeprrafopredeter"/>
     <w:uiPriority w:val="21"/>
     <w:qFormat/>
     <w:rsid w:val="00515B32"/>
@@ -5411,9 +5251,9 @@
       <w:color w:val="4F81BD" w:themeColor="accent1"/>
     </w:rPr>
   </w:style>
-  <w:style w:type="character" w:styleId="SubtleReference">
+  <w:style w:type="character" w:styleId="Referenciasutil">
     <w:name w:val="Subtle Reference"/>
-    <w:basedOn w:val="DefaultParagraphFont"/>
+    <w:basedOn w:val="Fuentedeprrafopredeter"/>
     <w:uiPriority w:val="31"/>
     <w:qFormat/>
     <w:rsid w:val="00515B32"/>
@@ -5422,9 +5262,9 @@
       <w:color w:val="404040" w:themeColor="text1" w:themeTint="BF"/>
     </w:rPr>
   </w:style>
-  <w:style w:type="character" w:styleId="IntenseReference">
+  <w:style w:type="character" w:styleId="Referenciaintensa">
     <w:name w:val="Intense Reference"/>
-    <w:basedOn w:val="DefaultParagraphFont"/>
+    <w:basedOn w:val="Fuentedeprrafopredeter"/>
     <w:uiPriority w:val="32"/>
     <w:qFormat/>
     <w:rsid w:val="00515B32"/>
@@ -5436,9 +5276,9 @@
       <w:spacing w:val="5"/>
     </w:rPr>
   </w:style>
-  <w:style w:type="character" w:styleId="BookTitle">
+  <w:style w:type="character" w:styleId="Ttulodellibro">
     <w:name w:val="Book Title"/>
-    <w:basedOn w:val="DefaultParagraphFont"/>
+    <w:basedOn w:val="Fuentedeprrafopredeter"/>
     <w:uiPriority w:val="33"/>
     <w:qFormat/>
     <w:rsid w:val="00515B32"/>
@@ -5448,6 +5288,22 @@
       <w:i/>
       <w:iCs/>
       <w:spacing w:val="5"/>
+    </w:rPr>
+  </w:style>
+  <w:style w:type="paragraph" w:customStyle="1" w:styleId="Default">
+    <w:name w:val="Default"/>
+    <w:rsid w:val="00CD42E6"/>
+    <w:pPr>
+      <w:autoSpaceDE w:val="0"/>
+      <w:autoSpaceDN w:val="0"/>
+      <w:adjustRightInd w:val="0"/>
+      <w:spacing w:after="0" w:line="240" w:lineRule="auto"/>
+    </w:pPr>
+    <w:rPr>
+      <w:rFonts w:ascii="Calibri" w:hAnsi="Calibri" w:cs="Calibri"/>
+      <w:color w:val="000000"/>
+      <w:sz w:val="24"/>
+      <w:szCs w:val="24"/>
     </w:rPr>
   </w:style>
 </w:styles>

--- a/trunk/Arquitectura.docx
+++ b/trunk/Arquitectura.docx
@@ -1,10 +1,10 @@
 
 <file path=word/document.xml><?xml version="1.0" encoding="utf-8"?>
-<w:document xmlns:ve="http://schemas.openxmlformats.org/markup-compatibility/2006" xmlns:o="urn:schemas-microsoft-com:office:office" xmlns:r="http://schemas.openxmlformats.org/officeDocument/2006/relationships" xmlns:m="http://schemas.openxmlformats.org/officeDocument/2006/math" xmlns:v="urn:schemas-microsoft-com:vml" xmlns:wp="http://schemas.openxmlformats.org/drawingml/2006/wordprocessingDrawing" xmlns:w10="urn:schemas-microsoft-com:office:word" xmlns:w="http://schemas.openxmlformats.org/wordprocessingml/2006/main" xmlns:wne="http://schemas.microsoft.com/office/word/2006/wordml">
+<w:document xmlns:wpc="http://schemas.microsoft.com/office/word/2010/wordprocessingCanvas" xmlns:mc="http://schemas.openxmlformats.org/markup-compatibility/2006" xmlns:o="urn:schemas-microsoft-com:office:office" xmlns:r="http://schemas.openxmlformats.org/officeDocument/2006/relationships" xmlns:m="http://schemas.openxmlformats.org/officeDocument/2006/math" xmlns:v="urn:schemas-microsoft-com:vml" xmlns:wp14="http://schemas.microsoft.com/office/word/2010/wordprocessingDrawing" xmlns:wp="http://schemas.openxmlformats.org/drawingml/2006/wordprocessingDrawing" xmlns:w10="urn:schemas-microsoft-com:office:word" xmlns:w="http://schemas.openxmlformats.org/wordprocessingml/2006/main" xmlns:w14="http://schemas.microsoft.com/office/word/2010/wordml" xmlns:w15="http://schemas.microsoft.com/office/word/2012/wordml" xmlns:wpg="http://schemas.microsoft.com/office/word/2010/wordprocessingGroup" xmlns:wpi="http://schemas.microsoft.com/office/word/2010/wordprocessingInk" xmlns:wne="http://schemas.microsoft.com/office/word/2006/wordml" xmlns:wps="http://schemas.microsoft.com/office/word/2010/wordprocessingShape" mc:Ignorable="w14 w15 wp14">
   <w:body>
     <w:p>
       <w:pPr>
-        <w:pStyle w:val="Ttulo"/>
+        <w:pStyle w:val="Title"/>
       </w:pPr>
       <w:r>
         <w:t>Social Toilet</w:t>
@@ -12,9 +12,9 @@
     </w:p>
     <w:p>
       <w:pPr>
-        <w:pStyle w:val="Ttulo1"/>
-      </w:pPr>
-      <w:bookmarkStart w:id="0" w:name="_Toc357553688"/>
+        <w:pStyle w:val="Heading1"/>
+      </w:pPr>
+      <w:bookmarkStart w:id="0" w:name="_Toc357674032"/>
       <w:r>
         <w:t>Introducción</w:t>
       </w:r>
@@ -66,7 +66,7 @@
       <w:sdtContent>
         <w:p>
           <w:pPr>
-            <w:pStyle w:val="TtulodeTDC"/>
+            <w:pStyle w:val="TOCHeading"/>
           </w:pPr>
           <w:r>
             <w:t>Índice</w:t>
@@ -74,7 +74,7 @@
         </w:p>
         <w:p>
           <w:pPr>
-            <w:pStyle w:val="TDC1"/>
+            <w:pStyle w:val="TOC1"/>
             <w:tabs>
               <w:tab w:val="right" w:leader="dot" w:pos="8828"/>
             </w:tabs>
@@ -92,67 +92,114 @@
           <w:r>
             <w:fldChar w:fldCharType="separate"/>
           </w:r>
-          <w:hyperlink w:anchor="_Toc357553688" w:history="1">
-            <w:r>
-              <w:rPr>
-                <w:rStyle w:val="Hipervnculo"/>
-                <w:noProof/>
-              </w:rPr>
-              <w:t>Introducción</w:t>
-            </w:r>
-            <w:r>
-              <w:rPr>
-                <w:noProof/>
-                <w:webHidden/>
-              </w:rPr>
-              <w:tab/>
-            </w:r>
-            <w:r>
-              <w:rPr>
-                <w:noProof/>
-                <w:webHidden/>
-              </w:rPr>
-              <w:fldChar w:fldCharType="begin"/>
-            </w:r>
-            <w:r>
-              <w:rPr>
-                <w:noProof/>
-                <w:webHidden/>
-              </w:rPr>
-              <w:instrText xml:space="preserve"> PAGEREF _Toc357553688 \h </w:instrText>
-            </w:r>
-            <w:r>
-              <w:rPr>
-                <w:noProof/>
-                <w:webHidden/>
-              </w:rPr>
-            </w:r>
-            <w:r>
-              <w:rPr>
-                <w:noProof/>
-                <w:webHidden/>
-              </w:rPr>
-              <w:fldChar w:fldCharType="separate"/>
-            </w:r>
-            <w:r>
-              <w:rPr>
-                <w:noProof/>
-                <w:webHidden/>
-              </w:rPr>
-              <w:t>1</w:t>
-            </w:r>
-            <w:r>
-              <w:rPr>
-                <w:noProof/>
-                <w:webHidden/>
-              </w:rPr>
-              <w:fldChar w:fldCharType="end"/>
-            </w:r>
-          </w:hyperlink>
+          <w:bookmarkStart w:id="1" w:name="_GoBack"/>
+          <w:bookmarkEnd w:id="1"/>
+          <w:r>
+            <w:rPr>
+              <w:rStyle w:val="Hyperlink"/>
+              <w:noProof/>
+            </w:rPr>
+            <w:fldChar w:fldCharType="begin"/>
+          </w:r>
+          <w:r>
+            <w:rPr>
+              <w:rStyle w:val="Hyperlink"/>
+              <w:noProof/>
+            </w:rPr>
+            <w:instrText xml:space="preserve"> </w:instrText>
+          </w:r>
+          <w:r>
+            <w:rPr>
+              <w:noProof/>
+            </w:rPr>
+            <w:instrText>HYPERLINK \l "_Toc357674032"</w:instrText>
+          </w:r>
+          <w:r>
+            <w:rPr>
+              <w:rStyle w:val="Hyperlink"/>
+              <w:noProof/>
+            </w:rPr>
+            <w:instrText xml:space="preserve"> </w:instrText>
+          </w:r>
+          <w:r>
+            <w:rPr>
+              <w:rStyle w:val="Hyperlink"/>
+              <w:noProof/>
+            </w:rPr>
+          </w:r>
+          <w:r>
+            <w:rPr>
+              <w:rStyle w:val="Hyperlink"/>
+              <w:noProof/>
+            </w:rPr>
+            <w:fldChar w:fldCharType="separate"/>
+          </w:r>
+          <w:r>
+            <w:rPr>
+              <w:rStyle w:val="Hyperlink"/>
+              <w:noProof/>
+            </w:rPr>
+            <w:t>Introducción</w:t>
+          </w:r>
+          <w:r>
+            <w:rPr>
+              <w:noProof/>
+              <w:webHidden/>
+            </w:rPr>
+            <w:tab/>
+          </w:r>
+          <w:r>
+            <w:rPr>
+              <w:noProof/>
+              <w:webHidden/>
+            </w:rPr>
+            <w:fldChar w:fldCharType="begin"/>
+          </w:r>
+          <w:r>
+            <w:rPr>
+              <w:noProof/>
+              <w:webHidden/>
+            </w:rPr>
+            <w:instrText xml:space="preserve"> PAGEREF _Toc357674032 \h </w:instrText>
+          </w:r>
+          <w:r>
+            <w:rPr>
+              <w:noProof/>
+              <w:webHidden/>
+            </w:rPr>
+          </w:r>
+          <w:r>
+            <w:rPr>
+              <w:noProof/>
+              <w:webHidden/>
+            </w:rPr>
+            <w:fldChar w:fldCharType="separate"/>
+          </w:r>
+          <w:r>
+            <w:rPr>
+              <w:noProof/>
+              <w:webHidden/>
+            </w:rPr>
+            <w:t>1</w:t>
+          </w:r>
+          <w:r>
+            <w:rPr>
+              <w:noProof/>
+              <w:webHidden/>
+            </w:rPr>
+            <w:fldChar w:fldCharType="end"/>
+          </w:r>
+          <w:r>
+            <w:rPr>
+              <w:rStyle w:val="Hyperlink"/>
+              <w:noProof/>
+            </w:rPr>
+            <w:fldChar w:fldCharType="end"/>
+          </w:r>
         </w:p>
         <w:p>
           <w:pPr>
-            <w:pStyle w:val="TDC1"/>
+            <w:pStyle w:val="TOC1"/>
             <w:tabs>
               <w:tab w:val="right" w:leader="dot" w:pos="8828"/>
             </w:tabs>
@@ -161,10 +208,10 @@
               <w:lang w:eastAsia="es-AR"/>
             </w:rPr>
           </w:pPr>
-          <w:hyperlink w:anchor="_Toc357553689" w:history="1">
-            <w:r>
-              <w:rPr>
-                <w:rStyle w:val="Hipervnculo"/>
+          <w:hyperlink w:anchor="_Toc357674033" w:history="1">
+            <w:r>
+              <w:rPr>
+                <w:rStyle w:val="Hyperlink"/>
                 <w:noProof/>
               </w:rPr>
               <w:t>Vista de Casos de Uso</w:t>
@@ -188,7 +235,7 @@
                 <w:noProof/>
                 <w:webHidden/>
               </w:rPr>
-              <w:instrText xml:space="preserve"> PAGEREF _Toc357553689 \h </w:instrText>
+              <w:instrText xml:space="preserve"> PAGEREF _Toc357674033 \h </w:instrText>
             </w:r>
             <w:r>
               <w:rPr>
@@ -221,7 +268,7 @@
         </w:p>
         <w:p>
           <w:pPr>
-            <w:pStyle w:val="TDC2"/>
+            <w:pStyle w:val="TOC2"/>
             <w:tabs>
               <w:tab w:val="right" w:leader="dot" w:pos="8828"/>
             </w:tabs>
@@ -230,10 +277,10 @@
               <w:lang w:eastAsia="es-AR"/>
             </w:rPr>
           </w:pPr>
-          <w:hyperlink w:anchor="_Toc357553690" w:history="1">
-            <w:r>
-              <w:rPr>
-                <w:rStyle w:val="Hipervnculo"/>
+          <w:hyperlink w:anchor="_Toc357674034" w:history="1">
+            <w:r>
+              <w:rPr>
+                <w:rStyle w:val="Hyperlink"/>
                 <w:noProof/>
               </w:rPr>
               <w:t>Actores</w:t>
@@ -257,7 +304,7 @@
                 <w:noProof/>
                 <w:webHidden/>
               </w:rPr>
-              <w:instrText xml:space="preserve"> PAGEREF _Toc357553690 \h </w:instrText>
+              <w:instrText xml:space="preserve"> PAGEREF _Toc357674034 \h </w:instrText>
             </w:r>
             <w:r>
               <w:rPr>
@@ -290,7 +337,7 @@
         </w:p>
         <w:p>
           <w:pPr>
-            <w:pStyle w:val="TDC2"/>
+            <w:pStyle w:val="TOC2"/>
             <w:tabs>
               <w:tab w:val="right" w:leader="dot" w:pos="8828"/>
             </w:tabs>
@@ -299,10 +346,10 @@
               <w:lang w:eastAsia="es-AR"/>
             </w:rPr>
           </w:pPr>
-          <w:hyperlink w:anchor="_Toc357553691" w:history="1">
-            <w:r>
-              <w:rPr>
-                <w:rStyle w:val="Hipervnculo"/>
+          <w:hyperlink w:anchor="_Toc357674035" w:history="1">
+            <w:r>
+              <w:rPr>
+                <w:rStyle w:val="Hyperlink"/>
                 <w:noProof/>
               </w:rPr>
               <w:t>Casos de Uso</w:t>
@@ -326,7 +373,7 @@
                 <w:noProof/>
                 <w:webHidden/>
               </w:rPr>
-              <w:instrText xml:space="preserve"> PAGEREF _Toc357553691 \h </w:instrText>
+              <w:instrText xml:space="preserve"> PAGEREF _Toc357674035 \h </w:instrText>
             </w:r>
             <w:r>
               <w:rPr>
@@ -359,7 +406,7 @@
         </w:p>
         <w:p>
           <w:pPr>
-            <w:pStyle w:val="TDC2"/>
+            <w:pStyle w:val="TOC2"/>
             <w:tabs>
               <w:tab w:val="right" w:leader="dot" w:pos="8828"/>
             </w:tabs>
@@ -368,10 +415,10 @@
               <w:lang w:eastAsia="es-AR"/>
             </w:rPr>
           </w:pPr>
-          <w:hyperlink w:anchor="_Toc357553692" w:history="1">
-            <w:r>
-              <w:rPr>
-                <w:rStyle w:val="Hipervnculo"/>
+          <w:hyperlink w:anchor="_Toc357674036" w:history="1">
+            <w:r>
+              <w:rPr>
+                <w:rStyle w:val="Hyperlink"/>
                 <w:noProof/>
               </w:rPr>
               <w:t>Diagrama de Casos de Uso</w:t>
@@ -395,7 +442,7 @@
                 <w:noProof/>
                 <w:webHidden/>
               </w:rPr>
-              <w:instrText xml:space="preserve"> PAGEREF _Toc357553692 \h </w:instrText>
+              <w:instrText xml:space="preserve"> PAGEREF _Toc357674036 \h </w:instrText>
             </w:r>
             <w:r>
               <w:rPr>
@@ -428,7 +475,7 @@
         </w:p>
         <w:p>
           <w:pPr>
-            <w:pStyle w:val="TDC1"/>
+            <w:pStyle w:val="TOC1"/>
             <w:tabs>
               <w:tab w:val="right" w:leader="dot" w:pos="8828"/>
             </w:tabs>
@@ -437,10 +484,10 @@
               <w:lang w:eastAsia="es-AR"/>
             </w:rPr>
           </w:pPr>
-          <w:hyperlink w:anchor="_Toc357553693" w:history="1">
-            <w:r>
-              <w:rPr>
-                <w:rStyle w:val="Hipervnculo"/>
+          <w:hyperlink w:anchor="_Toc357674037" w:history="1">
+            <w:r>
+              <w:rPr>
+                <w:rStyle w:val="Hyperlink"/>
                 <w:noProof/>
               </w:rPr>
               <w:t>Vista de Desarrollo</w:t>
@@ -464,7 +511,7 @@
                 <w:noProof/>
                 <w:webHidden/>
               </w:rPr>
-              <w:instrText xml:space="preserve"> PAGEREF _Toc357553693 \h </w:instrText>
+              <w:instrText xml:space="preserve"> PAGEREF _Toc357674037 \h </w:instrText>
             </w:r>
             <w:r>
               <w:rPr>
@@ -497,7 +544,7 @@
         </w:p>
         <w:p>
           <w:pPr>
-            <w:pStyle w:val="TDC1"/>
+            <w:pStyle w:val="TOC1"/>
             <w:tabs>
               <w:tab w:val="right" w:leader="dot" w:pos="8828"/>
             </w:tabs>
@@ -506,10 +553,10 @@
               <w:lang w:eastAsia="es-AR"/>
             </w:rPr>
           </w:pPr>
-          <w:hyperlink w:anchor="_Toc357553694" w:history="1">
-            <w:r>
-              <w:rPr>
-                <w:rStyle w:val="Hipervnculo"/>
+          <w:hyperlink w:anchor="_Toc357674038" w:history="1">
+            <w:r>
+              <w:rPr>
+                <w:rStyle w:val="Hyperlink"/>
                 <w:noProof/>
               </w:rPr>
               <w:t>Vista Lógica</w:t>
@@ -533,7 +580,7 @@
                 <w:noProof/>
                 <w:webHidden/>
               </w:rPr>
-              <w:instrText xml:space="preserve"> PAGEREF _Toc357553694 \h </w:instrText>
+              <w:instrText xml:space="preserve"> PAGEREF _Toc357674038 \h </w:instrText>
             </w:r>
             <w:r>
               <w:rPr>
@@ -566,7 +613,7 @@
         </w:p>
         <w:p>
           <w:pPr>
-            <w:pStyle w:val="TDC2"/>
+            <w:pStyle w:val="TOC2"/>
             <w:tabs>
               <w:tab w:val="right" w:leader="dot" w:pos="8828"/>
             </w:tabs>
@@ -575,10 +622,10 @@
               <w:lang w:eastAsia="es-AR"/>
             </w:rPr>
           </w:pPr>
-          <w:hyperlink w:anchor="_Toc357553695" w:history="1">
-            <w:r>
-              <w:rPr>
-                <w:rStyle w:val="Hipervnculo"/>
+          <w:hyperlink w:anchor="_Toc357674039" w:history="1">
+            <w:r>
+              <w:rPr>
+                <w:rStyle w:val="Hyperlink"/>
                 <w:noProof/>
               </w:rPr>
               <w:t>Diagrama de paquetes</w:t>
@@ -602,7 +649,7 @@
                 <w:noProof/>
                 <w:webHidden/>
               </w:rPr>
-              <w:instrText xml:space="preserve"> PAGEREF _Toc357553695 \h </w:instrText>
+              <w:instrText xml:space="preserve"> PAGEREF _Toc357674039 \h </w:instrText>
             </w:r>
             <w:r>
               <w:rPr>
@@ -622,7 +669,7 @@
                 <w:noProof/>
                 <w:webHidden/>
               </w:rPr>
-              <w:t>5</w:t>
+              <w:t>7</w:t>
             </w:r>
             <w:r>
               <w:rPr>
@@ -635,7 +682,7 @@
         </w:p>
         <w:p>
           <w:pPr>
-            <w:pStyle w:val="TDC1"/>
+            <w:pStyle w:val="TOC1"/>
             <w:tabs>
               <w:tab w:val="right" w:leader="dot" w:pos="8828"/>
             </w:tabs>
@@ -644,10 +691,10 @@
               <w:lang w:eastAsia="es-AR"/>
             </w:rPr>
           </w:pPr>
-          <w:hyperlink w:anchor="_Toc357553696" w:history="1">
-            <w:r>
-              <w:rPr>
-                <w:rStyle w:val="Hipervnculo"/>
+          <w:hyperlink w:anchor="_Toc357674040" w:history="1">
+            <w:r>
+              <w:rPr>
+                <w:rStyle w:val="Hyperlink"/>
                 <w:noProof/>
               </w:rPr>
               <w:t>Vista física</w:t>
@@ -671,7 +718,7 @@
                 <w:noProof/>
                 <w:webHidden/>
               </w:rPr>
-              <w:instrText xml:space="preserve"> PAGEREF _Toc357553696 \h </w:instrText>
+              <w:instrText xml:space="preserve"> PAGEREF _Toc357674040 \h </w:instrText>
             </w:r>
             <w:r>
               <w:rPr>
@@ -691,7 +738,7 @@
                 <w:noProof/>
                 <w:webHidden/>
               </w:rPr>
-              <w:t>5</w:t>
+              <w:t>7</w:t>
             </w:r>
             <w:r>
               <w:rPr>
@@ -721,12 +768,12 @@
     </w:p>
     <w:p>
       <w:pPr>
-        <w:pStyle w:val="Ttulo1"/>
-      </w:pPr>
-      <w:bookmarkStart w:id="1" w:name="_Vista_de_Casos"/>
-      <w:bookmarkStart w:id="2" w:name="_Toc357553689"/>
+        <w:pStyle w:val="Heading1"/>
+      </w:pPr>
+      <w:bookmarkStart w:id="2" w:name="_Vista_de_Casos"/>
       <w:bookmarkStart w:id="3" w:name="_Toc331891053"/>
-      <w:bookmarkEnd w:id="1"/>
+      <w:bookmarkStart w:id="4" w:name="_Toc357674033"/>
+      <w:bookmarkEnd w:id="2"/>
       <w:r>
         <w:lastRenderedPageBreak/>
         <w:t xml:space="preserve">Vista de </w:t>
@@ -734,7 +781,7 @@
       <w:r>
         <w:t>Casos de Uso</w:t>
       </w:r>
-      <w:bookmarkEnd w:id="2"/>
+      <w:bookmarkEnd w:id="4"/>
     </w:p>
     <w:p>
       <w:r>
@@ -746,16 +793,16 @@
     </w:p>
     <w:p>
       <w:pPr>
-        <w:pStyle w:val="Ttulo2"/>
+        <w:pStyle w:val="Heading2"/>
         <w:jc w:val="both"/>
       </w:pPr>
-      <w:bookmarkStart w:id="4" w:name="_Toc354594731"/>
-      <w:bookmarkStart w:id="5" w:name="_Toc357553690"/>
+      <w:bookmarkStart w:id="5" w:name="_Toc354594731"/>
+      <w:bookmarkStart w:id="6" w:name="_Toc357674034"/>
       <w:r>
         <w:t>Actores</w:t>
       </w:r>
-      <w:bookmarkEnd w:id="4"/>
       <w:bookmarkEnd w:id="5"/>
+      <w:bookmarkEnd w:id="6"/>
     </w:p>
     <w:tbl>
       <w:tblPr>
@@ -770,7 +817,7 @@
           <w:left w:w="10" w:type="dxa"/>
           <w:right w:w="10" w:type="dxa"/>
         </w:tblCellMar>
-        <w:tblLook w:val="0000"/>
+        <w:tblLook w:val="0000" w:firstRow="0" w:lastRow="0" w:firstColumn="0" w:lastColumn="0" w:noHBand="0" w:noVBand="0"/>
       </w:tblPr>
       <w:tblGrid>
         <w:gridCol w:w="7838"/>
@@ -798,7 +845,7 @@
           </w:tcPr>
           <w:p>
             <w:pPr>
-              <w:pStyle w:val="Prrafodelista"/>
+              <w:pStyle w:val="ListParagraph"/>
               <w:numPr>
                 <w:ilvl w:val="0"/>
                 <w:numId w:val="15"/>
@@ -820,7 +867,7 @@
           </w:p>
           <w:p>
             <w:pPr>
-              <w:pStyle w:val="Prrafodelista"/>
+              <w:pStyle w:val="ListParagraph"/>
               <w:numPr>
                 <w:ilvl w:val="0"/>
                 <w:numId w:val="15"/>
@@ -842,7 +889,7 @@
           </w:p>
           <w:p>
             <w:pPr>
-              <w:pStyle w:val="Prrafodelista"/>
+              <w:pStyle w:val="ListParagraph"/>
               <w:numPr>
                 <w:ilvl w:val="0"/>
                 <w:numId w:val="15"/>
@@ -864,7 +911,7 @@
           </w:p>
           <w:p>
             <w:pPr>
-              <w:pStyle w:val="Prrafodelista"/>
+              <w:pStyle w:val="ListParagraph"/>
               <w:numPr>
                 <w:ilvl w:val="0"/>
                 <w:numId w:val="15"/>
@@ -889,16 +936,16 @@
     </w:tbl>
     <w:p>
       <w:pPr>
-        <w:pStyle w:val="Ttulo2"/>
+        <w:pStyle w:val="Heading2"/>
         <w:jc w:val="both"/>
       </w:pPr>
-      <w:bookmarkStart w:id="6" w:name="_Toc354594732"/>
-      <w:bookmarkStart w:id="7" w:name="_Toc357553691"/>
+      <w:bookmarkStart w:id="7" w:name="_Toc354594732"/>
+      <w:bookmarkStart w:id="8" w:name="_Toc357674035"/>
       <w:r>
         <w:t>Casos de Uso</w:t>
       </w:r>
-      <w:bookmarkEnd w:id="6"/>
       <w:bookmarkEnd w:id="7"/>
+      <w:bookmarkEnd w:id="8"/>
     </w:p>
     <w:tbl>
       <w:tblPr>
@@ -913,7 +960,7 @@
           <w:left w:w="10" w:type="dxa"/>
           <w:right w:w="10" w:type="dxa"/>
         </w:tblCellMar>
-        <w:tblLook w:val="0000"/>
+        <w:tblLook w:val="0000" w:firstRow="0" w:lastRow="0" w:firstColumn="0" w:lastColumn="0" w:noHBand="0" w:noVBand="0"/>
       </w:tblPr>
       <w:tblGrid>
         <w:gridCol w:w="1647"/>
@@ -1922,19 +1969,19 @@
     </w:p>
     <w:p>
       <w:pPr>
-        <w:pStyle w:val="Ttulo2"/>
+        <w:pStyle w:val="Heading2"/>
         <w:jc w:val="both"/>
       </w:pPr>
-      <w:bookmarkStart w:id="8" w:name="__DdeLink__275_1932468164"/>
-      <w:bookmarkStart w:id="9" w:name="_Toc354594733"/>
-      <w:bookmarkStart w:id="10" w:name="_Toc357553692"/>
-      <w:bookmarkEnd w:id="8"/>
+      <w:bookmarkStart w:id="9" w:name="__DdeLink__275_1932468164"/>
+      <w:bookmarkStart w:id="10" w:name="_Toc354594733"/>
+      <w:bookmarkStart w:id="11" w:name="_Toc357674036"/>
+      <w:bookmarkEnd w:id="9"/>
       <w:r>
         <w:lastRenderedPageBreak/>
         <w:t>Diagrama de Casos de Uso</w:t>
       </w:r>
-      <w:bookmarkEnd w:id="9"/>
       <w:bookmarkEnd w:id="10"/>
+      <w:bookmarkEnd w:id="11"/>
     </w:p>
     <w:p>
       <w:pPr>
@@ -2103,7 +2150,7 @@
                     <a:blip r:embed="rId10">
                       <a:extLst>
                         <a:ext uri="{28A0092B-C50C-407E-A947-70E740481C1C}">
-                          <a14:useLocalDpi xmlns:a14="http://schemas.microsoft.com/office/drawing/2010/main" xmlns:wps="http://schemas.microsoft.com/office/word/2010/wordprocessingShape" xmlns:wpi="http://schemas.microsoft.com/office/word/2010/wordprocessingInk" xmlns:wpg="http://schemas.microsoft.com/office/word/2010/wordprocessingGroup" xmlns:w15="http://schemas.microsoft.com/office/word/2012/wordml" xmlns:w14="http://schemas.microsoft.com/office/word/2010/wordml" xmlns:w="http://schemas.openxmlformats.org/wordprocessingml/2006/main" xmlns:w10="urn:schemas-microsoft-com:office:word" xmlns:wp14="http://schemas.microsoft.com/office/word/2010/wordprocessingDrawing" xmlns:v="urn:schemas-microsoft-com:vml" xmlns:o="urn:schemas-microsoft-com:office:office" xmlns:mc="http://schemas.openxmlformats.org/markup-compatibility/2006" xmlns:wpc="http://schemas.microsoft.com/office/word/2010/wordprocessingCanvas" xmlns="" val="0"/>
+                          <a14:useLocalDpi xmlns:a14="http://schemas.microsoft.com/office/drawing/2010/main" val="0"/>
                         </a:ext>
                       </a:extLst>
                     </a:blip>
@@ -2129,16 +2176,16 @@
     </w:p>
     <w:p>
       <w:pPr>
-        <w:pStyle w:val="Ttulo1"/>
-      </w:pPr>
-      <w:bookmarkStart w:id="11" w:name="_Toc357553693"/>
+        <w:pStyle w:val="Heading1"/>
+      </w:pPr>
+      <w:bookmarkStart w:id="12" w:name="_Toc357674037"/>
       <w:r>
         <w:t xml:space="preserve">Vista de </w:t>
       </w:r>
       <w:r>
         <w:t>Desarrollo</w:t>
       </w:r>
-      <w:bookmarkEnd w:id="11"/>
+      <w:bookmarkEnd w:id="12"/>
     </w:p>
     <w:p>
       <w:r>
@@ -2156,17 +2203,15 @@
           <w:szCs w:val="28"/>
         </w:rPr>
       </w:pPr>
-      <w:bookmarkStart w:id="12" w:name="_Vista_Lógica"/>
-      <w:bookmarkStart w:id="13" w:name="_GoBack"/>
+      <w:bookmarkStart w:id="13" w:name="_Vista_Lógica"/>
       <w:bookmarkEnd w:id="3"/>
-      <w:bookmarkEnd w:id="12"/>
       <w:bookmarkEnd w:id="13"/>
     </w:p>
     <w:p>
       <w:pPr>
-        <w:pStyle w:val="Ttulo1"/>
-      </w:pPr>
-      <w:bookmarkStart w:id="14" w:name="_Toc357553694"/>
+        <w:pStyle w:val="Heading1"/>
+      </w:pPr>
+      <w:bookmarkStart w:id="14" w:name="_Toc357674038"/>
       <w:r>
         <w:t>Vista Lógica</w:t>
       </w:r>
@@ -2179,16 +2224,12 @@
     </w:p>
     <w:p>
       <w:r>
-        <w:rPr>
-          <w:noProof/>
-          <w:lang w:eastAsia="es-AR"/>
-        </w:rPr>
         <w:lastRenderedPageBreak/>
         <w:drawing>
-          <wp:inline distT="0" distB="0" distL="0" distR="0">
-            <wp:extent cx="4476750" cy="4110990"/>
-            <wp:effectExtent l="19050" t="0" r="0" b="0"/>
-            <wp:docPr id="1" name="Imagen 1"/>
+          <wp:inline distT="0" distB="0" distL="0" distR="0" wp14:anchorId="797FBB65" wp14:editId="7B27840C">
+            <wp:extent cx="5612130" cy="3108325"/>
+            <wp:effectExtent l="0" t="0" r="0" b="0"/>
+            <wp:docPr id="1" name="Picture 1"/>
             <wp:cNvGraphicFramePr>
               <a:graphicFrameLocks xmlns:a="http://schemas.openxmlformats.org/drawingml/2006/main" noChangeAspect="1"/>
             </wp:cNvGraphicFramePr>
@@ -2196,33 +2237,23 @@
               <a:graphicData uri="http://schemas.openxmlformats.org/drawingml/2006/picture">
                 <pic:pic xmlns:pic="http://schemas.openxmlformats.org/drawingml/2006/picture">
                   <pic:nvPicPr>
-                    <pic:cNvPr id="0" name="Picture 1"/>
-                    <pic:cNvPicPr>
-                      <a:picLocks noChangeAspect="1" noChangeArrowheads="1"/>
-                    </pic:cNvPicPr>
+                    <pic:cNvPr id="1" name=""/>
+                    <pic:cNvPicPr/>
                   </pic:nvPicPr>
                   <pic:blipFill>
                     <a:blip r:embed="rId11"/>
-                    <a:srcRect/>
                     <a:stretch>
                       <a:fillRect/>
                     </a:stretch>
                   </pic:blipFill>
-                  <pic:spPr bwMode="auto">
+                  <pic:spPr>
                     <a:xfrm>
                       <a:off x="0" y="0"/>
-                      <a:ext cx="4476750" cy="4110990"/>
+                      <a:ext cx="5612130" cy="3108325"/>
                     </a:xfrm>
                     <a:prstGeom prst="rect">
                       <a:avLst/>
                     </a:prstGeom>
-                    <a:noFill/>
-                    <a:ln w="9525">
-                      <a:noFill/>
-                      <a:miter lim="800000"/>
-                      <a:headEnd/>
-                      <a:tailEnd/>
-                    </a:ln>
                   </pic:spPr>
                 </pic:pic>
               </a:graphicData>
@@ -2231,6 +2262,47 @@
         </w:drawing>
       </w:r>
     </w:p>
+    <w:p/>
+    <w:p>
+      <w:r>
+        <w:drawing>
+          <wp:inline distT="0" distB="0" distL="0" distR="0" wp14:anchorId="5212AC9C" wp14:editId="3CD0BEE8">
+            <wp:extent cx="5612130" cy="3108325"/>
+            <wp:effectExtent l="0" t="0" r="0" b="0"/>
+            <wp:docPr id="2" name="Picture 2"/>
+            <wp:cNvGraphicFramePr>
+              <a:graphicFrameLocks xmlns:a="http://schemas.openxmlformats.org/drawingml/2006/main" noChangeAspect="1"/>
+            </wp:cNvGraphicFramePr>
+            <a:graphic xmlns:a="http://schemas.openxmlformats.org/drawingml/2006/main">
+              <a:graphicData uri="http://schemas.openxmlformats.org/drawingml/2006/picture">
+                <pic:pic xmlns:pic="http://schemas.openxmlformats.org/drawingml/2006/picture">
+                  <pic:nvPicPr>
+                    <pic:cNvPr id="1" name=""/>
+                    <pic:cNvPicPr/>
+                  </pic:nvPicPr>
+                  <pic:blipFill>
+                    <a:blip r:embed="rId12"/>
+                    <a:stretch>
+                      <a:fillRect/>
+                    </a:stretch>
+                  </pic:blipFill>
+                  <pic:spPr>
+                    <a:xfrm>
+                      <a:off x="0" y="0"/>
+                      <a:ext cx="5612130" cy="3108325"/>
+                    </a:xfrm>
+                    <a:prstGeom prst="rect">
+                      <a:avLst/>
+                    </a:prstGeom>
+                  </pic:spPr>
+                </pic:pic>
+              </a:graphicData>
+            </a:graphic>
+          </wp:inline>
+        </w:drawing>
+      </w:r>
+    </w:p>
+    <w:p/>
     <w:p>
       <w:r>
         <w:t xml:space="preserve">Se buscará trabajar con abstracciones, no implementaciones concretas, a fin de aumentar el desacople entre componentes, lo que provee mayor facilidad para cambiar los mismos y realizar tests unitarios. </w:t>
@@ -2238,20 +2310,25 @@
     </w:p>
     <w:p>
       <w:r>
-        <w:t xml:space="preserve">El desacoplamiento buscado se ve en la capa de servicios. En la aplicación a desarrollar, la consulta de datos se hace de manera remota a través de servicios web. Implementando correctamente la interfaz de servicios se puede cambiar fácilmente entre la implementación real y los mock para realizar pruebas y prototipos. </w:t>
+        <w:t xml:space="preserve">En la aplicación a desarrollar, la consulta de datos se hace de manera remota a través de </w:t>
+      </w:r>
+      <w:r>
+        <w:t>una API REST</w:t>
+      </w:r>
+      <w:r>
+        <w:t>. Implementando correctamente la interfaz de servicios se puede cambiar fácilmente entre la implementación real y los mock para</w:t>
+      </w:r>
+      <w:r>
+        <w:t xml:space="preserve"> realizar pruebas y prototipos.</w:t>
       </w:r>
     </w:p>
     <w:p>
+      <w:pPr>
+        <w:pStyle w:val="Heading2"/>
+      </w:pPr>
+      <w:bookmarkStart w:id="15" w:name="_Toc357674039"/>
       <w:r>
-        <w:t>Para lograr el desacoplamiento de componentes, cada clase recibe en su constructor interfaces, no implementaciones concretas. Para facilitar la construcción de estos objetos y poder modificar de manera simple y rápida la implementación a utilizar, se decidió utilizar un DependencyInjectionContainer, UnityContainer. El mismo se configura mediante un Bootstrapper.</w:t>
-      </w:r>
-    </w:p>
-    <w:p>
-      <w:pPr>
-        <w:pStyle w:val="Ttulo2"/>
-      </w:pPr>
-      <w:bookmarkStart w:id="15" w:name="_Toc357553695"/>
-      <w:r>
+        <w:lastRenderedPageBreak/>
         <w:t>Diagrama de paquetes</w:t>
       </w:r>
       <w:bookmarkEnd w:id="15"/>
@@ -2263,11 +2340,11 @@
     </w:p>
     <w:p>
       <w:pPr>
-        <w:pStyle w:val="Ttulo1"/>
+        <w:pStyle w:val="Heading1"/>
       </w:pPr>
       <w:bookmarkStart w:id="16" w:name="_Vista_de_procesos"/>
       <w:bookmarkStart w:id="17" w:name="_Vista_física"/>
-      <w:bookmarkStart w:id="18" w:name="_Toc357553696"/>
+      <w:bookmarkStart w:id="18" w:name="_Toc357674040"/>
       <w:bookmarkEnd w:id="16"/>
       <w:bookmarkEnd w:id="17"/>
       <w:r>
@@ -2291,9 +2368,9 @@
     </w:p>
     <w:tbl>
       <w:tblPr>
-        <w:tblStyle w:val="Tablaconcuadrcula"/>
+        <w:tblStyle w:val="TableGrid"/>
         <w:tblW w:w="0" w:type="auto"/>
-        <w:tblLook w:val="04A0"/>
+        <w:tblLook w:val="04A0" w:firstRow="1" w:lastRow="0" w:firstColumn="1" w:lastColumn="0" w:noHBand="0" w:noVBand="1"/>
       </w:tblPr>
       <w:tblGrid>
         <w:gridCol w:w="8978"/>
@@ -2327,11 +2404,7 @@
               <w:t xml:space="preserve"> de la aplicación. </w:t>
             </w:r>
             <w:r>
-              <w:t xml:space="preserve">En caso de la puesta en producción de la aplicación se debería considerar probablemente otra arquitectura teniendo en cuenta </w:t>
-            </w:r>
-            <w:r>
-              <w:lastRenderedPageBreak/>
-              <w:t>cuestiones presupuestarias, escalabilidad, etc.</w:t>
+              <w:t>En caso de la puesta en producción de la aplicación se debería considerar probablemente otra arquitectura teniendo en cuenta cuestiones presupuestarias, escalabilidad, etc.</w:t>
             </w:r>
           </w:p>
         </w:tc>
@@ -2343,7 +2416,6 @@
           <w:noProof/>
           <w:lang w:eastAsia="es-AR"/>
         </w:rPr>
-        <w:lastRenderedPageBreak/>
         <w:drawing>
           <wp:inline distT="0" distB="0" distL="0" distR="0">
             <wp:extent cx="5612130" cy="3397250"/>
@@ -2360,7 +2432,7 @@
                     <pic:cNvPicPr/>
                   </pic:nvPicPr>
                   <pic:blipFill>
-                    <a:blip r:embed="rId12"/>
+                    <a:blip r:embed="rId13"/>
                     <a:stretch>
                       <a:fillRect/>
                     </a:stretch>
@@ -2383,8 +2455,8 @@
     </w:p>
     <w:p/>
     <w:sectPr>
-      <w:headerReference w:type="default" r:id="rId13"/>
-      <w:footerReference w:type="default" r:id="rId14"/>
+      <w:headerReference w:type="default" r:id="rId14"/>
+      <w:footerReference w:type="default" r:id="rId15"/>
       <w:pgSz w:w="12240" w:h="15840"/>
       <w:pgMar w:top="1417" w:right="1701" w:bottom="1417" w:left="1701" w:header="708" w:footer="708" w:gutter="0"/>
       <w:cols w:space="708"/>
@@ -2395,8 +2467,8 @@
 </file>
 
 <file path=word/endnotes.xml><?xml version="1.0" encoding="utf-8"?>
-<w:endnotes xmlns:ve="http://schemas.openxmlformats.org/markup-compatibility/2006" xmlns:o="urn:schemas-microsoft-com:office:office" xmlns:r="http://schemas.openxmlformats.org/officeDocument/2006/relationships" xmlns:m="http://schemas.openxmlformats.org/officeDocument/2006/math" xmlns:v="urn:schemas-microsoft-com:vml" xmlns:wp="http://schemas.openxmlformats.org/drawingml/2006/wordprocessingDrawing" xmlns:w10="urn:schemas-microsoft-com:office:word" xmlns:w="http://schemas.openxmlformats.org/wordprocessingml/2006/main" xmlns:wne="http://schemas.microsoft.com/office/word/2006/wordml">
-  <w:endnote w:type="separator" w:id="0">
+<w:endnotes xmlns:wpc="http://schemas.microsoft.com/office/word/2010/wordprocessingCanvas" xmlns:mc="http://schemas.openxmlformats.org/markup-compatibility/2006" xmlns:o="urn:schemas-microsoft-com:office:office" xmlns:r="http://schemas.openxmlformats.org/officeDocument/2006/relationships" xmlns:m="http://schemas.openxmlformats.org/officeDocument/2006/math" xmlns:v="urn:schemas-microsoft-com:vml" xmlns:wp14="http://schemas.microsoft.com/office/word/2010/wordprocessingDrawing" xmlns:wp="http://schemas.openxmlformats.org/drawingml/2006/wordprocessingDrawing" xmlns:w10="urn:schemas-microsoft-com:office:word" xmlns:w="http://schemas.openxmlformats.org/wordprocessingml/2006/main" xmlns:w14="http://schemas.microsoft.com/office/word/2010/wordml" xmlns:w15="http://schemas.microsoft.com/office/word/2012/wordml" xmlns:wpg="http://schemas.microsoft.com/office/word/2010/wordprocessingGroup" xmlns:wpi="http://schemas.microsoft.com/office/word/2010/wordprocessingInk" xmlns:wne="http://schemas.microsoft.com/office/word/2006/wordml" xmlns:wps="http://schemas.microsoft.com/office/word/2010/wordprocessingShape" mc:Ignorable="w14 w15 wp14">
+  <w:endnote w:type="separator" w:id="-1">
     <w:p>
       <w:pPr>
         <w:spacing w:after="0" w:line="240" w:lineRule="auto"/>
@@ -2406,7 +2478,7 @@
       </w:r>
     </w:p>
   </w:endnote>
-  <w:endnote w:type="continuationSeparator" w:id="1">
+  <w:endnote w:type="continuationSeparator" w:id="0">
     <w:p>
       <w:pPr>
         <w:spacing w:after="0" w:line="240" w:lineRule="auto"/>
@@ -2420,10 +2492,10 @@
 </file>
 
 <file path=word/footer1.xml><?xml version="1.0" encoding="utf-8"?>
-<w:ftr xmlns:ve="http://schemas.openxmlformats.org/markup-compatibility/2006" xmlns:o="urn:schemas-microsoft-com:office:office" xmlns:r="http://schemas.openxmlformats.org/officeDocument/2006/relationships" xmlns:m="http://schemas.openxmlformats.org/officeDocument/2006/math" xmlns:v="urn:schemas-microsoft-com:vml" xmlns:wp="http://schemas.openxmlformats.org/drawingml/2006/wordprocessingDrawing" xmlns:w10="urn:schemas-microsoft-com:office:word" xmlns:w="http://schemas.openxmlformats.org/wordprocessingml/2006/main" xmlns:wne="http://schemas.microsoft.com/office/word/2006/wordml">
+<w:ftr xmlns:wpc="http://schemas.microsoft.com/office/word/2010/wordprocessingCanvas" xmlns:mc="http://schemas.openxmlformats.org/markup-compatibility/2006" xmlns:o="urn:schemas-microsoft-com:office:office" xmlns:r="http://schemas.openxmlformats.org/officeDocument/2006/relationships" xmlns:m="http://schemas.openxmlformats.org/officeDocument/2006/math" xmlns:v="urn:schemas-microsoft-com:vml" xmlns:wp14="http://schemas.microsoft.com/office/word/2010/wordprocessingDrawing" xmlns:wp="http://schemas.openxmlformats.org/drawingml/2006/wordprocessingDrawing" xmlns:w10="urn:schemas-microsoft-com:office:word" xmlns:w="http://schemas.openxmlformats.org/wordprocessingml/2006/main" xmlns:w14="http://schemas.microsoft.com/office/word/2010/wordml" xmlns:w15="http://schemas.microsoft.com/office/word/2012/wordml" xmlns:wpg="http://schemas.microsoft.com/office/word/2010/wordprocessingGroup" xmlns:wpi="http://schemas.microsoft.com/office/word/2010/wordprocessingInk" xmlns:wne="http://schemas.microsoft.com/office/word/2006/wordml" xmlns:wps="http://schemas.microsoft.com/office/word/2010/wordprocessingShape" mc:Ignorable="w14 w15 wp14">
   <w:p>
     <w:pPr>
-      <w:pStyle w:val="Piedepgina"/>
+      <w:pStyle w:val="Footer"/>
       <w:pBdr>
         <w:top w:val="thinThickSmallGap" w:sz="24" w:space="1" w:color="622423" w:themeColor="accent2" w:themeShade="7F"/>
       </w:pBdr>
@@ -2452,7 +2524,7 @@
         <w:noProof/>
         <w:lang w:val="en-US"/>
       </w:rPr>
-      <w:t>7</w:t>
+      <w:t>5</w:t>
     </w:r>
     <w:r>
       <w:rPr>
@@ -2464,15 +2536,15 @@
   </w:p>
   <w:p>
     <w:pPr>
-      <w:pStyle w:val="Piedepgina"/>
+      <w:pStyle w:val="Footer"/>
     </w:pPr>
   </w:p>
 </w:ftr>
 </file>
 
 <file path=word/footnotes.xml><?xml version="1.0" encoding="utf-8"?>
-<w:footnotes xmlns:ve="http://schemas.openxmlformats.org/markup-compatibility/2006" xmlns:o="urn:schemas-microsoft-com:office:office" xmlns:r="http://schemas.openxmlformats.org/officeDocument/2006/relationships" xmlns:m="http://schemas.openxmlformats.org/officeDocument/2006/math" xmlns:v="urn:schemas-microsoft-com:vml" xmlns:wp="http://schemas.openxmlformats.org/drawingml/2006/wordprocessingDrawing" xmlns:w10="urn:schemas-microsoft-com:office:word" xmlns:w="http://schemas.openxmlformats.org/wordprocessingml/2006/main" xmlns:wne="http://schemas.microsoft.com/office/word/2006/wordml">
-  <w:footnote w:type="separator" w:id="0">
+<w:footnotes xmlns:wpc="http://schemas.microsoft.com/office/word/2010/wordprocessingCanvas" xmlns:mc="http://schemas.openxmlformats.org/markup-compatibility/2006" xmlns:o="urn:schemas-microsoft-com:office:office" xmlns:r="http://schemas.openxmlformats.org/officeDocument/2006/relationships" xmlns:m="http://schemas.openxmlformats.org/officeDocument/2006/math" xmlns:v="urn:schemas-microsoft-com:vml" xmlns:wp14="http://schemas.microsoft.com/office/word/2010/wordprocessingDrawing" xmlns:wp="http://schemas.openxmlformats.org/drawingml/2006/wordprocessingDrawing" xmlns:w10="urn:schemas-microsoft-com:office:word" xmlns:w="http://schemas.openxmlformats.org/wordprocessingml/2006/main" xmlns:w14="http://schemas.microsoft.com/office/word/2010/wordml" xmlns:w15="http://schemas.microsoft.com/office/word/2012/wordml" xmlns:wpg="http://schemas.microsoft.com/office/word/2010/wordprocessingGroup" xmlns:wpi="http://schemas.microsoft.com/office/word/2010/wordprocessingInk" xmlns:wne="http://schemas.microsoft.com/office/word/2006/wordml" xmlns:wps="http://schemas.microsoft.com/office/word/2010/wordprocessingShape" mc:Ignorable="w14 w15 wp14">
+  <w:footnote w:type="separator" w:id="-1">
     <w:p>
       <w:pPr>
         <w:spacing w:after="0" w:line="240" w:lineRule="auto"/>
@@ -2482,7 +2554,7 @@
       </w:r>
     </w:p>
   </w:footnote>
-  <w:footnote w:type="continuationSeparator" w:id="1">
+  <w:footnote w:type="continuationSeparator" w:id="0">
     <w:p>
       <w:pPr>
         <w:spacing w:after="0" w:line="240" w:lineRule="auto"/>
@@ -2496,7 +2568,7 @@
 </file>
 
 <file path=word/header1.xml><?xml version="1.0" encoding="utf-8"?>
-<w:hdr xmlns:ve="http://schemas.openxmlformats.org/markup-compatibility/2006" xmlns:o="urn:schemas-microsoft-com:office:office" xmlns:r="http://schemas.openxmlformats.org/officeDocument/2006/relationships" xmlns:m="http://schemas.openxmlformats.org/officeDocument/2006/math" xmlns:v="urn:schemas-microsoft-com:vml" xmlns:wp="http://schemas.openxmlformats.org/drawingml/2006/wordprocessingDrawing" xmlns:w10="urn:schemas-microsoft-com:office:word" xmlns:w="http://schemas.openxmlformats.org/wordprocessingml/2006/main" xmlns:wne="http://schemas.microsoft.com/office/word/2006/wordml">
+<w:hdr xmlns:wpc="http://schemas.microsoft.com/office/word/2010/wordprocessingCanvas" xmlns:mc="http://schemas.openxmlformats.org/markup-compatibility/2006" xmlns:o="urn:schemas-microsoft-com:office:office" xmlns:r="http://schemas.openxmlformats.org/officeDocument/2006/relationships" xmlns:m="http://schemas.openxmlformats.org/officeDocument/2006/math" xmlns:v="urn:schemas-microsoft-com:vml" xmlns:wp14="http://schemas.microsoft.com/office/word/2010/wordprocessingDrawing" xmlns:wp="http://schemas.openxmlformats.org/drawingml/2006/wordprocessingDrawing" xmlns:w10="urn:schemas-microsoft-com:office:word" xmlns:w="http://schemas.openxmlformats.org/wordprocessingml/2006/main" xmlns:w14="http://schemas.microsoft.com/office/word/2010/wordml" xmlns:w15="http://schemas.microsoft.com/office/word/2012/wordml" xmlns:wpg="http://schemas.microsoft.com/office/word/2010/wordprocessingGroup" xmlns:wpi="http://schemas.microsoft.com/office/word/2010/wordprocessingInk" xmlns:wne="http://schemas.microsoft.com/office/word/2006/wordml" xmlns:wps="http://schemas.microsoft.com/office/word/2010/wordprocessingShape" mc:Ignorable="w14 w15 wp14">
   <w:sdt>
     <w:sdtPr>
       <w:rPr>
@@ -2509,10 +2581,11 @@
       <w:dataBinding w:prefixMappings="xmlns:ns0='http://schemas.openxmlformats.org/package/2006/metadata/core-properties' xmlns:ns1='http://purl.org/dc/elements/1.1/'" w:xpath="/ns0:coreProperties[1]/ns1:title[1]" w:storeItemID="{6C3C8BC8-F283-45AE-878A-BAB7291924A1}"/>
       <w:text/>
     </w:sdtPr>
+    <w:sdtEndPr/>
     <w:sdtContent>
       <w:p>
         <w:pPr>
-          <w:pStyle w:val="Encabezado"/>
+          <w:pStyle w:val="Header"/>
           <w:pBdr>
             <w:bottom w:val="thickThinSmallGap" w:sz="24" w:space="1" w:color="622423" w:themeColor="accent2" w:themeShade="7F"/>
           </w:pBdr>
@@ -2537,7 +2610,7 @@
   </w:sdt>
   <w:p>
     <w:pPr>
-      <w:pStyle w:val="Encabezado"/>
+      <w:pStyle w:val="Header"/>
       <w:rPr>
         <w:lang w:val="es-ES"/>
       </w:rPr>
@@ -2547,7 +2620,7 @@
 </file>
 
 <file path=word/numbering.xml><?xml version="1.0" encoding="utf-8"?>
-<w:numbering xmlns:ve="http://schemas.openxmlformats.org/markup-compatibility/2006" xmlns:o="urn:schemas-microsoft-com:office:office" xmlns:r="http://schemas.openxmlformats.org/officeDocument/2006/relationships" xmlns:m="http://schemas.openxmlformats.org/officeDocument/2006/math" xmlns:v="urn:schemas-microsoft-com:vml" xmlns:wp="http://schemas.openxmlformats.org/drawingml/2006/wordprocessingDrawing" xmlns:w10="urn:schemas-microsoft-com:office:word" xmlns:w="http://schemas.openxmlformats.org/wordprocessingml/2006/main" xmlns:wne="http://schemas.microsoft.com/office/word/2006/wordml">
+<w:numbering xmlns:wpc="http://schemas.microsoft.com/office/word/2010/wordprocessingCanvas" xmlns:mc="http://schemas.openxmlformats.org/markup-compatibility/2006" xmlns:o="urn:schemas-microsoft-com:office:office" xmlns:r="http://schemas.openxmlformats.org/officeDocument/2006/relationships" xmlns:m="http://schemas.openxmlformats.org/officeDocument/2006/math" xmlns:v="urn:schemas-microsoft-com:vml" xmlns:wp14="http://schemas.microsoft.com/office/word/2010/wordprocessingDrawing" xmlns:wp="http://schemas.openxmlformats.org/drawingml/2006/wordprocessingDrawing" xmlns:w10="urn:schemas-microsoft-com:office:word" xmlns:w="http://schemas.openxmlformats.org/wordprocessingml/2006/main" xmlns:w14="http://schemas.microsoft.com/office/word/2010/wordml" xmlns:w15="http://schemas.microsoft.com/office/word/2012/wordml" xmlns:wpg="http://schemas.microsoft.com/office/word/2010/wordprocessingGroup" xmlns:wpi="http://schemas.microsoft.com/office/word/2010/wordprocessingInk" xmlns:wne="http://schemas.microsoft.com/office/word/2006/wordml" xmlns:wps="http://schemas.microsoft.com/office/word/2010/wordprocessingShape" mc:Ignorable="w14 w15 wp14">
   <w:abstractNum w:abstractNumId="0">
     <w:nsid w:val="08055889"/>
     <w:multiLevelType w:val="hybridMultilevel"/>
@@ -4292,7 +4365,7 @@
 </file>
 
 <file path=word/styles.xml><?xml version="1.0" encoding="utf-8"?>
-<w:styles xmlns:r="http://schemas.openxmlformats.org/officeDocument/2006/relationships" xmlns:w="http://schemas.openxmlformats.org/wordprocessingml/2006/main">
+<w:styles xmlns:mc="http://schemas.openxmlformats.org/markup-compatibility/2006" xmlns:r="http://schemas.openxmlformats.org/officeDocument/2006/relationships" xmlns:w="http://schemas.openxmlformats.org/wordprocessingml/2006/main" xmlns:w14="http://schemas.microsoft.com/office/word/2010/wordml" xmlns:w15="http://schemas.microsoft.com/office/word/2012/wordml" mc:Ignorable="w14 w15">
   <w:docDefaults>
     <w:rPrDefault>
       <w:rPr>
@@ -4308,155 +4381,389 @@
       </w:pPr>
     </w:pPrDefault>
   </w:docDefaults>
-  <w:latentStyles w:defLockedState="0" w:defUIPriority="99" w:defSemiHidden="1" w:defUnhideWhenUsed="1" w:defQFormat="0" w:count="267">
-    <w:lsdException w:name="Normal" w:semiHidden="0" w:uiPriority="0" w:unhideWhenUsed="0" w:qFormat="1"/>
-    <w:lsdException w:name="heading 1" w:semiHidden="0" w:uiPriority="9" w:unhideWhenUsed="0" w:qFormat="1"/>
-    <w:lsdException w:name="heading 2" w:uiPriority="9" w:qFormat="1"/>
-    <w:lsdException w:name="heading 3" w:uiPriority="9" w:qFormat="1"/>
-    <w:lsdException w:name="heading 4" w:uiPriority="9" w:qFormat="1"/>
-    <w:lsdException w:name="heading 5" w:uiPriority="9" w:qFormat="1"/>
-    <w:lsdException w:name="heading 6" w:uiPriority="9" w:qFormat="1"/>
-    <w:lsdException w:name="heading 7" w:uiPriority="9" w:qFormat="1"/>
-    <w:lsdException w:name="heading 8" w:uiPriority="9" w:qFormat="1"/>
-    <w:lsdException w:name="heading 9" w:uiPriority="9" w:qFormat="1"/>
-    <w:lsdException w:name="toc 1" w:uiPriority="39"/>
-    <w:lsdException w:name="toc 2" w:uiPriority="39"/>
-    <w:lsdException w:name="toc 3" w:uiPriority="39"/>
-    <w:lsdException w:name="toc 4" w:uiPriority="39"/>
-    <w:lsdException w:name="toc 5" w:uiPriority="39"/>
-    <w:lsdException w:name="toc 6" w:uiPriority="39"/>
-    <w:lsdException w:name="toc 7" w:uiPriority="39"/>
-    <w:lsdException w:name="toc 8" w:uiPriority="39"/>
-    <w:lsdException w:name="toc 9" w:uiPriority="39"/>
-    <w:lsdException w:name="caption" w:uiPriority="35" w:qFormat="1"/>
-    <w:lsdException w:name="Title" w:semiHidden="0" w:uiPriority="10" w:unhideWhenUsed="0" w:qFormat="1"/>
-    <w:lsdException w:name="Default Paragraph Font" w:uiPriority="1"/>
-    <w:lsdException w:name="Subtitle" w:semiHidden="0" w:uiPriority="11" w:unhideWhenUsed="0" w:qFormat="1"/>
-    <w:lsdException w:name="Strong" w:semiHidden="0" w:uiPriority="22" w:unhideWhenUsed="0" w:qFormat="1"/>
-    <w:lsdException w:name="Emphasis" w:semiHidden="0" w:uiPriority="20" w:unhideWhenUsed="0" w:qFormat="1"/>
-    <w:lsdException w:name="Table Grid" w:semiHidden="0" w:uiPriority="59" w:unhideWhenUsed="0"/>
-    <w:lsdException w:name="Placeholder Text" w:unhideWhenUsed="0"/>
-    <w:lsdException w:name="No Spacing" w:semiHidden="0" w:uiPriority="1" w:unhideWhenUsed="0" w:qFormat="1"/>
-    <w:lsdException w:name="Light Shading" w:semiHidden="0" w:uiPriority="60" w:unhideWhenUsed="0"/>
-    <w:lsdException w:name="Light List" w:semiHidden="0" w:uiPriority="61" w:unhideWhenUsed="0"/>
-    <w:lsdException w:name="Light Grid" w:semiHidden="0" w:uiPriority="62" w:unhideWhenUsed="0"/>
-    <w:lsdException w:name="Medium Shading 1" w:semiHidden="0" w:uiPriority="63" w:unhideWhenUsed="0"/>
-    <w:lsdException w:name="Medium Shading 2" w:semiHidden="0" w:uiPriority="64" w:unhideWhenUsed="0"/>
-    <w:lsdException w:name="Medium List 1" w:semiHidden="0" w:uiPriority="65" w:unhideWhenUsed="0"/>
-    <w:lsdException w:name="Medium List 2" w:semiHidden="0" w:uiPriority="66" w:unhideWhenUsed="0"/>
-    <w:lsdException w:name="Medium Grid 1" w:semiHidden="0" w:uiPriority="67" w:unhideWhenUsed="0"/>
-    <w:lsdException w:name="Medium Grid 2" w:semiHidden="0" w:uiPriority="68" w:unhideWhenUsed="0"/>
-    <w:lsdException w:name="Medium Grid 3" w:semiHidden="0" w:uiPriority="69" w:unhideWhenUsed="0"/>
-    <w:lsdException w:name="Dark List" w:semiHidden="0" w:uiPriority="70" w:unhideWhenUsed="0"/>
-    <w:lsdException w:name="Colorful Shading" w:semiHidden="0" w:uiPriority="71" w:unhideWhenUsed="0"/>
-    <w:lsdException w:name="Colorful List" w:semiHidden="0" w:uiPriority="72" w:unhideWhenUsed="0"/>
-    <w:lsdException w:name="Colorful Grid" w:semiHidden="0" w:uiPriority="73" w:unhideWhenUsed="0"/>
-    <w:lsdException w:name="Light Shading Accent 1" w:semiHidden="0" w:uiPriority="60" w:unhideWhenUsed="0"/>
-    <w:lsdException w:name="Light List Accent 1" w:semiHidden="0" w:uiPriority="61" w:unhideWhenUsed="0"/>
-    <w:lsdException w:name="Light Grid Accent 1" w:semiHidden="0" w:uiPriority="62" w:unhideWhenUsed="0"/>
-    <w:lsdException w:name="Medium Shading 1 Accent 1" w:semiHidden="0" w:uiPriority="63" w:unhideWhenUsed="0"/>
-    <w:lsdException w:name="Medium Shading 2 Accent 1" w:semiHidden="0" w:uiPriority="64" w:unhideWhenUsed="0"/>
-    <w:lsdException w:name="Medium List 1 Accent 1" w:semiHidden="0" w:uiPriority="65" w:unhideWhenUsed="0"/>
-    <w:lsdException w:name="Revision" w:unhideWhenUsed="0"/>
-    <w:lsdException w:name="List Paragraph" w:semiHidden="0" w:uiPriority="34" w:unhideWhenUsed="0" w:qFormat="1"/>
-    <w:lsdException w:name="Quote" w:semiHidden="0" w:uiPriority="29" w:unhideWhenUsed="0" w:qFormat="1"/>
-    <w:lsdException w:name="Intense Quote" w:semiHidden="0" w:uiPriority="30" w:unhideWhenUsed="0" w:qFormat="1"/>
-    <w:lsdException w:name="Medium List 2 Accent 1" w:semiHidden="0" w:uiPriority="66" w:unhideWhenUsed="0"/>
-    <w:lsdException w:name="Medium Grid 1 Accent 1" w:semiHidden="0" w:uiPriority="67" w:unhideWhenUsed="0"/>
-    <w:lsdException w:name="Medium Grid 2 Accent 1" w:semiHidden="0" w:uiPriority="68" w:unhideWhenUsed="0"/>
-    <w:lsdException w:name="Medium Grid 3 Accent 1" w:semiHidden="0" w:uiPriority="69" w:unhideWhenUsed="0"/>
-    <w:lsdException w:name="Dark List Accent 1" w:semiHidden="0" w:uiPriority="70" w:unhideWhenUsed="0"/>
-    <w:lsdException w:name="Colorful Shading Accent 1" w:semiHidden="0" w:uiPriority="71" w:unhideWhenUsed="0"/>
-    <w:lsdException w:name="Colorful List Accent 1" w:semiHidden="0" w:uiPriority="72" w:unhideWhenUsed="0"/>
-    <w:lsdException w:name="Colorful Grid Accent 1" w:semiHidden="0" w:uiPriority="73" w:unhideWhenUsed="0"/>
-    <w:lsdException w:name="Light Shading Accent 2" w:semiHidden="0" w:uiPriority="60" w:unhideWhenUsed="0"/>
-    <w:lsdException w:name="Light List Accent 2" w:semiHidden="0" w:uiPriority="61" w:unhideWhenUsed="0"/>
-    <w:lsdException w:name="Light Grid Accent 2" w:semiHidden="0" w:uiPriority="62" w:unhideWhenUsed="0"/>
-    <w:lsdException w:name="Medium Shading 1 Accent 2" w:semiHidden="0" w:uiPriority="63" w:unhideWhenUsed="0"/>
-    <w:lsdException w:name="Medium Shading 2 Accent 2" w:semiHidden="0" w:uiPriority="64" w:unhideWhenUsed="0"/>
-    <w:lsdException w:name="Medium List 1 Accent 2" w:semiHidden="0" w:uiPriority="65" w:unhideWhenUsed="0"/>
-    <w:lsdException w:name="Medium List 2 Accent 2" w:semiHidden="0" w:uiPriority="66" w:unhideWhenUsed="0"/>
-    <w:lsdException w:name="Medium Grid 1 Accent 2" w:semiHidden="0" w:uiPriority="67" w:unhideWhenUsed="0"/>
-    <w:lsdException w:name="Medium Grid 2 Accent 2" w:semiHidden="0" w:uiPriority="68" w:unhideWhenUsed="0"/>
-    <w:lsdException w:name="Medium Grid 3 Accent 2" w:semiHidden="0" w:uiPriority="69" w:unhideWhenUsed="0"/>
-    <w:lsdException w:name="Dark List Accent 2" w:semiHidden="0" w:uiPriority="70" w:unhideWhenUsed="0"/>
-    <w:lsdException w:name="Colorful Shading Accent 2" w:semiHidden="0" w:uiPriority="71" w:unhideWhenUsed="0"/>
-    <w:lsdException w:name="Colorful List Accent 2" w:semiHidden="0" w:uiPriority="72" w:unhideWhenUsed="0"/>
-    <w:lsdException w:name="Colorful Grid Accent 2" w:semiHidden="0" w:uiPriority="73" w:unhideWhenUsed="0"/>
-    <w:lsdException w:name="Light Shading Accent 3" w:semiHidden="0" w:uiPriority="60" w:unhideWhenUsed="0"/>
-    <w:lsdException w:name="Light List Accent 3" w:semiHidden="0" w:uiPriority="61" w:unhideWhenUsed="0"/>
-    <w:lsdException w:name="Light Grid Accent 3" w:semiHidden="0" w:uiPriority="62" w:unhideWhenUsed="0"/>
-    <w:lsdException w:name="Medium Shading 1 Accent 3" w:semiHidden="0" w:uiPriority="63" w:unhideWhenUsed="0"/>
-    <w:lsdException w:name="Medium Shading 2 Accent 3" w:semiHidden="0" w:uiPriority="64" w:unhideWhenUsed="0"/>
-    <w:lsdException w:name="Medium List 1 Accent 3" w:semiHidden="0" w:uiPriority="65" w:unhideWhenUsed="0"/>
-    <w:lsdException w:name="Medium List 2 Accent 3" w:semiHidden="0" w:uiPriority="66" w:unhideWhenUsed="0"/>
-    <w:lsdException w:name="Medium Grid 1 Accent 3" w:semiHidden="0" w:uiPriority="67" w:unhideWhenUsed="0"/>
-    <w:lsdException w:name="Medium Grid 2 Accent 3" w:semiHidden="0" w:uiPriority="68" w:unhideWhenUsed="0"/>
-    <w:lsdException w:name="Medium Grid 3 Accent 3" w:semiHidden="0" w:uiPriority="69" w:unhideWhenUsed="0"/>
-    <w:lsdException w:name="Dark List Accent 3" w:semiHidden="0" w:uiPriority="70" w:unhideWhenUsed="0"/>
-    <w:lsdException w:name="Colorful Shading Accent 3" w:semiHidden="0" w:uiPriority="71" w:unhideWhenUsed="0"/>
-    <w:lsdException w:name="Colorful List Accent 3" w:semiHidden="0" w:uiPriority="72" w:unhideWhenUsed="0"/>
-    <w:lsdException w:name="Colorful Grid Accent 3" w:semiHidden="0" w:uiPriority="73" w:unhideWhenUsed="0"/>
-    <w:lsdException w:name="Light Shading Accent 4" w:semiHidden="0" w:uiPriority="60" w:unhideWhenUsed="0"/>
-    <w:lsdException w:name="Light List Accent 4" w:semiHidden="0" w:uiPriority="61" w:unhideWhenUsed="0"/>
-    <w:lsdException w:name="Light Grid Accent 4" w:semiHidden="0" w:uiPriority="62" w:unhideWhenUsed="0"/>
-    <w:lsdException w:name="Medium Shading 1 Accent 4" w:semiHidden="0" w:uiPriority="63" w:unhideWhenUsed="0"/>
-    <w:lsdException w:name="Medium Shading 2 Accent 4" w:semiHidden="0" w:uiPriority="64" w:unhideWhenUsed="0"/>
-    <w:lsdException w:name="Medium List 1 Accent 4" w:semiHidden="0" w:uiPriority="65" w:unhideWhenUsed="0"/>
-    <w:lsdException w:name="Medium List 2 Accent 4" w:semiHidden="0" w:uiPriority="66" w:unhideWhenUsed="0"/>
-    <w:lsdException w:name="Medium Grid 1 Accent 4" w:semiHidden="0" w:uiPriority="67" w:unhideWhenUsed="0"/>
-    <w:lsdException w:name="Medium Grid 2 Accent 4" w:semiHidden="0" w:uiPriority="68" w:unhideWhenUsed="0"/>
-    <w:lsdException w:name="Medium Grid 3 Accent 4" w:semiHidden="0" w:uiPriority="69" w:unhideWhenUsed="0"/>
-    <w:lsdException w:name="Dark List Accent 4" w:semiHidden="0" w:uiPriority="70" w:unhideWhenUsed="0"/>
-    <w:lsdException w:name="Colorful Shading Accent 4" w:semiHidden="0" w:uiPriority="71" w:unhideWhenUsed="0"/>
-    <w:lsdException w:name="Colorful List Accent 4" w:semiHidden="0" w:uiPriority="72" w:unhideWhenUsed="0"/>
-    <w:lsdException w:name="Colorful Grid Accent 4" w:semiHidden="0" w:uiPriority="73" w:unhideWhenUsed="0"/>
-    <w:lsdException w:name="Light Shading Accent 5" w:semiHidden="0" w:uiPriority="60" w:unhideWhenUsed="0"/>
-    <w:lsdException w:name="Light List Accent 5" w:semiHidden="0" w:uiPriority="61" w:unhideWhenUsed="0"/>
-    <w:lsdException w:name="Light Grid Accent 5" w:semiHidden="0" w:uiPriority="62" w:unhideWhenUsed="0"/>
-    <w:lsdException w:name="Medium Shading 1 Accent 5" w:semiHidden="0" w:uiPriority="63" w:unhideWhenUsed="0"/>
-    <w:lsdException w:name="Medium Shading 2 Accent 5" w:semiHidden="0" w:uiPriority="64" w:unhideWhenUsed="0"/>
-    <w:lsdException w:name="Medium List 1 Accent 5" w:semiHidden="0" w:uiPriority="65" w:unhideWhenUsed="0"/>
-    <w:lsdException w:name="Medium List 2 Accent 5" w:semiHidden="0" w:uiPriority="66" w:unhideWhenUsed="0"/>
-    <w:lsdException w:name="Medium Grid 1 Accent 5" w:semiHidden="0" w:uiPriority="67" w:unhideWhenUsed="0"/>
-    <w:lsdException w:name="Medium Grid 2 Accent 5" w:semiHidden="0" w:uiPriority="68" w:unhideWhenUsed="0"/>
-    <w:lsdException w:name="Medium Grid 3 Accent 5" w:semiHidden="0" w:uiPriority="69" w:unhideWhenUsed="0"/>
-    <w:lsdException w:name="Dark List Accent 5" w:semiHidden="0" w:uiPriority="70" w:unhideWhenUsed="0"/>
-    <w:lsdException w:name="Colorful Shading Accent 5" w:semiHidden="0" w:uiPriority="71" w:unhideWhenUsed="0"/>
-    <w:lsdException w:name="Colorful List Accent 5" w:semiHidden="0" w:uiPriority="72" w:unhideWhenUsed="0"/>
-    <w:lsdException w:name="Colorful Grid Accent 5" w:semiHidden="0" w:uiPriority="73" w:unhideWhenUsed="0"/>
-    <w:lsdException w:name="Light Shading Accent 6" w:semiHidden="0" w:uiPriority="60" w:unhideWhenUsed="0"/>
-    <w:lsdException w:name="Light List Accent 6" w:semiHidden="0" w:uiPriority="61" w:unhideWhenUsed="0"/>
-    <w:lsdException w:name="Light Grid Accent 6" w:semiHidden="0" w:uiPriority="62" w:unhideWhenUsed="0"/>
-    <w:lsdException w:name="Medium Shading 1 Accent 6" w:semiHidden="0" w:uiPriority="63" w:unhideWhenUsed="0"/>
-    <w:lsdException w:name="Medium Shading 2 Accent 6" w:semiHidden="0" w:uiPriority="64" w:unhideWhenUsed="0"/>
-    <w:lsdException w:name="Medium List 1 Accent 6" w:semiHidden="0" w:uiPriority="65" w:unhideWhenUsed="0"/>
-    <w:lsdException w:name="Medium List 2 Accent 6" w:semiHidden="0" w:uiPriority="66" w:unhideWhenUsed="0"/>
-    <w:lsdException w:name="Medium Grid 1 Accent 6" w:semiHidden="0" w:uiPriority="67" w:unhideWhenUsed="0"/>
-    <w:lsdException w:name="Medium Grid 2 Accent 6" w:semiHidden="0" w:uiPriority="68" w:unhideWhenUsed="0"/>
-    <w:lsdException w:name="Medium Grid 3 Accent 6" w:semiHidden="0" w:uiPriority="69" w:unhideWhenUsed="0"/>
-    <w:lsdException w:name="Dark List Accent 6" w:semiHidden="0" w:uiPriority="70" w:unhideWhenUsed="0"/>
-    <w:lsdException w:name="Colorful Shading Accent 6" w:semiHidden="0" w:uiPriority="71" w:unhideWhenUsed="0"/>
-    <w:lsdException w:name="Colorful List Accent 6" w:semiHidden="0" w:uiPriority="72" w:unhideWhenUsed="0"/>
-    <w:lsdException w:name="Colorful Grid Accent 6" w:semiHidden="0" w:uiPriority="73" w:unhideWhenUsed="0"/>
-    <w:lsdException w:name="Subtle Emphasis" w:semiHidden="0" w:uiPriority="19" w:unhideWhenUsed="0" w:qFormat="1"/>
-    <w:lsdException w:name="Intense Emphasis" w:semiHidden="0" w:uiPriority="21" w:unhideWhenUsed="0" w:qFormat="1"/>
-    <w:lsdException w:name="Subtle Reference" w:semiHidden="0" w:uiPriority="31" w:unhideWhenUsed="0" w:qFormat="1"/>
-    <w:lsdException w:name="Intense Reference" w:semiHidden="0" w:uiPriority="32" w:unhideWhenUsed="0" w:qFormat="1"/>
-    <w:lsdException w:name="Book Title" w:semiHidden="0" w:uiPriority="33" w:unhideWhenUsed="0" w:qFormat="1"/>
-    <w:lsdException w:name="Bibliography" w:uiPriority="37"/>
-    <w:lsdException w:name="TOC Heading" w:uiPriority="39" w:qFormat="1"/>
+  <w:latentStyles w:defLockedState="0" w:defUIPriority="99" w:defSemiHidden="0" w:defUnhideWhenUsed="0" w:defQFormat="0" w:count="371">
+    <w:lsdException w:name="Normal" w:uiPriority="0" w:qFormat="1"/>
+    <w:lsdException w:name="heading 1" w:uiPriority="9" w:qFormat="1"/>
+    <w:lsdException w:name="heading 2" w:semiHidden="1" w:uiPriority="9" w:unhideWhenUsed="1" w:qFormat="1"/>
+    <w:lsdException w:name="heading 3" w:semiHidden="1" w:uiPriority="9" w:unhideWhenUsed="1" w:qFormat="1"/>
+    <w:lsdException w:name="heading 4" w:semiHidden="1" w:uiPriority="9" w:unhideWhenUsed="1" w:qFormat="1"/>
+    <w:lsdException w:name="heading 5" w:semiHidden="1" w:uiPriority="9" w:unhideWhenUsed="1" w:qFormat="1"/>
+    <w:lsdException w:name="heading 6" w:semiHidden="1" w:uiPriority="9" w:unhideWhenUsed="1" w:qFormat="1"/>
+    <w:lsdException w:name="heading 7" w:semiHidden="1" w:uiPriority="9" w:unhideWhenUsed="1" w:qFormat="1"/>
+    <w:lsdException w:name="heading 8" w:semiHidden="1" w:uiPriority="9" w:unhideWhenUsed="1" w:qFormat="1"/>
+    <w:lsdException w:name="heading 9" w:semiHidden="1" w:uiPriority="9" w:unhideWhenUsed="1" w:qFormat="1"/>
+    <w:lsdException w:name="index 1" w:semiHidden="1" w:unhideWhenUsed="1"/>
+    <w:lsdException w:name="index 2" w:semiHidden="1" w:unhideWhenUsed="1"/>
+    <w:lsdException w:name="index 3" w:semiHidden="1" w:unhideWhenUsed="1"/>
+    <w:lsdException w:name="index 4" w:semiHidden="1" w:unhideWhenUsed="1"/>
+    <w:lsdException w:name="index 5" w:semiHidden="1" w:unhideWhenUsed="1"/>
+    <w:lsdException w:name="index 6" w:semiHidden="1" w:unhideWhenUsed="1"/>
+    <w:lsdException w:name="index 7" w:semiHidden="1" w:unhideWhenUsed="1"/>
+    <w:lsdException w:name="index 8" w:semiHidden="1" w:unhideWhenUsed="1"/>
+    <w:lsdException w:name="index 9" w:semiHidden="1" w:unhideWhenUsed="1"/>
+    <w:lsdException w:name="toc 1" w:semiHidden="1" w:uiPriority="39" w:unhideWhenUsed="1"/>
+    <w:lsdException w:name="toc 2" w:semiHidden="1" w:uiPriority="39" w:unhideWhenUsed="1"/>
+    <w:lsdException w:name="toc 3" w:semiHidden="1" w:uiPriority="39" w:unhideWhenUsed="1"/>
+    <w:lsdException w:name="toc 4" w:semiHidden="1" w:uiPriority="39" w:unhideWhenUsed="1"/>
+    <w:lsdException w:name="toc 5" w:semiHidden="1" w:uiPriority="39" w:unhideWhenUsed="1"/>
+    <w:lsdException w:name="toc 6" w:semiHidden="1" w:uiPriority="39" w:unhideWhenUsed="1"/>
+    <w:lsdException w:name="toc 7" w:semiHidden="1" w:uiPriority="39" w:unhideWhenUsed="1"/>
+    <w:lsdException w:name="toc 8" w:semiHidden="1" w:uiPriority="39" w:unhideWhenUsed="1"/>
+    <w:lsdException w:name="toc 9" w:semiHidden="1" w:uiPriority="39" w:unhideWhenUsed="1"/>
+    <w:lsdException w:name="Normal Indent" w:semiHidden="1" w:unhideWhenUsed="1"/>
+    <w:lsdException w:name="footnote text" w:semiHidden="1" w:unhideWhenUsed="1"/>
+    <w:lsdException w:name="annotation text" w:semiHidden="1" w:unhideWhenUsed="1"/>
+    <w:lsdException w:name="header" w:semiHidden="1" w:unhideWhenUsed="1"/>
+    <w:lsdException w:name="footer" w:semiHidden="1" w:unhideWhenUsed="1"/>
+    <w:lsdException w:name="index heading" w:semiHidden="1" w:unhideWhenUsed="1"/>
+    <w:lsdException w:name="caption" w:semiHidden="1" w:uiPriority="35" w:unhideWhenUsed="1" w:qFormat="1"/>
+    <w:lsdException w:name="table of figures" w:semiHidden="1" w:unhideWhenUsed="1"/>
+    <w:lsdException w:name="envelope address" w:semiHidden="1" w:unhideWhenUsed="1"/>
+    <w:lsdException w:name="envelope return" w:semiHidden="1" w:unhideWhenUsed="1"/>
+    <w:lsdException w:name="footnote reference" w:semiHidden="1" w:unhideWhenUsed="1"/>
+    <w:lsdException w:name="annotation reference" w:semiHidden="1" w:unhideWhenUsed="1"/>
+    <w:lsdException w:name="line number" w:semiHidden="1" w:unhideWhenUsed="1"/>
+    <w:lsdException w:name="page number" w:semiHidden="1" w:unhideWhenUsed="1"/>
+    <w:lsdException w:name="endnote reference" w:semiHidden="1" w:unhideWhenUsed="1"/>
+    <w:lsdException w:name="endnote text" w:semiHidden="1" w:unhideWhenUsed="1"/>
+    <w:lsdException w:name="table of authorities" w:semiHidden="1" w:unhideWhenUsed="1"/>
+    <w:lsdException w:name="macro" w:semiHidden="1" w:unhideWhenUsed="1"/>
+    <w:lsdException w:name="toa heading" w:semiHidden="1" w:unhideWhenUsed="1"/>
+    <w:lsdException w:name="List" w:semiHidden="1" w:unhideWhenUsed="1"/>
+    <w:lsdException w:name="List Bullet" w:semiHidden="1" w:unhideWhenUsed="1"/>
+    <w:lsdException w:name="List Number" w:semiHidden="1" w:unhideWhenUsed="1"/>
+    <w:lsdException w:name="List 2" w:semiHidden="1" w:unhideWhenUsed="1"/>
+    <w:lsdException w:name="List 3" w:semiHidden="1" w:unhideWhenUsed="1"/>
+    <w:lsdException w:name="List 4" w:semiHidden="1" w:unhideWhenUsed="1"/>
+    <w:lsdException w:name="List 5" w:semiHidden="1" w:unhideWhenUsed="1"/>
+    <w:lsdException w:name="List Bullet 2" w:semiHidden="1" w:unhideWhenUsed="1"/>
+    <w:lsdException w:name="List Bullet 3" w:semiHidden="1" w:unhideWhenUsed="1"/>
+    <w:lsdException w:name="List Bullet 4" w:semiHidden="1" w:unhideWhenUsed="1"/>
+    <w:lsdException w:name="List Bullet 5" w:semiHidden="1" w:unhideWhenUsed="1"/>
+    <w:lsdException w:name="List Number 2" w:semiHidden="1" w:unhideWhenUsed="1"/>
+    <w:lsdException w:name="List Number 3" w:semiHidden="1" w:unhideWhenUsed="1"/>
+    <w:lsdException w:name="List Number 4" w:semiHidden="1" w:unhideWhenUsed="1"/>
+    <w:lsdException w:name="List Number 5" w:semiHidden="1" w:unhideWhenUsed="1"/>
+    <w:lsdException w:name="Title" w:uiPriority="10" w:qFormat="1"/>
+    <w:lsdException w:name="Closing" w:semiHidden="1" w:unhideWhenUsed="1"/>
+    <w:lsdException w:name="Signature" w:semiHidden="1" w:unhideWhenUsed="1"/>
+    <w:lsdException w:name="Default Paragraph Font" w:semiHidden="1" w:uiPriority="1" w:unhideWhenUsed="1"/>
+    <w:lsdException w:name="Body Text" w:semiHidden="1" w:unhideWhenUsed="1"/>
+    <w:lsdException w:name="Body Text Indent" w:semiHidden="1" w:unhideWhenUsed="1"/>
+    <w:lsdException w:name="List Continue" w:semiHidden="1" w:unhideWhenUsed="1"/>
+    <w:lsdException w:name="List Continue 2" w:semiHidden="1" w:unhideWhenUsed="1"/>
+    <w:lsdException w:name="List Continue 3" w:semiHidden="1" w:unhideWhenUsed="1"/>
+    <w:lsdException w:name="List Continue 4" w:semiHidden="1" w:unhideWhenUsed="1"/>
+    <w:lsdException w:name="List Continue 5" w:semiHidden="1" w:unhideWhenUsed="1"/>
+    <w:lsdException w:name="Message Header" w:semiHidden="1" w:unhideWhenUsed="1"/>
+    <w:lsdException w:name="Subtitle" w:uiPriority="11" w:qFormat="1"/>
+    <w:lsdException w:name="Salutation" w:semiHidden="1" w:unhideWhenUsed="1"/>
+    <w:lsdException w:name="Date" w:semiHidden="1" w:unhideWhenUsed="1"/>
+    <w:lsdException w:name="Body Text First Indent" w:semiHidden="1" w:unhideWhenUsed="1"/>
+    <w:lsdException w:name="Body Text First Indent 2" w:semiHidden="1" w:unhideWhenUsed="1"/>
+    <w:lsdException w:name="Note Heading" w:semiHidden="1" w:unhideWhenUsed="1"/>
+    <w:lsdException w:name="Body Text 2" w:semiHidden="1" w:unhideWhenUsed="1"/>
+    <w:lsdException w:name="Body Text 3" w:semiHidden="1" w:unhideWhenUsed="1"/>
+    <w:lsdException w:name="Body Text Indent 2" w:semiHidden="1" w:unhideWhenUsed="1"/>
+    <w:lsdException w:name="Body Text Indent 3" w:semiHidden="1" w:unhideWhenUsed="1"/>
+    <w:lsdException w:name="Block Text" w:semiHidden="1" w:unhideWhenUsed="1"/>
+    <w:lsdException w:name="Hyperlink" w:semiHidden="1" w:unhideWhenUsed="1"/>
+    <w:lsdException w:name="FollowedHyperlink" w:semiHidden="1" w:unhideWhenUsed="1"/>
+    <w:lsdException w:name="Strong" w:uiPriority="22" w:qFormat="1"/>
+    <w:lsdException w:name="Emphasis" w:uiPriority="20" w:qFormat="1"/>
+    <w:lsdException w:name="Document Map" w:semiHidden="1" w:unhideWhenUsed="1"/>
+    <w:lsdException w:name="Plain Text" w:semiHidden="1" w:unhideWhenUsed="1"/>
+    <w:lsdException w:name="E-mail Signature" w:semiHidden="1" w:unhideWhenUsed="1"/>
+    <w:lsdException w:name="HTML Top of Form" w:semiHidden="1" w:unhideWhenUsed="1"/>
+    <w:lsdException w:name="HTML Bottom of Form" w:semiHidden="1" w:unhideWhenUsed="1"/>
+    <w:lsdException w:name="Normal (Web)" w:semiHidden="1" w:unhideWhenUsed="1"/>
+    <w:lsdException w:name="HTML Acronym" w:semiHidden="1" w:unhideWhenUsed="1"/>
+    <w:lsdException w:name="HTML Address" w:semiHidden="1" w:unhideWhenUsed="1"/>
+    <w:lsdException w:name="HTML Cite" w:semiHidden="1" w:unhideWhenUsed="1"/>
+    <w:lsdException w:name="HTML Code" w:semiHidden="1" w:unhideWhenUsed="1"/>
+    <w:lsdException w:name="HTML Definition" w:semiHidden="1" w:unhideWhenUsed="1"/>
+    <w:lsdException w:name="HTML Keyboard" w:semiHidden="1" w:unhideWhenUsed="1"/>
+    <w:lsdException w:name="HTML Preformatted" w:semiHidden="1" w:unhideWhenUsed="1"/>
+    <w:lsdException w:name="HTML Sample" w:semiHidden="1" w:unhideWhenUsed="1"/>
+    <w:lsdException w:name="HTML Typewriter" w:semiHidden="1" w:unhideWhenUsed="1"/>
+    <w:lsdException w:name="HTML Variable" w:semiHidden="1" w:unhideWhenUsed="1"/>
+    <w:lsdException w:name="Normal Table" w:semiHidden="1" w:unhideWhenUsed="1"/>
+    <w:lsdException w:name="annotation subject" w:semiHidden="1" w:unhideWhenUsed="1"/>
+    <w:lsdException w:name="No List" w:semiHidden="1" w:unhideWhenUsed="1"/>
+    <w:lsdException w:name="Outline List 1" w:semiHidden="1" w:unhideWhenUsed="1"/>
+    <w:lsdException w:name="Outline List 2" w:semiHidden="1" w:unhideWhenUsed="1"/>
+    <w:lsdException w:name="Outline List 3" w:semiHidden="1" w:unhideWhenUsed="1"/>
+    <w:lsdException w:name="Table Simple 1" w:semiHidden="1" w:unhideWhenUsed="1"/>
+    <w:lsdException w:name="Table Simple 2" w:semiHidden="1" w:unhideWhenUsed="1"/>
+    <w:lsdException w:name="Table Simple 3" w:semiHidden="1" w:unhideWhenUsed="1"/>
+    <w:lsdException w:name="Table Classic 1" w:semiHidden="1" w:unhideWhenUsed="1"/>
+    <w:lsdException w:name="Table Classic 2" w:semiHidden="1" w:unhideWhenUsed="1"/>
+    <w:lsdException w:name="Table Classic 3" w:semiHidden="1" w:unhideWhenUsed="1"/>
+    <w:lsdException w:name="Table Classic 4" w:semiHidden="1" w:unhideWhenUsed="1"/>
+    <w:lsdException w:name="Table Colorful 1" w:semiHidden="1" w:unhideWhenUsed="1"/>
+    <w:lsdException w:name="Table Colorful 2" w:semiHidden="1" w:unhideWhenUsed="1"/>
+    <w:lsdException w:name="Table Colorful 3" w:semiHidden="1" w:unhideWhenUsed="1"/>
+    <w:lsdException w:name="Table Columns 1" w:semiHidden="1" w:unhideWhenUsed="1"/>
+    <w:lsdException w:name="Table Columns 2" w:semiHidden="1" w:unhideWhenUsed="1"/>
+    <w:lsdException w:name="Table Columns 3" w:semiHidden="1" w:unhideWhenUsed="1"/>
+    <w:lsdException w:name="Table Columns 4" w:semiHidden="1" w:unhideWhenUsed="1"/>
+    <w:lsdException w:name="Table Columns 5" w:semiHidden="1" w:unhideWhenUsed="1"/>
+    <w:lsdException w:name="Table Grid 1" w:semiHidden="1" w:unhideWhenUsed="1"/>
+    <w:lsdException w:name="Table Grid 2" w:semiHidden="1" w:unhideWhenUsed="1"/>
+    <w:lsdException w:name="Table Grid 3" w:semiHidden="1" w:unhideWhenUsed="1"/>
+    <w:lsdException w:name="Table Grid 4" w:semiHidden="1" w:unhideWhenUsed="1"/>
+    <w:lsdException w:name="Table Grid 5" w:semiHidden="1" w:unhideWhenUsed="1"/>
+    <w:lsdException w:name="Table Grid 6" w:semiHidden="1" w:unhideWhenUsed="1"/>
+    <w:lsdException w:name="Table Grid 7" w:semiHidden="1" w:unhideWhenUsed="1"/>
+    <w:lsdException w:name="Table Grid 8" w:semiHidden="1" w:unhideWhenUsed="1"/>
+    <w:lsdException w:name="Table List 1" w:semiHidden="1" w:unhideWhenUsed="1"/>
+    <w:lsdException w:name="Table List 2" w:semiHidden="1" w:unhideWhenUsed="1"/>
+    <w:lsdException w:name="Table List 3" w:semiHidden="1" w:unhideWhenUsed="1"/>
+    <w:lsdException w:name="Table List 4" w:semiHidden="1" w:unhideWhenUsed="1"/>
+    <w:lsdException w:name="Table List 5" w:semiHidden="1" w:unhideWhenUsed="1"/>
+    <w:lsdException w:name="Table List 6" w:semiHidden="1" w:unhideWhenUsed="1"/>
+    <w:lsdException w:name="Table List 7" w:semiHidden="1" w:unhideWhenUsed="1"/>
+    <w:lsdException w:name="Table List 8" w:semiHidden="1" w:unhideWhenUsed="1"/>
+    <w:lsdException w:name="Table 3D effects 1" w:semiHidden="1" w:unhideWhenUsed="1"/>
+    <w:lsdException w:name="Table 3D effects 2" w:semiHidden="1" w:unhideWhenUsed="1"/>
+    <w:lsdException w:name="Table 3D effects 3" w:semiHidden="1" w:unhideWhenUsed="1"/>
+    <w:lsdException w:name="Table Contemporary" w:semiHidden="1" w:unhideWhenUsed="1"/>
+    <w:lsdException w:name="Table Elegant" w:semiHidden="1" w:unhideWhenUsed="1"/>
+    <w:lsdException w:name="Table Professional" w:semiHidden="1" w:unhideWhenUsed="1"/>
+    <w:lsdException w:name="Table Subtle 1" w:semiHidden="1" w:unhideWhenUsed="1"/>
+    <w:lsdException w:name="Table Subtle 2" w:semiHidden="1" w:unhideWhenUsed="1"/>
+    <w:lsdException w:name="Table Web 1" w:semiHidden="1" w:unhideWhenUsed="1"/>
+    <w:lsdException w:name="Table Web 2" w:semiHidden="1" w:unhideWhenUsed="1"/>
+    <w:lsdException w:name="Table Web 3" w:semiHidden="1" w:unhideWhenUsed="1"/>
+    <w:lsdException w:name="Balloon Text" w:semiHidden="1" w:unhideWhenUsed="1"/>
+    <w:lsdException w:name="Table Grid" w:uiPriority="59"/>
+    <w:lsdException w:name="Table Theme" w:semiHidden="1" w:unhideWhenUsed="1"/>
+    <w:lsdException w:name="Placeholder Text" w:semiHidden="1"/>
+    <w:lsdException w:name="No Spacing" w:uiPriority="1" w:qFormat="1"/>
+    <w:lsdException w:name="Light Shading" w:uiPriority="60"/>
+    <w:lsdException w:name="Light List" w:uiPriority="61"/>
+    <w:lsdException w:name="Light Grid" w:uiPriority="62"/>
+    <w:lsdException w:name="Medium Shading 1" w:uiPriority="63"/>
+    <w:lsdException w:name="Medium Shading 2" w:uiPriority="64"/>
+    <w:lsdException w:name="Medium List 1" w:uiPriority="65"/>
+    <w:lsdException w:name="Medium List 2" w:uiPriority="66"/>
+    <w:lsdException w:name="Medium Grid 1" w:uiPriority="67"/>
+    <w:lsdException w:name="Medium Grid 2" w:uiPriority="68"/>
+    <w:lsdException w:name="Medium Grid 3" w:uiPriority="69"/>
+    <w:lsdException w:name="Dark List" w:uiPriority="70"/>
+    <w:lsdException w:name="Colorful Shading" w:uiPriority="71"/>
+    <w:lsdException w:name="Colorful List" w:uiPriority="72"/>
+    <w:lsdException w:name="Colorful Grid" w:uiPriority="73"/>
+    <w:lsdException w:name="Light Shading Accent 1" w:uiPriority="60"/>
+    <w:lsdException w:name="Light List Accent 1" w:uiPriority="61"/>
+    <w:lsdException w:name="Light Grid Accent 1" w:uiPriority="62"/>
+    <w:lsdException w:name="Medium Shading 1 Accent 1" w:uiPriority="63"/>
+    <w:lsdException w:name="Medium Shading 2 Accent 1" w:uiPriority="64"/>
+    <w:lsdException w:name="Medium List 1 Accent 1" w:uiPriority="65"/>
+    <w:lsdException w:name="Revision" w:semiHidden="1"/>
+    <w:lsdException w:name="List Paragraph" w:uiPriority="34" w:qFormat="1"/>
+    <w:lsdException w:name="Quote" w:uiPriority="29" w:qFormat="1"/>
+    <w:lsdException w:name="Intense Quote" w:uiPriority="30" w:qFormat="1"/>
+    <w:lsdException w:name="Medium List 2 Accent 1" w:uiPriority="66"/>
+    <w:lsdException w:name="Medium Grid 1 Accent 1" w:uiPriority="67"/>
+    <w:lsdException w:name="Medium Grid 2 Accent 1" w:uiPriority="68"/>
+    <w:lsdException w:name="Medium Grid 3 Accent 1" w:uiPriority="69"/>
+    <w:lsdException w:name="Dark List Accent 1" w:uiPriority="70"/>
+    <w:lsdException w:name="Colorful Shading Accent 1" w:uiPriority="71"/>
+    <w:lsdException w:name="Colorful List Accent 1" w:uiPriority="72"/>
+    <w:lsdException w:name="Colorful Grid Accent 1" w:uiPriority="73"/>
+    <w:lsdException w:name="Light Shading Accent 2" w:uiPriority="60"/>
+    <w:lsdException w:name="Light List Accent 2" w:uiPriority="61"/>
+    <w:lsdException w:name="Light Grid Accent 2" w:uiPriority="62"/>
+    <w:lsdException w:name="Medium Shading 1 Accent 2" w:uiPriority="63"/>
+    <w:lsdException w:name="Medium Shading 2 Accent 2" w:uiPriority="64"/>
+    <w:lsdException w:name="Medium List 1 Accent 2" w:uiPriority="65"/>
+    <w:lsdException w:name="Medium List 2 Accent 2" w:uiPriority="66"/>
+    <w:lsdException w:name="Medium Grid 1 Accent 2" w:uiPriority="67"/>
+    <w:lsdException w:name="Medium Grid 2 Accent 2" w:uiPriority="68"/>
+    <w:lsdException w:name="Medium Grid 3 Accent 2" w:uiPriority="69"/>
+    <w:lsdException w:name="Dark List Accent 2" w:uiPriority="70"/>
+    <w:lsdException w:name="Colorful Shading Accent 2" w:uiPriority="71"/>
+    <w:lsdException w:name="Colorful List Accent 2" w:uiPriority="72"/>
+    <w:lsdException w:name="Colorful Grid Accent 2" w:uiPriority="73"/>
+    <w:lsdException w:name="Light Shading Accent 3" w:uiPriority="60"/>
+    <w:lsdException w:name="Light List Accent 3" w:uiPriority="61"/>
+    <w:lsdException w:name="Light Grid Accent 3" w:uiPriority="62"/>
+    <w:lsdException w:name="Medium Shading 1 Accent 3" w:uiPriority="63"/>
+    <w:lsdException w:name="Medium Shading 2 Accent 3" w:uiPriority="64"/>
+    <w:lsdException w:name="Medium List 1 Accent 3" w:uiPriority="65"/>
+    <w:lsdException w:name="Medium List 2 Accent 3" w:uiPriority="66"/>
+    <w:lsdException w:name="Medium Grid 1 Accent 3" w:uiPriority="67"/>
+    <w:lsdException w:name="Medium Grid 2 Accent 3" w:uiPriority="68"/>
+    <w:lsdException w:name="Medium Grid 3 Accent 3" w:uiPriority="69"/>
+    <w:lsdException w:name="Dark List Accent 3" w:uiPriority="70"/>
+    <w:lsdException w:name="Colorful Shading Accent 3" w:uiPriority="71"/>
+    <w:lsdException w:name="Colorful List Accent 3" w:uiPriority="72"/>
+    <w:lsdException w:name="Colorful Grid Accent 3" w:uiPriority="73"/>
+    <w:lsdException w:name="Light Shading Accent 4" w:uiPriority="60"/>
+    <w:lsdException w:name="Light List Accent 4" w:uiPriority="61"/>
+    <w:lsdException w:name="Light Grid Accent 4" w:uiPriority="62"/>
+    <w:lsdException w:name="Medium Shading 1 Accent 4" w:uiPriority="63"/>
+    <w:lsdException w:name="Medium Shading 2 Accent 4" w:uiPriority="64"/>
+    <w:lsdException w:name="Medium List 1 Accent 4" w:uiPriority="65"/>
+    <w:lsdException w:name="Medium List 2 Accent 4" w:uiPriority="66"/>
+    <w:lsdException w:name="Medium Grid 1 Accent 4" w:uiPriority="67"/>
+    <w:lsdException w:name="Medium Grid 2 Accent 4" w:uiPriority="68"/>
+    <w:lsdException w:name="Medium Grid 3 Accent 4" w:uiPriority="69"/>
+    <w:lsdException w:name="Dark List Accent 4" w:uiPriority="70"/>
+    <w:lsdException w:name="Colorful Shading Accent 4" w:uiPriority="71"/>
+    <w:lsdException w:name="Colorful List Accent 4" w:uiPriority="72"/>
+    <w:lsdException w:name="Colorful Grid Accent 4" w:uiPriority="73"/>
+    <w:lsdException w:name="Light Shading Accent 5" w:uiPriority="60"/>
+    <w:lsdException w:name="Light List Accent 5" w:uiPriority="61"/>
+    <w:lsdException w:name="Light Grid Accent 5" w:uiPriority="62"/>
+    <w:lsdException w:name="Medium Shading 1 Accent 5" w:uiPriority="63"/>
+    <w:lsdException w:name="Medium Shading 2 Accent 5" w:uiPriority="64"/>
+    <w:lsdException w:name="Medium List 1 Accent 5" w:uiPriority="65"/>
+    <w:lsdException w:name="Medium List 2 Accent 5" w:uiPriority="66"/>
+    <w:lsdException w:name="Medium Grid 1 Accent 5" w:uiPriority="67"/>
+    <w:lsdException w:name="Medium Grid 2 Accent 5" w:uiPriority="68"/>
+    <w:lsdException w:name="Medium Grid 3 Accent 5" w:uiPriority="69"/>
+    <w:lsdException w:name="Dark List Accent 5" w:uiPriority="70"/>
+    <w:lsdException w:name="Colorful Shading Accent 5" w:uiPriority="71"/>
+    <w:lsdException w:name="Colorful List Accent 5" w:uiPriority="72"/>
+    <w:lsdException w:name="Colorful Grid Accent 5" w:uiPriority="73"/>
+    <w:lsdException w:name="Light Shading Accent 6" w:uiPriority="60"/>
+    <w:lsdException w:name="Light List Accent 6" w:uiPriority="61"/>
+    <w:lsdException w:name="Light Grid Accent 6" w:uiPriority="62"/>
+    <w:lsdException w:name="Medium Shading 1 Accent 6" w:uiPriority="63"/>
+    <w:lsdException w:name="Medium Shading 2 Accent 6" w:uiPriority="64"/>
+    <w:lsdException w:name="Medium List 1 Accent 6" w:uiPriority="65"/>
+    <w:lsdException w:name="Medium List 2 Accent 6" w:uiPriority="66"/>
+    <w:lsdException w:name="Medium Grid 1 Accent 6" w:uiPriority="67"/>
+    <w:lsdException w:name="Medium Grid 2 Accent 6" w:uiPriority="68"/>
+    <w:lsdException w:name="Medium Grid 3 Accent 6" w:uiPriority="69"/>
+    <w:lsdException w:name="Dark List Accent 6" w:uiPriority="70"/>
+    <w:lsdException w:name="Colorful Shading Accent 6" w:uiPriority="71"/>
+    <w:lsdException w:name="Colorful List Accent 6" w:uiPriority="72"/>
+    <w:lsdException w:name="Colorful Grid Accent 6" w:uiPriority="73"/>
+    <w:lsdException w:name="Subtle Emphasis" w:uiPriority="19" w:qFormat="1"/>
+    <w:lsdException w:name="Intense Emphasis" w:uiPriority="21" w:qFormat="1"/>
+    <w:lsdException w:name="Subtle Reference" w:uiPriority="31" w:qFormat="1"/>
+    <w:lsdException w:name="Intense Reference" w:uiPriority="32" w:qFormat="1"/>
+    <w:lsdException w:name="Book Title" w:uiPriority="33" w:qFormat="1"/>
+    <w:lsdException w:name="Bibliography" w:semiHidden="1" w:uiPriority="37" w:unhideWhenUsed="1"/>
+    <w:lsdException w:name="TOC Heading" w:semiHidden="1" w:uiPriority="39" w:unhideWhenUsed="1" w:qFormat="1"/>
+    <w:lsdException w:name="Plain Table 1" w:uiPriority="41"/>
+    <w:lsdException w:name="Plain Table 2" w:uiPriority="42"/>
+    <w:lsdException w:name="Plain Table 3" w:uiPriority="43"/>
+    <w:lsdException w:name="Plain Table 4" w:uiPriority="44"/>
+    <w:lsdException w:name="Plain Table 5" w:uiPriority="45"/>
+    <w:lsdException w:name="Grid Table Light" w:uiPriority="40"/>
+    <w:lsdException w:name="Grid Table 1 Light" w:uiPriority="46"/>
+    <w:lsdException w:name="Grid Table 2" w:uiPriority="47"/>
+    <w:lsdException w:name="Grid Table 3" w:uiPriority="48"/>
+    <w:lsdException w:name="Grid Table 4" w:uiPriority="49"/>
+    <w:lsdException w:name="Grid Table 5 Dark" w:uiPriority="50"/>
+    <w:lsdException w:name="Grid Table 6 Colorful" w:uiPriority="51"/>
+    <w:lsdException w:name="Grid Table 7 Colorful" w:uiPriority="52"/>
+    <w:lsdException w:name="Grid Table 1 Light Accent 1" w:uiPriority="46"/>
+    <w:lsdException w:name="Grid Table 2 Accent 1" w:uiPriority="47"/>
+    <w:lsdException w:name="Grid Table 3 Accent 1" w:uiPriority="48"/>
+    <w:lsdException w:name="Grid Table 4 Accent 1" w:uiPriority="49"/>
+    <w:lsdException w:name="Grid Table 5 Dark Accent 1" w:uiPriority="50"/>
+    <w:lsdException w:name="Grid Table 6 Colorful Accent 1" w:uiPriority="51"/>
+    <w:lsdException w:name="Grid Table 7 Colorful Accent 1" w:uiPriority="52"/>
+    <w:lsdException w:name="Grid Table 1 Light Accent 2" w:uiPriority="46"/>
+    <w:lsdException w:name="Grid Table 2 Accent 2" w:uiPriority="47"/>
+    <w:lsdException w:name="Grid Table 3 Accent 2" w:uiPriority="48"/>
+    <w:lsdException w:name="Grid Table 4 Accent 2" w:uiPriority="49"/>
+    <w:lsdException w:name="Grid Table 5 Dark Accent 2" w:uiPriority="50"/>
+    <w:lsdException w:name="Grid Table 6 Colorful Accent 2" w:uiPriority="51"/>
+    <w:lsdException w:name="Grid Table 7 Colorful Accent 2" w:uiPriority="52"/>
+    <w:lsdException w:name="Grid Table 1 Light Accent 3" w:uiPriority="46"/>
+    <w:lsdException w:name="Grid Table 2 Accent 3" w:uiPriority="47"/>
+    <w:lsdException w:name="Grid Table 3 Accent 3" w:uiPriority="48"/>
+    <w:lsdException w:name="Grid Table 4 Accent 3" w:uiPriority="49"/>
+    <w:lsdException w:name="Grid Table 5 Dark Accent 3" w:uiPriority="50"/>
+    <w:lsdException w:name="Grid Table 6 Colorful Accent 3" w:uiPriority="51"/>
+    <w:lsdException w:name="Grid Table 7 Colorful Accent 3" w:uiPriority="52"/>
+    <w:lsdException w:name="Grid Table 1 Light Accent 4" w:uiPriority="46"/>
+    <w:lsdException w:name="Grid Table 2 Accent 4" w:uiPriority="47"/>
+    <w:lsdException w:name="Grid Table 3 Accent 4" w:uiPriority="48"/>
+    <w:lsdException w:name="Grid Table 4 Accent 4" w:uiPriority="49"/>
+    <w:lsdException w:name="Grid Table 5 Dark Accent 4" w:uiPriority="50"/>
+    <w:lsdException w:name="Grid Table 6 Colorful Accent 4" w:uiPriority="51"/>
+    <w:lsdException w:name="Grid Table 7 Colorful Accent 4" w:uiPriority="52"/>
+    <w:lsdException w:name="Grid Table 1 Light Accent 5" w:uiPriority="46"/>
+    <w:lsdException w:name="Grid Table 2 Accent 5" w:uiPriority="47"/>
+    <w:lsdException w:name="Grid Table 3 Accent 5" w:uiPriority="48"/>
+    <w:lsdException w:name="Grid Table 4 Accent 5" w:uiPriority="49"/>
+    <w:lsdException w:name="Grid Table 5 Dark Accent 5" w:uiPriority="50"/>
+    <w:lsdException w:name="Grid Table 6 Colorful Accent 5" w:uiPriority="51"/>
+    <w:lsdException w:name="Grid Table 7 Colorful Accent 5" w:uiPriority="52"/>
+    <w:lsdException w:name="Grid Table 1 Light Accent 6" w:uiPriority="46"/>
+    <w:lsdException w:name="Grid Table 2 Accent 6" w:uiPriority="47"/>
+    <w:lsdException w:name="Grid Table 3 Accent 6" w:uiPriority="48"/>
+    <w:lsdException w:name="Grid Table 4 Accent 6" w:uiPriority="49"/>
+    <w:lsdException w:name="Grid Table 5 Dark Accent 6" w:uiPriority="50"/>
+    <w:lsdException w:name="Grid Table 6 Colorful Accent 6" w:uiPriority="51"/>
+    <w:lsdException w:name="Grid Table 7 Colorful Accent 6" w:uiPriority="52"/>
+    <w:lsdException w:name="List Table 1 Light" w:uiPriority="46"/>
+    <w:lsdException w:name="List Table 2" w:uiPriority="47"/>
+    <w:lsdException w:name="List Table 3" w:uiPriority="48"/>
+    <w:lsdException w:name="List Table 4" w:uiPriority="49"/>
+    <w:lsdException w:name="List Table 5 Dark" w:uiPriority="50"/>
+    <w:lsdException w:name="List Table 6 Colorful" w:uiPriority="51"/>
+    <w:lsdException w:name="List Table 7 Colorful" w:uiPriority="52"/>
+    <w:lsdException w:name="List Table 1 Light Accent 1" w:uiPriority="46"/>
+    <w:lsdException w:name="List Table 2 Accent 1" w:uiPriority="47"/>
+    <w:lsdException w:name="List Table 3 Accent 1" w:uiPriority="48"/>
+    <w:lsdException w:name="List Table 4 Accent 1" w:uiPriority="49"/>
+    <w:lsdException w:name="List Table 5 Dark Accent 1" w:uiPriority="50"/>
+    <w:lsdException w:name="List Table 6 Colorful Accent 1" w:uiPriority="51"/>
+    <w:lsdException w:name="List Table 7 Colorful Accent 1" w:uiPriority="52"/>
+    <w:lsdException w:name="List Table 1 Light Accent 2" w:uiPriority="46"/>
+    <w:lsdException w:name="List Table 2 Accent 2" w:uiPriority="47"/>
+    <w:lsdException w:name="List Table 3 Accent 2" w:uiPriority="48"/>
+    <w:lsdException w:name="List Table 4 Accent 2" w:uiPriority="49"/>
+    <w:lsdException w:name="List Table 5 Dark Accent 2" w:uiPriority="50"/>
+    <w:lsdException w:name="List Table 6 Colorful Accent 2" w:uiPriority="51"/>
+    <w:lsdException w:name="List Table 7 Colorful Accent 2" w:uiPriority="52"/>
+    <w:lsdException w:name="List Table 1 Light Accent 3" w:uiPriority="46"/>
+    <w:lsdException w:name="List Table 2 Accent 3" w:uiPriority="47"/>
+    <w:lsdException w:name="List Table 3 Accent 3" w:uiPriority="48"/>
+    <w:lsdException w:name="List Table 4 Accent 3" w:uiPriority="49"/>
+    <w:lsdException w:name="List Table 5 Dark Accent 3" w:uiPriority="50"/>
+    <w:lsdException w:name="List Table 6 Colorful Accent 3" w:uiPriority="51"/>
+    <w:lsdException w:name="List Table 7 Colorful Accent 3" w:uiPriority="52"/>
+    <w:lsdException w:name="List Table 1 Light Accent 4" w:uiPriority="46"/>
+    <w:lsdException w:name="List Table 2 Accent 4" w:uiPriority="47"/>
+    <w:lsdException w:name="List Table 3 Accent 4" w:uiPriority="48"/>
+    <w:lsdException w:name="List Table 4 Accent 4" w:uiPriority="49"/>
+    <w:lsdException w:name="List Table 5 Dark Accent 4" w:uiPriority="50"/>
+    <w:lsdException w:name="List Table 6 Colorful Accent 4" w:uiPriority="51"/>
+    <w:lsdException w:name="List Table 7 Colorful Accent 4" w:uiPriority="52"/>
+    <w:lsdException w:name="List Table 1 Light Accent 5" w:uiPriority="46"/>
+    <w:lsdException w:name="List Table 2 Accent 5" w:uiPriority="47"/>
+    <w:lsdException w:name="List Table 3 Accent 5" w:uiPriority="48"/>
+    <w:lsdException w:name="List Table 4 Accent 5" w:uiPriority="49"/>
+    <w:lsdException w:name="List Table 5 Dark Accent 5" w:uiPriority="50"/>
+    <w:lsdException w:name="List Table 6 Colorful Accent 5" w:uiPriority="51"/>
+    <w:lsdException w:name="List Table 7 Colorful Accent 5" w:uiPriority="52"/>
+    <w:lsdException w:name="List Table 1 Light Accent 6" w:uiPriority="46"/>
+    <w:lsdException w:name="List Table 2 Accent 6" w:uiPriority="47"/>
+    <w:lsdException w:name="List Table 3 Accent 6" w:uiPriority="48"/>
+    <w:lsdException w:name="List Table 4 Accent 6" w:uiPriority="49"/>
+    <w:lsdException w:name="List Table 5 Dark Accent 6" w:uiPriority="50"/>
+    <w:lsdException w:name="List Table 6 Colorful Accent 6" w:uiPriority="51"/>
+    <w:lsdException w:name="List Table 7 Colorful Accent 6" w:uiPriority="52"/>
   </w:latentStyles>
   <w:style w:type="paragraph" w:default="1" w:styleId="Normal">
     <w:name w:val="Normal"/>
     <w:qFormat/>
     <w:rsid w:val="00515B32"/>
   </w:style>
-  <w:style w:type="paragraph" w:styleId="Ttulo1">
+  <w:style w:type="paragraph" w:styleId="Heading1">
     <w:name w:val="heading 1"/>
     <w:basedOn w:val="Normal"/>
     <w:next w:val="Normal"/>
-    <w:link w:val="Ttulo1Car"/>
+    <w:link w:val="Heading1Char"/>
     <w:uiPriority w:val="9"/>
     <w:qFormat/>
     <w:rsid w:val="00515B32"/>
@@ -4473,11 +4780,11 @@
       <w:szCs w:val="32"/>
     </w:rPr>
   </w:style>
-  <w:style w:type="paragraph" w:styleId="Ttulo2">
+  <w:style w:type="paragraph" w:styleId="Heading2">
     <w:name w:val="heading 2"/>
     <w:basedOn w:val="Normal"/>
     <w:next w:val="Normal"/>
-    <w:link w:val="Ttulo2Car"/>
+    <w:link w:val="Heading2Char"/>
     <w:uiPriority w:val="9"/>
     <w:unhideWhenUsed/>
     <w:qFormat/>
@@ -4495,11 +4802,11 @@
       <w:szCs w:val="28"/>
     </w:rPr>
   </w:style>
-  <w:style w:type="paragraph" w:styleId="Ttulo3">
+  <w:style w:type="paragraph" w:styleId="Heading3">
     <w:name w:val="heading 3"/>
     <w:basedOn w:val="Normal"/>
     <w:next w:val="Normal"/>
-    <w:link w:val="Ttulo3Car"/>
+    <w:link w:val="Heading3Char"/>
     <w:uiPriority w:val="9"/>
     <w:unhideWhenUsed/>
     <w:qFormat/>
@@ -4517,11 +4824,11 @@
       <w:szCs w:val="24"/>
     </w:rPr>
   </w:style>
-  <w:style w:type="paragraph" w:styleId="Ttulo4">
+  <w:style w:type="paragraph" w:styleId="Heading4">
     <w:name w:val="heading 4"/>
     <w:basedOn w:val="Normal"/>
     <w:next w:val="Normal"/>
-    <w:link w:val="Ttulo4Car"/>
+    <w:link w:val="Heading4Char"/>
     <w:uiPriority w:val="9"/>
     <w:unhideWhenUsed/>
     <w:qFormat/>
@@ -4539,11 +4846,11 @@
       <w:color w:val="365F91" w:themeColor="accent1" w:themeShade="BF"/>
     </w:rPr>
   </w:style>
-  <w:style w:type="paragraph" w:styleId="Ttulo5">
+  <w:style w:type="paragraph" w:styleId="Heading5">
     <w:name w:val="heading 5"/>
     <w:basedOn w:val="Normal"/>
     <w:next w:val="Normal"/>
-    <w:link w:val="Ttulo5Car"/>
+    <w:link w:val="Heading5Char"/>
     <w:uiPriority w:val="9"/>
     <w:semiHidden/>
     <w:unhideWhenUsed/>
@@ -4560,11 +4867,11 @@
       <w:color w:val="365F91" w:themeColor="accent1" w:themeShade="BF"/>
     </w:rPr>
   </w:style>
-  <w:style w:type="paragraph" w:styleId="Ttulo6">
+  <w:style w:type="paragraph" w:styleId="Heading6">
     <w:name w:val="heading 6"/>
     <w:basedOn w:val="Normal"/>
     <w:next w:val="Normal"/>
-    <w:link w:val="Ttulo6Car"/>
+    <w:link w:val="Heading6Char"/>
     <w:uiPriority w:val="9"/>
     <w:semiHidden/>
     <w:unhideWhenUsed/>
@@ -4581,11 +4888,11 @@
       <w:color w:val="244061" w:themeColor="accent1" w:themeShade="80"/>
     </w:rPr>
   </w:style>
-  <w:style w:type="paragraph" w:styleId="Ttulo7">
+  <w:style w:type="paragraph" w:styleId="Heading7">
     <w:name w:val="heading 7"/>
     <w:basedOn w:val="Normal"/>
     <w:next w:val="Normal"/>
-    <w:link w:val="Ttulo7Car"/>
+    <w:link w:val="Heading7Char"/>
     <w:uiPriority w:val="9"/>
     <w:semiHidden/>
     <w:unhideWhenUsed/>
@@ -4604,11 +4911,11 @@
       <w:color w:val="244061" w:themeColor="accent1" w:themeShade="80"/>
     </w:rPr>
   </w:style>
-  <w:style w:type="paragraph" w:styleId="Ttulo8">
+  <w:style w:type="paragraph" w:styleId="Heading8">
     <w:name w:val="heading 8"/>
     <w:basedOn w:val="Normal"/>
     <w:next w:val="Normal"/>
-    <w:link w:val="Ttulo8Car"/>
+    <w:link w:val="Heading8Char"/>
     <w:uiPriority w:val="9"/>
     <w:semiHidden/>
     <w:unhideWhenUsed/>
@@ -4627,11 +4934,11 @@
       <w:szCs w:val="21"/>
     </w:rPr>
   </w:style>
-  <w:style w:type="paragraph" w:styleId="Ttulo9">
+  <w:style w:type="paragraph" w:styleId="Heading9">
     <w:name w:val="heading 9"/>
     <w:basedOn w:val="Normal"/>
     <w:next w:val="Normal"/>
-    <w:link w:val="Ttulo9Car"/>
+    <w:link w:val="Heading9Char"/>
     <w:uiPriority w:val="9"/>
     <w:semiHidden/>
     <w:unhideWhenUsed/>
@@ -4652,18 +4959,16 @@
       <w:szCs w:val="21"/>
     </w:rPr>
   </w:style>
-  <w:style w:type="character" w:default="1" w:styleId="Fuentedeprrafopredeter">
+  <w:style w:type="character" w:default="1" w:styleId="DefaultParagraphFont">
     <w:name w:val="Default Paragraph Font"/>
     <w:uiPriority w:val="1"/>
-    <w:semiHidden/>
     <w:unhideWhenUsed/>
   </w:style>
-  <w:style w:type="table" w:default="1" w:styleId="Tablanormal">
+  <w:style w:type="table" w:default="1" w:styleId="TableNormal">
     <w:name w:val="Normal Table"/>
     <w:uiPriority w:val="99"/>
     <w:semiHidden/>
     <w:unhideWhenUsed/>
-    <w:qFormat/>
     <w:tblPr>
       <w:tblInd w:w="0" w:type="dxa"/>
       <w:tblCellMar>
@@ -4674,17 +4979,17 @@
       </w:tblCellMar>
     </w:tblPr>
   </w:style>
-  <w:style w:type="numbering" w:default="1" w:styleId="Sinlista">
+  <w:style w:type="numbering" w:default="1" w:styleId="NoList">
     <w:name w:val="No List"/>
     <w:uiPriority w:val="99"/>
     <w:semiHidden/>
     <w:unhideWhenUsed/>
   </w:style>
-  <w:style w:type="paragraph" w:styleId="Ttulo">
+  <w:style w:type="paragraph" w:styleId="Title">
     <w:name w:val="Title"/>
     <w:basedOn w:val="Normal"/>
     <w:next w:val="Normal"/>
-    <w:link w:val="TtuloCar"/>
+    <w:link w:val="TitleChar"/>
     <w:uiPriority w:val="10"/>
     <w:qFormat/>
     <w:rsid w:val="00515B32"/>
@@ -4699,10 +5004,10 @@
       <w:szCs w:val="56"/>
     </w:rPr>
   </w:style>
-  <w:style w:type="character" w:customStyle="1" w:styleId="TtuloCar">
-    <w:name w:val="Título Car"/>
-    <w:basedOn w:val="Fuentedeprrafopredeter"/>
-    <w:link w:val="Ttulo"/>
+  <w:style w:type="character" w:customStyle="1" w:styleId="TitleChar">
+    <w:name w:val="Title Char"/>
+    <w:basedOn w:val="DefaultParagraphFont"/>
+    <w:link w:val="Title"/>
     <w:uiPriority w:val="10"/>
     <w:rsid w:val="00515B32"/>
     <w:rPr>
@@ -4712,10 +5017,10 @@
       <w:szCs w:val="56"/>
     </w:rPr>
   </w:style>
-  <w:style w:type="character" w:customStyle="1" w:styleId="Ttulo1Car">
-    <w:name w:val="Título 1 Car"/>
-    <w:basedOn w:val="Fuentedeprrafopredeter"/>
-    <w:link w:val="Ttulo1"/>
+  <w:style w:type="character" w:customStyle="1" w:styleId="Heading1Char">
+    <w:name w:val="Heading 1 Char"/>
+    <w:basedOn w:val="DefaultParagraphFont"/>
+    <w:link w:val="Heading1"/>
     <w:uiPriority w:val="9"/>
     <w:rsid w:val="00515B32"/>
     <w:rPr>
@@ -4725,10 +5030,10 @@
       <w:szCs w:val="32"/>
     </w:rPr>
   </w:style>
-  <w:style w:type="paragraph" w:styleId="Textodeglobo">
+  <w:style w:type="paragraph" w:styleId="BalloonText">
     <w:name w:val="Balloon Text"/>
     <w:basedOn w:val="Normal"/>
-    <w:link w:val="TextodegloboCar"/>
+    <w:link w:val="BalloonTextChar"/>
     <w:uiPriority w:val="99"/>
     <w:semiHidden/>
     <w:unhideWhenUsed/>
@@ -4742,10 +5047,10 @@
       <w:szCs w:val="16"/>
     </w:rPr>
   </w:style>
-  <w:style w:type="character" w:customStyle="1" w:styleId="TextodegloboCar">
-    <w:name w:val="Texto de globo Car"/>
-    <w:basedOn w:val="Fuentedeprrafopredeter"/>
-    <w:link w:val="Textodeglobo"/>
+  <w:style w:type="character" w:customStyle="1" w:styleId="BalloonTextChar">
+    <w:name w:val="Balloon Text Char"/>
+    <w:basedOn w:val="DefaultParagraphFont"/>
+    <w:link w:val="BalloonText"/>
     <w:uiPriority w:val="99"/>
     <w:semiHidden/>
     <w:rsid w:val="00F2368E"/>
@@ -4756,9 +5061,9 @@
       <w:lang w:val="en-US"/>
     </w:rPr>
   </w:style>
-  <w:style w:type="character" w:styleId="Hipervnculo">
+  <w:style w:type="character" w:styleId="Hyperlink">
     <w:name w:val="Hyperlink"/>
-    <w:basedOn w:val="Fuentedeprrafopredeter"/>
+    <w:basedOn w:val="DefaultParagraphFont"/>
     <w:uiPriority w:val="99"/>
     <w:unhideWhenUsed/>
     <w:rsid w:val="00F2368E"/>
@@ -4767,7 +5072,7 @@
       <w:u w:val="single"/>
     </w:rPr>
   </w:style>
-  <w:style w:type="paragraph" w:styleId="Prrafodelista">
+  <w:style w:type="paragraph" w:styleId="ListParagraph">
     <w:name w:val="List Paragraph"/>
     <w:basedOn w:val="Normal"/>
     <w:uiPriority w:val="34"/>
@@ -4778,10 +5083,10 @@
       <w:contextualSpacing/>
     </w:pPr>
   </w:style>
-  <w:style w:type="character" w:customStyle="1" w:styleId="Ttulo2Car">
-    <w:name w:val="Título 2 Car"/>
-    <w:basedOn w:val="Fuentedeprrafopredeter"/>
-    <w:link w:val="Ttulo2"/>
+  <w:style w:type="character" w:customStyle="1" w:styleId="Heading2Char">
+    <w:name w:val="Heading 2 Char"/>
+    <w:basedOn w:val="DefaultParagraphFont"/>
+    <w:link w:val="Heading2"/>
     <w:uiPriority w:val="9"/>
     <w:rsid w:val="00515B32"/>
     <w:rPr>
@@ -4791,10 +5096,10 @@
       <w:szCs w:val="28"/>
     </w:rPr>
   </w:style>
-  <w:style w:type="paragraph" w:styleId="Encabezado">
+  <w:style w:type="paragraph" w:styleId="Header">
     <w:name w:val="header"/>
     <w:basedOn w:val="Normal"/>
-    <w:link w:val="EncabezadoCar"/>
+    <w:link w:val="HeaderChar"/>
     <w:uiPriority w:val="99"/>
     <w:unhideWhenUsed/>
     <w:rsid w:val="000D34EA"/>
@@ -4806,20 +5111,20 @@
       <w:spacing w:after="0" w:line="240" w:lineRule="auto"/>
     </w:pPr>
   </w:style>
-  <w:style w:type="character" w:customStyle="1" w:styleId="EncabezadoCar">
-    <w:name w:val="Encabezado Car"/>
-    <w:basedOn w:val="Fuentedeprrafopredeter"/>
-    <w:link w:val="Encabezado"/>
+  <w:style w:type="character" w:customStyle="1" w:styleId="HeaderChar">
+    <w:name w:val="Header Char"/>
+    <w:basedOn w:val="DefaultParagraphFont"/>
+    <w:link w:val="Header"/>
     <w:uiPriority w:val="99"/>
     <w:rsid w:val="000D34EA"/>
     <w:rPr>
       <w:lang w:val="en-US"/>
     </w:rPr>
   </w:style>
-  <w:style w:type="paragraph" w:styleId="Piedepgina">
+  <w:style w:type="paragraph" w:styleId="Footer">
     <w:name w:val="footer"/>
     <w:basedOn w:val="Normal"/>
-    <w:link w:val="PiedepginaCar"/>
+    <w:link w:val="FooterChar"/>
     <w:uiPriority w:val="99"/>
     <w:unhideWhenUsed/>
     <w:rsid w:val="000D34EA"/>
@@ -4831,19 +5136,19 @@
       <w:spacing w:after="0" w:line="240" w:lineRule="auto"/>
     </w:pPr>
   </w:style>
-  <w:style w:type="character" w:customStyle="1" w:styleId="PiedepginaCar">
-    <w:name w:val="Pie de página Car"/>
-    <w:basedOn w:val="Fuentedeprrafopredeter"/>
-    <w:link w:val="Piedepgina"/>
+  <w:style w:type="character" w:customStyle="1" w:styleId="FooterChar">
+    <w:name w:val="Footer Char"/>
+    <w:basedOn w:val="DefaultParagraphFont"/>
+    <w:link w:val="Footer"/>
     <w:uiPriority w:val="99"/>
     <w:rsid w:val="000D34EA"/>
     <w:rPr>
       <w:lang w:val="en-US"/>
     </w:rPr>
   </w:style>
-  <w:style w:type="paragraph" w:styleId="TtulodeTDC">
+  <w:style w:type="paragraph" w:styleId="TOCHeading">
     <w:name w:val="TOC Heading"/>
-    <w:basedOn w:val="Ttulo1"/>
+    <w:basedOn w:val="Heading1"/>
     <w:next w:val="Normal"/>
     <w:uiPriority w:val="39"/>
     <w:unhideWhenUsed/>
@@ -4853,7 +5158,7 @@
       <w:outlineLvl w:val="9"/>
     </w:pPr>
   </w:style>
-  <w:style w:type="paragraph" w:styleId="TDC1">
+  <w:style w:type="paragraph" w:styleId="TOC1">
     <w:name w:val="toc 1"/>
     <w:basedOn w:val="Normal"/>
     <w:next w:val="Normal"/>
@@ -4865,7 +5170,7 @@
       <w:spacing w:after="100"/>
     </w:pPr>
   </w:style>
-  <w:style w:type="paragraph" w:styleId="TDC2">
+  <w:style w:type="paragraph" w:styleId="TOC2">
     <w:name w:val="toc 2"/>
     <w:basedOn w:val="Normal"/>
     <w:next w:val="Normal"/>
@@ -4878,10 +5183,10 @@
       <w:ind w:left="220"/>
     </w:pPr>
   </w:style>
-  <w:style w:type="character" w:customStyle="1" w:styleId="Ttulo3Car">
-    <w:name w:val="Título 3 Car"/>
-    <w:basedOn w:val="Fuentedeprrafopredeter"/>
-    <w:link w:val="Ttulo3"/>
+  <w:style w:type="character" w:customStyle="1" w:styleId="Heading3Char">
+    <w:name w:val="Heading 3 Char"/>
+    <w:basedOn w:val="DefaultParagraphFont"/>
+    <w:link w:val="Heading3"/>
     <w:uiPriority w:val="9"/>
     <w:rsid w:val="00515B32"/>
     <w:rPr>
@@ -4891,10 +5196,10 @@
       <w:szCs w:val="24"/>
     </w:rPr>
   </w:style>
-  <w:style w:type="character" w:customStyle="1" w:styleId="Ttulo4Car">
-    <w:name w:val="Título 4 Car"/>
-    <w:basedOn w:val="Fuentedeprrafopredeter"/>
-    <w:link w:val="Ttulo4"/>
+  <w:style w:type="character" w:customStyle="1" w:styleId="Heading4Char">
+    <w:name w:val="Heading 4 Char"/>
+    <w:basedOn w:val="DefaultParagraphFont"/>
+    <w:link w:val="Heading4"/>
     <w:uiPriority w:val="9"/>
     <w:rsid w:val="00515B32"/>
     <w:rPr>
@@ -4904,9 +5209,9 @@
       <w:color w:val="365F91" w:themeColor="accent1" w:themeShade="BF"/>
     </w:rPr>
   </w:style>
-  <w:style w:type="character" w:styleId="Hipervnculovisitado">
+  <w:style w:type="character" w:styleId="FollowedHyperlink">
     <w:name w:val="FollowedHyperlink"/>
-    <w:basedOn w:val="Fuentedeprrafopredeter"/>
+    <w:basedOn w:val="DefaultParagraphFont"/>
     <w:uiPriority w:val="99"/>
     <w:semiHidden/>
     <w:unhideWhenUsed/>
@@ -4916,9 +5221,9 @@
       <w:u w:val="single"/>
     </w:rPr>
   </w:style>
-  <w:style w:type="table" w:styleId="Tablaconcuadrcula">
+  <w:style w:type="table" w:styleId="TableGrid">
     <w:name w:val="Table Grid"/>
-    <w:basedOn w:val="Tablanormal"/>
+    <w:basedOn w:val="TableNormal"/>
     <w:uiPriority w:val="59"/>
     <w:rsid w:val="00913F1F"/>
     <w:pPr>
@@ -4942,9 +5247,9 @@
       </w:tblCellMar>
     </w:tblPr>
   </w:style>
-  <w:style w:type="character" w:styleId="Refdecomentario">
+  <w:style w:type="character" w:styleId="CommentReference">
     <w:name w:val="annotation reference"/>
-    <w:basedOn w:val="Fuentedeprrafopredeter"/>
+    <w:basedOn w:val="DefaultParagraphFont"/>
     <w:uiPriority w:val="99"/>
     <w:semiHidden/>
     <w:unhideWhenUsed/>
@@ -4954,10 +5259,10 @@
       <w:szCs w:val="16"/>
     </w:rPr>
   </w:style>
-  <w:style w:type="paragraph" w:styleId="Textocomentario">
+  <w:style w:type="paragraph" w:styleId="CommentText">
     <w:name w:val="annotation text"/>
     <w:basedOn w:val="Normal"/>
-    <w:link w:val="TextocomentarioCar"/>
+    <w:link w:val="CommentTextChar"/>
     <w:uiPriority w:val="99"/>
     <w:semiHidden/>
     <w:unhideWhenUsed/>
@@ -4970,10 +5275,10 @@
       <w:szCs w:val="20"/>
     </w:rPr>
   </w:style>
-  <w:style w:type="character" w:customStyle="1" w:styleId="TextocomentarioCar">
-    <w:name w:val="Texto comentario Car"/>
-    <w:basedOn w:val="Fuentedeprrafopredeter"/>
-    <w:link w:val="Textocomentario"/>
+  <w:style w:type="character" w:customStyle="1" w:styleId="CommentTextChar">
+    <w:name w:val="Comment Text Char"/>
+    <w:basedOn w:val="DefaultParagraphFont"/>
+    <w:link w:val="CommentText"/>
     <w:uiPriority w:val="99"/>
     <w:semiHidden/>
     <w:rsid w:val="00D044F4"/>
@@ -4983,11 +5288,11 @@
       <w:lang w:val="en-US"/>
     </w:rPr>
   </w:style>
-  <w:style w:type="paragraph" w:styleId="Asuntodelcomentario">
+  <w:style w:type="paragraph" w:styleId="CommentSubject">
     <w:name w:val="annotation subject"/>
-    <w:basedOn w:val="Textocomentario"/>
-    <w:next w:val="Textocomentario"/>
-    <w:link w:val="AsuntodelcomentarioCar"/>
+    <w:basedOn w:val="CommentText"/>
+    <w:next w:val="CommentText"/>
+    <w:link w:val="CommentSubjectChar"/>
     <w:uiPriority w:val="99"/>
     <w:semiHidden/>
     <w:unhideWhenUsed/>
@@ -4997,10 +5302,10 @@
       <w:bCs/>
     </w:rPr>
   </w:style>
-  <w:style w:type="character" w:customStyle="1" w:styleId="AsuntodelcomentarioCar">
-    <w:name w:val="Asunto del comentario Car"/>
-    <w:basedOn w:val="TextocomentarioCar"/>
-    <w:link w:val="Asuntodelcomentario"/>
+  <w:style w:type="character" w:customStyle="1" w:styleId="CommentSubjectChar">
+    <w:name w:val="Comment Subject Char"/>
+    <w:basedOn w:val="CommentTextChar"/>
+    <w:link w:val="CommentSubject"/>
     <w:uiPriority w:val="99"/>
     <w:semiHidden/>
     <w:rsid w:val="00D044F4"/>
@@ -5012,10 +5317,10 @@
       <w:lang w:val="en-US"/>
     </w:rPr>
   </w:style>
-  <w:style w:type="character" w:customStyle="1" w:styleId="Ttulo5Car">
-    <w:name w:val="Título 5 Car"/>
-    <w:basedOn w:val="Fuentedeprrafopredeter"/>
-    <w:link w:val="Ttulo5"/>
+  <w:style w:type="character" w:customStyle="1" w:styleId="Heading5Char">
+    <w:name w:val="Heading 5 Char"/>
+    <w:basedOn w:val="DefaultParagraphFont"/>
+    <w:link w:val="Heading5"/>
     <w:uiPriority w:val="9"/>
     <w:semiHidden/>
     <w:rsid w:val="00515B32"/>
@@ -5024,10 +5329,10 @@
       <w:color w:val="365F91" w:themeColor="accent1" w:themeShade="BF"/>
     </w:rPr>
   </w:style>
-  <w:style w:type="character" w:customStyle="1" w:styleId="Ttulo6Car">
-    <w:name w:val="Título 6 Car"/>
-    <w:basedOn w:val="Fuentedeprrafopredeter"/>
-    <w:link w:val="Ttulo6"/>
+  <w:style w:type="character" w:customStyle="1" w:styleId="Heading6Char">
+    <w:name w:val="Heading 6 Char"/>
+    <w:basedOn w:val="DefaultParagraphFont"/>
+    <w:link w:val="Heading6"/>
     <w:uiPriority w:val="9"/>
     <w:semiHidden/>
     <w:rsid w:val="00515B32"/>
@@ -5036,10 +5341,10 @@
       <w:color w:val="244061" w:themeColor="accent1" w:themeShade="80"/>
     </w:rPr>
   </w:style>
-  <w:style w:type="character" w:customStyle="1" w:styleId="Ttulo7Car">
-    <w:name w:val="Título 7 Car"/>
-    <w:basedOn w:val="Fuentedeprrafopredeter"/>
-    <w:link w:val="Ttulo7"/>
+  <w:style w:type="character" w:customStyle="1" w:styleId="Heading7Char">
+    <w:name w:val="Heading 7 Char"/>
+    <w:basedOn w:val="DefaultParagraphFont"/>
+    <w:link w:val="Heading7"/>
     <w:uiPriority w:val="9"/>
     <w:semiHidden/>
     <w:rsid w:val="00515B32"/>
@@ -5050,10 +5355,10 @@
       <w:color w:val="244061" w:themeColor="accent1" w:themeShade="80"/>
     </w:rPr>
   </w:style>
-  <w:style w:type="character" w:customStyle="1" w:styleId="Ttulo8Car">
-    <w:name w:val="Título 8 Car"/>
-    <w:basedOn w:val="Fuentedeprrafopredeter"/>
-    <w:link w:val="Ttulo8"/>
+  <w:style w:type="character" w:customStyle="1" w:styleId="Heading8Char">
+    <w:name w:val="Heading 8 Char"/>
+    <w:basedOn w:val="DefaultParagraphFont"/>
+    <w:link w:val="Heading8"/>
     <w:uiPriority w:val="9"/>
     <w:semiHidden/>
     <w:rsid w:val="00515B32"/>
@@ -5064,10 +5369,10 @@
       <w:szCs w:val="21"/>
     </w:rPr>
   </w:style>
-  <w:style w:type="character" w:customStyle="1" w:styleId="Ttulo9Car">
-    <w:name w:val="Título 9 Car"/>
-    <w:basedOn w:val="Fuentedeprrafopredeter"/>
-    <w:link w:val="Ttulo9"/>
+  <w:style w:type="character" w:customStyle="1" w:styleId="Heading9Char">
+    <w:name w:val="Heading 9 Char"/>
+    <w:basedOn w:val="DefaultParagraphFont"/>
+    <w:link w:val="Heading9"/>
     <w:uiPriority w:val="9"/>
     <w:semiHidden/>
     <w:rsid w:val="00515B32"/>
@@ -5080,7 +5385,7 @@
       <w:szCs w:val="21"/>
     </w:rPr>
   </w:style>
-  <w:style w:type="paragraph" w:styleId="Epgrafe">
+  <w:style w:type="paragraph" w:styleId="Caption">
     <w:name w:val="caption"/>
     <w:basedOn w:val="Normal"/>
     <w:next w:val="Normal"/>
@@ -5100,11 +5405,11 @@
       <w:szCs w:val="18"/>
     </w:rPr>
   </w:style>
-  <w:style w:type="paragraph" w:styleId="Subttulo">
+  <w:style w:type="paragraph" w:styleId="Subtitle">
     <w:name w:val="Subtitle"/>
     <w:basedOn w:val="Normal"/>
     <w:next w:val="Normal"/>
-    <w:link w:val="SubttuloCar"/>
+    <w:link w:val="SubtitleChar"/>
     <w:uiPriority w:val="11"/>
     <w:qFormat/>
     <w:rsid w:val="00515B32"/>
@@ -5118,10 +5423,10 @@
       <w:spacing w:val="15"/>
     </w:rPr>
   </w:style>
-  <w:style w:type="character" w:customStyle="1" w:styleId="SubttuloCar">
-    <w:name w:val="Subtítulo Car"/>
-    <w:basedOn w:val="Fuentedeprrafopredeter"/>
-    <w:link w:val="Subttulo"/>
+  <w:style w:type="character" w:customStyle="1" w:styleId="SubtitleChar">
+    <w:name w:val="Subtitle Char"/>
+    <w:basedOn w:val="DefaultParagraphFont"/>
+    <w:link w:val="Subtitle"/>
     <w:uiPriority w:val="11"/>
     <w:rsid w:val="00515B32"/>
     <w:rPr>
@@ -5129,9 +5434,9 @@
       <w:spacing w:val="15"/>
     </w:rPr>
   </w:style>
-  <w:style w:type="character" w:styleId="Textoennegrita">
+  <w:style w:type="character" w:styleId="Strong">
     <w:name w:val="Strong"/>
-    <w:basedOn w:val="Fuentedeprrafopredeter"/>
+    <w:basedOn w:val="DefaultParagraphFont"/>
     <w:uiPriority w:val="22"/>
     <w:qFormat/>
     <w:rsid w:val="00515B32"/>
@@ -5141,9 +5446,9 @@
       <w:color w:val="auto"/>
     </w:rPr>
   </w:style>
-  <w:style w:type="character" w:styleId="nfasis">
+  <w:style w:type="character" w:styleId="Emphasis">
     <w:name w:val="Emphasis"/>
-    <w:basedOn w:val="Fuentedeprrafopredeter"/>
+    <w:basedOn w:val="DefaultParagraphFont"/>
     <w:uiPriority w:val="20"/>
     <w:qFormat/>
     <w:rsid w:val="00515B32"/>
@@ -5153,7 +5458,7 @@
       <w:color w:val="auto"/>
     </w:rPr>
   </w:style>
-  <w:style w:type="paragraph" w:styleId="Sinespaciado">
+  <w:style w:type="paragraph" w:styleId="NoSpacing">
     <w:name w:val="No Spacing"/>
     <w:uiPriority w:val="1"/>
     <w:qFormat/>
@@ -5162,11 +5467,11 @@
       <w:spacing w:after="0" w:line="240" w:lineRule="auto"/>
     </w:pPr>
   </w:style>
-  <w:style w:type="paragraph" w:styleId="Cita">
+  <w:style w:type="paragraph" w:styleId="Quote">
     <w:name w:val="Quote"/>
     <w:basedOn w:val="Normal"/>
     <w:next w:val="Normal"/>
-    <w:link w:val="CitaCar"/>
+    <w:link w:val="QuoteChar"/>
     <w:uiPriority w:val="29"/>
     <w:qFormat/>
     <w:rsid w:val="00515B32"/>
@@ -5180,10 +5485,10 @@
       <w:color w:val="404040" w:themeColor="text1" w:themeTint="BF"/>
     </w:rPr>
   </w:style>
-  <w:style w:type="character" w:customStyle="1" w:styleId="CitaCar">
-    <w:name w:val="Cita Car"/>
-    <w:basedOn w:val="Fuentedeprrafopredeter"/>
-    <w:link w:val="Cita"/>
+  <w:style w:type="character" w:customStyle="1" w:styleId="QuoteChar">
+    <w:name w:val="Quote Char"/>
+    <w:basedOn w:val="DefaultParagraphFont"/>
+    <w:link w:val="Quote"/>
     <w:uiPriority w:val="29"/>
     <w:rsid w:val="00515B32"/>
     <w:rPr>
@@ -5192,11 +5497,11 @@
       <w:color w:val="404040" w:themeColor="text1" w:themeTint="BF"/>
     </w:rPr>
   </w:style>
-  <w:style w:type="paragraph" w:styleId="Citadestacada">
+  <w:style w:type="paragraph" w:styleId="IntenseQuote">
     <w:name w:val="Intense Quote"/>
     <w:basedOn w:val="Normal"/>
     <w:next w:val="Normal"/>
-    <w:link w:val="CitadestacadaCar"/>
+    <w:link w:val="IntenseQuoteChar"/>
     <w:uiPriority w:val="30"/>
     <w:qFormat/>
     <w:rsid w:val="00515B32"/>
@@ -5215,10 +5520,10 @@
       <w:color w:val="4F81BD" w:themeColor="accent1"/>
     </w:rPr>
   </w:style>
-  <w:style w:type="character" w:customStyle="1" w:styleId="CitadestacadaCar">
-    <w:name w:val="Cita destacada Car"/>
-    <w:basedOn w:val="Fuentedeprrafopredeter"/>
-    <w:link w:val="Citadestacada"/>
+  <w:style w:type="character" w:customStyle="1" w:styleId="IntenseQuoteChar">
+    <w:name w:val="Intense Quote Char"/>
+    <w:basedOn w:val="DefaultParagraphFont"/>
+    <w:link w:val="IntenseQuote"/>
     <w:uiPriority w:val="30"/>
     <w:rsid w:val="00515B32"/>
     <w:rPr>
@@ -5227,9 +5532,9 @@
       <w:color w:val="4F81BD" w:themeColor="accent1"/>
     </w:rPr>
   </w:style>
-  <w:style w:type="character" w:styleId="nfasissutil">
+  <w:style w:type="character" w:styleId="SubtleEmphasis">
     <w:name w:val="Subtle Emphasis"/>
-    <w:basedOn w:val="Fuentedeprrafopredeter"/>
+    <w:basedOn w:val="DefaultParagraphFont"/>
     <w:uiPriority w:val="19"/>
     <w:qFormat/>
     <w:rsid w:val="00515B32"/>
@@ -5239,9 +5544,9 @@
       <w:color w:val="404040" w:themeColor="text1" w:themeTint="BF"/>
     </w:rPr>
   </w:style>
-  <w:style w:type="character" w:styleId="nfasisintenso">
+  <w:style w:type="character" w:styleId="IntenseEmphasis">
     <w:name w:val="Intense Emphasis"/>
-    <w:basedOn w:val="Fuentedeprrafopredeter"/>
+    <w:basedOn w:val="DefaultParagraphFont"/>
     <w:uiPriority w:val="21"/>
     <w:qFormat/>
     <w:rsid w:val="00515B32"/>
@@ -5251,9 +5556,9 @@
       <w:color w:val="4F81BD" w:themeColor="accent1"/>
     </w:rPr>
   </w:style>
-  <w:style w:type="character" w:styleId="Referenciasutil">
+  <w:style w:type="character" w:styleId="SubtleReference">
     <w:name w:val="Subtle Reference"/>
-    <w:basedOn w:val="Fuentedeprrafopredeter"/>
+    <w:basedOn w:val="DefaultParagraphFont"/>
     <w:uiPriority w:val="31"/>
     <w:qFormat/>
     <w:rsid w:val="00515B32"/>
@@ -5262,9 +5567,9 @@
       <w:color w:val="404040" w:themeColor="text1" w:themeTint="BF"/>
     </w:rPr>
   </w:style>
-  <w:style w:type="character" w:styleId="Referenciaintensa">
+  <w:style w:type="character" w:styleId="IntenseReference">
     <w:name w:val="Intense Reference"/>
-    <w:basedOn w:val="Fuentedeprrafopredeter"/>
+    <w:basedOn w:val="DefaultParagraphFont"/>
     <w:uiPriority w:val="32"/>
     <w:qFormat/>
     <w:rsid w:val="00515B32"/>
@@ -5276,9 +5581,9 @@
       <w:spacing w:val="5"/>
     </w:rPr>
   </w:style>
-  <w:style w:type="character" w:styleId="Ttulodellibro">
+  <w:style w:type="character" w:styleId="BookTitle">
     <w:name w:val="Book Title"/>
-    <w:basedOn w:val="Fuentedeprrafopredeter"/>
+    <w:basedOn w:val="DefaultParagraphFont"/>
     <w:uiPriority w:val="33"/>
     <w:qFormat/>
     <w:rsid w:val="00515B32"/>
@@ -5599,7 +5904,7 @@
 </file>
 
 <file path=customXml/itemProps1.xml><?xml version="1.0" encoding="utf-8"?>
-<ds:datastoreItem xmlns:ds="http://schemas.openxmlformats.org/officeDocument/2006/customXml" ds:itemID="{27FAA8D2-AED5-4692-A771-537CD3CF3F3D}">
+<ds:datastoreItem xmlns:ds="http://schemas.openxmlformats.org/officeDocument/2006/customXml" ds:itemID="{F152E7D6-7341-475C-AB87-453117A1E4FE}">
   <ds:schemaRefs>
     <ds:schemaRef ds:uri="http://schemas.openxmlformats.org/officeDocument/2006/bibliography"/>
   </ds:schemaRefs>
